--- a/Report/AIE425_Assignment 1_Group_Nour_maher_Report.docx
+++ b/Report/AIE425_Assignment 1_Group_Nour_maher_Report.docx
@@ -235,7 +235,7 @@
               <w:noProof/>
             </w:rPr>
             <w:pict w14:anchorId="0D93980D">
-              <v:rect id="Rectangle 33" o:spid="_x0000_s1032" style="position:absolute;margin-left:-48.4pt;margin-top:0;width:46.8pt;height:77.75pt;z-index:251659264;visibility:visible;mso-wrap-style:square;mso-width-percent:76;mso-height-percent:98;mso-top-percent:23;mso-wrap-distance-left:9pt;mso-wrap-distance-top:0;mso-wrap-distance-right:9pt;mso-wrap-distance-bottom:0;mso-position-horizontal:right;mso-position-horizontal-relative:margin;mso-position-vertical-relative:page;mso-width-percent:76;mso-height-percent:98;mso-top-percent:23;mso-width-relative:page;mso-height-relative:page;v-text-anchor:bottom" o:gfxdata="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" fillcolor="#4472c4 [3204]" stroked="f" strokeweight="1pt">
+              <v:rect id="Rectangle 33" o:spid="_x0000_s1032" style="position:absolute;margin-left:-52.8pt;margin-top:0;width:46.8pt;height:77.75pt;z-index:251659264;visibility:visible;mso-wrap-style:square;mso-width-percent:76;mso-height-percent:98;mso-top-percent:23;mso-wrap-distance-left:9pt;mso-wrap-distance-top:0;mso-wrap-distance-right:9pt;mso-wrap-distance-bottom:0;mso-position-horizontal:right;mso-position-horizontal-relative:margin;mso-position-vertical-relative:page;mso-width-percent:76;mso-height-percent:98;mso-top-percent:23;mso-width-relative:page;mso-height-relative:page;v-text-anchor:bottom" o:gfxdata="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" fillcolor="#4472c4 [3204]" stroked="f" strokeweight="1pt">
                 <o:lock v:ext="edit" aspectratio="t"/>
                 <v:textbox inset="3.6pt,,3.6pt">
                   <w:txbxContent>
@@ -893,7 +893,25 @@
           <w:sz w:val="24"/>
           <w:szCs w:val="24"/>
         </w:rPr>
-        <w:t>used Dianping review dataset</w:t>
+        <w:t xml:space="preserve">used </w:t>
+      </w:r>
+      <w:proofErr w:type="spellStart"/>
+      <w:r>
+        <w:rPr>
+          <w:rFonts w:asciiTheme="minorBidi" w:hAnsiTheme="minorBidi"/>
+          <w:sz w:val="24"/>
+          <w:szCs w:val="24"/>
+        </w:rPr>
+        <w:t>Dianping</w:t>
+      </w:r>
+      <w:proofErr w:type="spellEnd"/>
+      <w:r>
+        <w:rPr>
+          <w:rFonts w:asciiTheme="minorBidi" w:hAnsiTheme="minorBidi"/>
+          <w:sz w:val="24"/>
+          <w:szCs w:val="24"/>
+        </w:rPr>
+        <w:t xml:space="preserve"> review dataset</w:t>
       </w:r>
       <w:r>
         <w:rPr>
@@ -937,7 +955,25 @@
           <w:szCs w:val="24"/>
         </w:rPr>
         <w:br/>
-        <w:t>from Yongfeng Zhang's Collection: </w:t>
+        <w:t xml:space="preserve">from </w:t>
+      </w:r>
+      <w:proofErr w:type="spellStart"/>
+      <w:r>
+        <w:rPr>
+          <w:rFonts w:asciiTheme="minorBidi" w:hAnsiTheme="minorBidi"/>
+          <w:sz w:val="24"/>
+          <w:szCs w:val="24"/>
+        </w:rPr>
+        <w:t>Yongfeng</w:t>
+      </w:r>
+      <w:proofErr w:type="spellEnd"/>
+      <w:r>
+        <w:rPr>
+          <w:rFonts w:asciiTheme="minorBidi" w:hAnsiTheme="minorBidi"/>
+          <w:sz w:val="24"/>
+          <w:szCs w:val="24"/>
+        </w:rPr>
+        <w:t xml:space="preserve"> Zhang's Collection: </w:t>
       </w:r>
       <w:hyperlink r:id="rId10" w:tgtFrame="_blank" w:tooltip="http://yongfeng.me/dataset/" w:history="1">
         <w:r>
@@ -1520,7 +1556,16 @@
           <w:sz w:val="24"/>
           <w:szCs w:val="24"/>
         </w:rPr>
-        <w:t xml:space="preserve"> the number of ratings for each user (n</w:t>
+        <w:t xml:space="preserve"> the number of ratings for each user (</w:t>
+      </w:r>
+      <w:proofErr w:type="spellStart"/>
+      <w:r>
+        <w:rPr>
+          <w:rFonts w:asciiTheme="minorBidi" w:hAnsiTheme="minorBidi"/>
+          <w:sz w:val="24"/>
+          <w:szCs w:val="24"/>
+        </w:rPr>
+        <w:t>n</w:t>
       </w:r>
       <w:r>
         <w:rPr>
@@ -1536,7 +1581,16 @@
           <w:sz w:val="24"/>
           <w:szCs w:val="24"/>
         </w:rPr>
-        <w:t>u) and save</w:t>
+        <w:t>u</w:t>
+      </w:r>
+      <w:proofErr w:type="spellEnd"/>
+      <w:r>
+        <w:rPr>
+          <w:rFonts w:asciiTheme="minorBidi" w:hAnsiTheme="minorBidi"/>
+          <w:sz w:val="24"/>
+          <w:szCs w:val="24"/>
+        </w:rPr>
+        <w:t>) and save</w:t>
       </w:r>
       <w:r>
         <w:rPr>
@@ -1568,8 +1622,18 @@
           <w:sz w:val="24"/>
           <w:szCs w:val="24"/>
         </w:rPr>
-        <w:t xml:space="preserve"> section in a CSV file named n_u</w:t>
-      </w:r>
+        <w:t xml:space="preserve"> section in a CSV file named </w:t>
+      </w:r>
+      <w:proofErr w:type="spellStart"/>
+      <w:r>
+        <w:rPr>
+          <w:rFonts w:asciiTheme="minorBidi" w:hAnsiTheme="minorBidi"/>
+          <w:sz w:val="24"/>
+          <w:szCs w:val="24"/>
+        </w:rPr>
+        <w:t>n_u</w:t>
+      </w:r>
+      <w:proofErr w:type="spellEnd"/>
     </w:p>
     <w:p>
       <w:pPr>
@@ -1599,7 +1663,29 @@
           <w:sz w:val="24"/>
           <w:szCs w:val="24"/>
         </w:rPr>
-        <w:t xml:space="preserve">Math formula: n_u = </w:t>
+        <w:t xml:space="preserve">Math formula: </w:t>
+      </w:r>
+      <w:proofErr w:type="spellStart"/>
+      <w:r>
+        <w:rPr>
+          <w:rFonts w:asciiTheme="minorBidi" w:hAnsiTheme="minorBidi"/>
+          <w:b/>
+          <w:bCs/>
+          <w:sz w:val="24"/>
+          <w:szCs w:val="24"/>
+        </w:rPr>
+        <w:t>n_u</w:t>
+      </w:r>
+      <w:proofErr w:type="spellEnd"/>
+      <w:r>
+        <w:rPr>
+          <w:rFonts w:asciiTheme="minorBidi" w:hAnsiTheme="minorBidi"/>
+          <w:b/>
+          <w:bCs/>
+          <w:sz w:val="24"/>
+          <w:szCs w:val="24"/>
+        </w:rPr>
+        <w:t xml:space="preserve"> = </w:t>
       </w:r>
       <w:proofErr w:type="gramStart"/>
       <w:r>
@@ -2062,6 +2148,7 @@
         </w:rPr>
         <w:t xml:space="preserve"> the number of ratings for each item (</w:t>
       </w:r>
+      <w:proofErr w:type="spellStart"/>
       <w:r>
         <w:rPr>
           <w:rFonts w:asciiTheme="minorBidi" w:hAnsiTheme="minorBidi"/>
@@ -2076,7 +2163,16 @@
           <w:sz w:val="24"/>
           <w:szCs w:val="24"/>
         </w:rPr>
-        <w:t>i) and save</w:t>
+        <w:t>i</w:t>
+      </w:r>
+      <w:proofErr w:type="spellEnd"/>
+      <w:r>
+        <w:rPr>
+          <w:rFonts w:asciiTheme="minorBidi" w:hAnsiTheme="minorBidi"/>
+          <w:sz w:val="24"/>
+          <w:szCs w:val="24"/>
+        </w:rPr>
+        <w:t>) and save</w:t>
       </w:r>
       <w:r>
         <w:rPr>
@@ -2129,7 +2225,16 @@
           <w:sz w:val="24"/>
           <w:szCs w:val="24"/>
         </w:rPr>
-        <w:t xml:space="preserve"> results section in a CSV file named n_</w:t>
+        <w:t xml:space="preserve"> results section in a CSV file named </w:t>
+      </w:r>
+      <w:proofErr w:type="spellStart"/>
+      <w:r>
+        <w:rPr>
+          <w:rFonts w:asciiTheme="minorBidi" w:hAnsiTheme="minorBidi"/>
+          <w:sz w:val="24"/>
+          <w:szCs w:val="24"/>
+        </w:rPr>
+        <w:t>n_</w:t>
       </w:r>
       <w:r>
         <w:rPr>
@@ -2139,6 +2244,7 @@
         </w:rPr>
         <w:t>i</w:t>
       </w:r>
+      <w:proofErr w:type="spellEnd"/>
     </w:p>
     <w:p>
       <w:pPr>
@@ -2168,7 +2274,29 @@
           <w:sz w:val="24"/>
           <w:szCs w:val="24"/>
         </w:rPr>
-        <w:t xml:space="preserve">Math formula: n_i = </w:t>
+        <w:t xml:space="preserve">Math formula: </w:t>
+      </w:r>
+      <w:proofErr w:type="spellStart"/>
+      <w:r>
+        <w:rPr>
+          <w:rFonts w:asciiTheme="minorBidi" w:hAnsiTheme="minorBidi"/>
+          <w:b/>
+          <w:bCs/>
+          <w:sz w:val="24"/>
+          <w:szCs w:val="24"/>
+        </w:rPr>
+        <w:t>n_i</w:t>
+      </w:r>
+      <w:proofErr w:type="spellEnd"/>
+      <w:r>
+        <w:rPr>
+          <w:rFonts w:asciiTheme="minorBidi" w:hAnsiTheme="minorBidi"/>
+          <w:b/>
+          <w:bCs/>
+          <w:sz w:val="24"/>
+          <w:szCs w:val="24"/>
+        </w:rPr>
+        <w:t xml:space="preserve"> = </w:t>
       </w:r>
       <w:proofErr w:type="gramStart"/>
       <w:r>
@@ -2190,7 +2318,29 @@
           <w:sz w:val="24"/>
           <w:szCs w:val="24"/>
         </w:rPr>
-        <w:t>ratings for item i)</w:t>
+        <w:t xml:space="preserve">ratings for item </w:t>
+      </w:r>
+      <w:proofErr w:type="spellStart"/>
+      <w:r>
+        <w:rPr>
+          <w:rFonts w:asciiTheme="minorBidi" w:hAnsiTheme="minorBidi"/>
+          <w:b/>
+          <w:bCs/>
+          <w:sz w:val="24"/>
+          <w:szCs w:val="24"/>
+        </w:rPr>
+        <w:t>i</w:t>
+      </w:r>
+      <w:proofErr w:type="spellEnd"/>
+      <w:r>
+        <w:rPr>
+          <w:rFonts w:asciiTheme="minorBidi" w:hAnsiTheme="minorBidi"/>
+          <w:b/>
+          <w:bCs/>
+          <w:sz w:val="24"/>
+          <w:szCs w:val="24"/>
+        </w:rPr>
+        <w:t>)</w:t>
       </w:r>
     </w:p>
     <w:p>
@@ -2533,6 +2683,7 @@
         </w:rPr>
         <w:t xml:space="preserve"> the average ratings per user (</w:t>
       </w:r>
+      <w:proofErr w:type="spellStart"/>
       <w:r>
         <w:rPr>
           <w:rFonts w:asciiTheme="minorBidi" w:hAnsiTheme="minorBidi"/>
@@ -2547,7 +2698,16 @@
           <w:sz w:val="24"/>
           <w:szCs w:val="24"/>
         </w:rPr>
-        <w:t>u) and save</w:t>
+        <w:t>u</w:t>
+      </w:r>
+      <w:proofErr w:type="spellEnd"/>
+      <w:r>
+        <w:rPr>
+          <w:rFonts w:asciiTheme="minorBidi" w:hAnsiTheme="minorBidi"/>
+          <w:sz w:val="24"/>
+          <w:szCs w:val="24"/>
+        </w:rPr>
+        <w:t>) and save</w:t>
       </w:r>
       <w:r>
         <w:rPr>
@@ -2581,6 +2741,7 @@
         </w:rPr>
         <w:t xml:space="preserve">in results section in a CSV file named </w:t>
       </w:r>
+      <w:proofErr w:type="spellStart"/>
       <w:r>
         <w:rPr>
           <w:rFonts w:asciiTheme="minorBidi" w:hAnsiTheme="minorBidi"/>
@@ -2589,6 +2750,7 @@
         </w:rPr>
         <w:t>r_u</w:t>
       </w:r>
+      <w:proofErr w:type="spellEnd"/>
     </w:p>
     <w:p>
       <w:pPr>
@@ -2632,8 +2794,64 @@
           <w:sz w:val="24"/>
           <w:szCs w:val="24"/>
         </w:rPr>
-        <w:t xml:space="preserve"> r̄_u = (Σ r_ui) / n_u</w:t>
-      </w:r>
+        <w:t xml:space="preserve"> </w:t>
+      </w:r>
+      <w:proofErr w:type="spellStart"/>
+      <w:r>
+        <w:rPr>
+          <w:rFonts w:asciiTheme="minorBidi" w:hAnsiTheme="minorBidi"/>
+          <w:b/>
+          <w:bCs/>
+          <w:sz w:val="24"/>
+          <w:szCs w:val="24"/>
+        </w:rPr>
+        <w:t>r̄_u</w:t>
+      </w:r>
+      <w:proofErr w:type="spellEnd"/>
+      <w:r>
+        <w:rPr>
+          <w:rFonts w:asciiTheme="minorBidi" w:hAnsiTheme="minorBidi"/>
+          <w:b/>
+          <w:bCs/>
+          <w:sz w:val="24"/>
+          <w:szCs w:val="24"/>
+        </w:rPr>
+        <w:t xml:space="preserve"> = (Σ </w:t>
+      </w:r>
+      <w:proofErr w:type="spellStart"/>
+      <w:r>
+        <w:rPr>
+          <w:rFonts w:asciiTheme="minorBidi" w:hAnsiTheme="minorBidi"/>
+          <w:b/>
+          <w:bCs/>
+          <w:sz w:val="24"/>
+          <w:szCs w:val="24"/>
+        </w:rPr>
+        <w:t>r_ui</w:t>
+      </w:r>
+      <w:proofErr w:type="spellEnd"/>
+      <w:r>
+        <w:rPr>
+          <w:rFonts w:asciiTheme="minorBidi" w:hAnsiTheme="minorBidi"/>
+          <w:b/>
+          <w:bCs/>
+          <w:sz w:val="24"/>
+          <w:szCs w:val="24"/>
+        </w:rPr>
+        <w:t xml:space="preserve">) / </w:t>
+      </w:r>
+      <w:proofErr w:type="spellStart"/>
+      <w:r>
+        <w:rPr>
+          <w:rFonts w:asciiTheme="minorBidi" w:hAnsiTheme="minorBidi"/>
+          <w:b/>
+          <w:bCs/>
+          <w:sz w:val="24"/>
+          <w:szCs w:val="24"/>
+        </w:rPr>
+        <w:t>n_u</w:t>
+      </w:r>
+      <w:proofErr w:type="spellEnd"/>
     </w:p>
     <w:p>
       <w:pPr>
@@ -2668,8 +2886,36 @@
           <w:sz w:val="24"/>
           <w:szCs w:val="24"/>
         </w:rPr>
-        <w:t>- r_ui = rating given by user u to item i</w:t>
-      </w:r>
+        <w:t xml:space="preserve">- </w:t>
+      </w:r>
+      <w:proofErr w:type="spellStart"/>
+      <w:r>
+        <w:rPr>
+          <w:rFonts w:asciiTheme="minorBidi" w:hAnsiTheme="minorBidi"/>
+          <w:sz w:val="24"/>
+          <w:szCs w:val="24"/>
+        </w:rPr>
+        <w:t>r_ui</w:t>
+      </w:r>
+      <w:proofErr w:type="spellEnd"/>
+      <w:r>
+        <w:rPr>
+          <w:rFonts w:asciiTheme="minorBidi" w:hAnsiTheme="minorBidi"/>
+          <w:sz w:val="24"/>
+          <w:szCs w:val="24"/>
+        </w:rPr>
+        <w:t xml:space="preserve"> = rating given by user u to item </w:t>
+      </w:r>
+      <w:proofErr w:type="spellStart"/>
+      <w:r>
+        <w:rPr>
+          <w:rFonts w:asciiTheme="minorBidi" w:hAnsiTheme="minorBidi"/>
+          <w:sz w:val="24"/>
+          <w:szCs w:val="24"/>
+        </w:rPr>
+        <w:t>i</w:t>
+      </w:r>
+      <w:proofErr w:type="spellEnd"/>
     </w:p>
     <w:p>
       <w:pPr>
@@ -2686,7 +2932,25 @@
           <w:sz w:val="24"/>
           <w:szCs w:val="24"/>
         </w:rPr>
-        <w:t>- n_u = number of items rated by user u</w:t>
+        <w:t xml:space="preserve">- </w:t>
+      </w:r>
+      <w:proofErr w:type="spellStart"/>
+      <w:r>
+        <w:rPr>
+          <w:rFonts w:asciiTheme="minorBidi" w:hAnsiTheme="minorBidi"/>
+          <w:sz w:val="24"/>
+          <w:szCs w:val="24"/>
+        </w:rPr>
+        <w:t>n_u</w:t>
+      </w:r>
+      <w:proofErr w:type="spellEnd"/>
+      <w:r>
+        <w:rPr>
+          <w:rFonts w:asciiTheme="minorBidi" w:hAnsiTheme="minorBidi"/>
+          <w:sz w:val="24"/>
+          <w:szCs w:val="24"/>
+        </w:rPr>
+        <w:t xml:space="preserve"> = number of items rated by user u</w:t>
       </w:r>
     </w:p>
     <w:p>
@@ -2861,6 +3125,7 @@
         </w:rPr>
         <w:t xml:space="preserve"> the average ratings per item (</w:t>
       </w:r>
+      <w:proofErr w:type="spellStart"/>
       <w:r>
         <w:rPr>
           <w:rFonts w:asciiTheme="minorBidi" w:hAnsiTheme="minorBidi"/>
@@ -2869,6 +3134,7 @@
         </w:rPr>
         <w:t>r_i</w:t>
       </w:r>
+      <w:proofErr w:type="spellEnd"/>
       <w:r>
         <w:rPr>
           <w:rFonts w:asciiTheme="minorBidi" w:hAnsiTheme="minorBidi"/>
@@ -2909,6 +3175,7 @@
         </w:rPr>
         <w:t xml:space="preserve">in results section in a CSV file named </w:t>
       </w:r>
+      <w:proofErr w:type="spellStart"/>
       <w:r>
         <w:rPr>
           <w:rFonts w:asciiTheme="minorBidi" w:hAnsiTheme="minorBidi"/>
@@ -2917,6 +3184,7 @@
         </w:rPr>
         <w:t>r_i</w:t>
       </w:r>
+      <w:proofErr w:type="spellEnd"/>
     </w:p>
     <w:p>
       <w:pPr>
@@ -2968,8 +3236,64 @@
           <w:sz w:val="24"/>
           <w:szCs w:val="24"/>
         </w:rPr>
-        <w:t xml:space="preserve"> r̄_i = (Σ r_ui) / n_i</w:t>
-      </w:r>
+        <w:t xml:space="preserve"> r̄_</w:t>
+      </w:r>
+      <w:proofErr w:type="spellStart"/>
+      <w:r>
+        <w:rPr>
+          <w:rFonts w:asciiTheme="minorBidi" w:hAnsiTheme="minorBidi"/>
+          <w:b/>
+          <w:bCs/>
+          <w:sz w:val="24"/>
+          <w:szCs w:val="24"/>
+        </w:rPr>
+        <w:t>i</w:t>
+      </w:r>
+      <w:proofErr w:type="spellEnd"/>
+      <w:r>
+        <w:rPr>
+          <w:rFonts w:asciiTheme="minorBidi" w:hAnsiTheme="minorBidi"/>
+          <w:b/>
+          <w:bCs/>
+          <w:sz w:val="24"/>
+          <w:szCs w:val="24"/>
+        </w:rPr>
+        <w:t xml:space="preserve"> = (Σ </w:t>
+      </w:r>
+      <w:proofErr w:type="spellStart"/>
+      <w:r>
+        <w:rPr>
+          <w:rFonts w:asciiTheme="minorBidi" w:hAnsiTheme="minorBidi"/>
+          <w:b/>
+          <w:bCs/>
+          <w:sz w:val="24"/>
+          <w:szCs w:val="24"/>
+        </w:rPr>
+        <w:t>r_ui</w:t>
+      </w:r>
+      <w:proofErr w:type="spellEnd"/>
+      <w:r>
+        <w:rPr>
+          <w:rFonts w:asciiTheme="minorBidi" w:hAnsiTheme="minorBidi"/>
+          <w:b/>
+          <w:bCs/>
+          <w:sz w:val="24"/>
+          <w:szCs w:val="24"/>
+        </w:rPr>
+        <w:t xml:space="preserve">) / </w:t>
+      </w:r>
+      <w:proofErr w:type="spellStart"/>
+      <w:r>
+        <w:rPr>
+          <w:rFonts w:asciiTheme="minorBidi" w:hAnsiTheme="minorBidi"/>
+          <w:b/>
+          <w:bCs/>
+          <w:sz w:val="24"/>
+          <w:szCs w:val="24"/>
+        </w:rPr>
+        <w:t>n_i</w:t>
+      </w:r>
+      <w:proofErr w:type="spellEnd"/>
     </w:p>
     <w:p>
       <w:pPr>
@@ -3004,8 +3328,36 @@
           <w:sz w:val="24"/>
           <w:szCs w:val="24"/>
         </w:rPr>
-        <w:t>- r_ui = rating given by user u to item i</w:t>
-      </w:r>
+        <w:t xml:space="preserve">- </w:t>
+      </w:r>
+      <w:proofErr w:type="spellStart"/>
+      <w:r>
+        <w:rPr>
+          <w:rFonts w:asciiTheme="minorBidi" w:hAnsiTheme="minorBidi"/>
+          <w:sz w:val="24"/>
+          <w:szCs w:val="24"/>
+        </w:rPr>
+        <w:t>r_ui</w:t>
+      </w:r>
+      <w:proofErr w:type="spellEnd"/>
+      <w:r>
+        <w:rPr>
+          <w:rFonts w:asciiTheme="minorBidi" w:hAnsiTheme="minorBidi"/>
+          <w:sz w:val="24"/>
+          <w:szCs w:val="24"/>
+        </w:rPr>
+        <w:t xml:space="preserve"> = rating given by user u to item </w:t>
+      </w:r>
+      <w:proofErr w:type="spellStart"/>
+      <w:r>
+        <w:rPr>
+          <w:rFonts w:asciiTheme="minorBidi" w:hAnsiTheme="minorBidi"/>
+          <w:sz w:val="24"/>
+          <w:szCs w:val="24"/>
+        </w:rPr>
+        <w:t>i</w:t>
+      </w:r>
+      <w:proofErr w:type="spellEnd"/>
     </w:p>
     <w:p>
       <w:pPr>
@@ -3022,8 +3374,36 @@
           <w:sz w:val="24"/>
           <w:szCs w:val="24"/>
         </w:rPr>
-        <w:t>- n_i = number of users who rated item i</w:t>
-      </w:r>
+        <w:t xml:space="preserve">- </w:t>
+      </w:r>
+      <w:proofErr w:type="spellStart"/>
+      <w:r>
+        <w:rPr>
+          <w:rFonts w:asciiTheme="minorBidi" w:hAnsiTheme="minorBidi"/>
+          <w:sz w:val="24"/>
+          <w:szCs w:val="24"/>
+        </w:rPr>
+        <w:t>n_i</w:t>
+      </w:r>
+      <w:proofErr w:type="spellEnd"/>
+      <w:r>
+        <w:rPr>
+          <w:rFonts w:asciiTheme="minorBidi" w:hAnsiTheme="minorBidi"/>
+          <w:sz w:val="24"/>
+          <w:szCs w:val="24"/>
+        </w:rPr>
+        <w:t xml:space="preserve"> = number of users who rated item </w:t>
+      </w:r>
+      <w:proofErr w:type="spellStart"/>
+      <w:r>
+        <w:rPr>
+          <w:rFonts w:asciiTheme="minorBidi" w:hAnsiTheme="minorBidi"/>
+          <w:sz w:val="24"/>
+          <w:szCs w:val="24"/>
+        </w:rPr>
+        <w:t>i</w:t>
+      </w:r>
+      <w:proofErr w:type="spellEnd"/>
     </w:p>
     <w:p>
       <w:pPr>
@@ -3040,8 +3420,18 @@
           <w:sz w:val="24"/>
           <w:szCs w:val="24"/>
         </w:rPr>
-        <w:t>- Σ = sum over all users who rated item i</w:t>
-      </w:r>
+        <w:t xml:space="preserve">- Σ = sum over all users who rated item </w:t>
+      </w:r>
+      <w:proofErr w:type="spellStart"/>
+      <w:r>
+        <w:rPr>
+          <w:rFonts w:asciiTheme="minorBidi" w:hAnsiTheme="minorBidi"/>
+          <w:sz w:val="24"/>
+          <w:szCs w:val="24"/>
+        </w:rPr>
+        <w:t>i</w:t>
+      </w:r>
+      <w:proofErr w:type="spellEnd"/>
     </w:p>
     <w:p>
       <w:pPr>
@@ -3125,7 +3515,25 @@
           <w:sz w:val="24"/>
           <w:szCs w:val="24"/>
         </w:rPr>
-        <w:t>: Very few items with r̄_i &lt; 2.0</w:t>
+        <w:t>: Very few items with r̄_</w:t>
+      </w:r>
+      <w:proofErr w:type="spellStart"/>
+      <w:r>
+        <w:rPr>
+          <w:rFonts w:asciiTheme="minorBidi" w:hAnsiTheme="minorBidi"/>
+          <w:sz w:val="24"/>
+          <w:szCs w:val="24"/>
+        </w:rPr>
+        <w:t>i</w:t>
+      </w:r>
+      <w:proofErr w:type="spellEnd"/>
+      <w:r>
+        <w:rPr>
+          <w:rFonts w:asciiTheme="minorBidi" w:hAnsiTheme="minorBidi"/>
+          <w:sz w:val="24"/>
+          <w:szCs w:val="24"/>
+        </w:rPr>
+        <w:t xml:space="preserve"> &lt; 2.0</w:t>
       </w:r>
     </w:p>
     <w:p>
@@ -3760,7 +4168,25 @@
           <w:sz w:val="24"/>
           <w:szCs w:val="24"/>
         </w:rPr>
-        <w:t>G1: 0% &lt; r̄_i ≤ 1% of 5.0 = 0.00 to 0.05</w:t>
+        <w:t>G1: 0% &lt; r̄_</w:t>
+      </w:r>
+      <w:proofErr w:type="spellStart"/>
+      <w:r>
+        <w:rPr>
+          <w:rFonts w:asciiTheme="minorBidi" w:hAnsiTheme="minorBidi"/>
+          <w:sz w:val="24"/>
+          <w:szCs w:val="24"/>
+        </w:rPr>
+        <w:t>i</w:t>
+      </w:r>
+      <w:proofErr w:type="spellEnd"/>
+      <w:r>
+        <w:rPr>
+          <w:rFonts w:asciiTheme="minorBidi" w:hAnsiTheme="minorBidi"/>
+          <w:sz w:val="24"/>
+          <w:szCs w:val="24"/>
+        </w:rPr>
+        <w:t xml:space="preserve"> ≤ 1% of 5.0 = 0.00 to 0.05</w:t>
       </w:r>
     </w:p>
     <w:p>
@@ -3778,7 +4204,25 @@
           <w:sz w:val="24"/>
           <w:szCs w:val="24"/>
         </w:rPr>
-        <w:t>G2: 1% &lt; r̄_i ≤ 5% of 5.0 = 0.05 to 0.25</w:t>
+        <w:t>G2: 1% &lt; r̄_</w:t>
+      </w:r>
+      <w:proofErr w:type="spellStart"/>
+      <w:r>
+        <w:rPr>
+          <w:rFonts w:asciiTheme="minorBidi" w:hAnsiTheme="minorBidi"/>
+          <w:sz w:val="24"/>
+          <w:szCs w:val="24"/>
+        </w:rPr>
+        <w:t>i</w:t>
+      </w:r>
+      <w:proofErr w:type="spellEnd"/>
+      <w:r>
+        <w:rPr>
+          <w:rFonts w:asciiTheme="minorBidi" w:hAnsiTheme="minorBidi"/>
+          <w:sz w:val="24"/>
+          <w:szCs w:val="24"/>
+        </w:rPr>
+        <w:t xml:space="preserve"> ≤ 5% of 5.0 = 0.05 to 0.25</w:t>
       </w:r>
     </w:p>
     <w:p>
@@ -3796,7 +4240,25 @@
           <w:sz w:val="24"/>
           <w:szCs w:val="24"/>
         </w:rPr>
-        <w:t>G3: 5% &lt; r̄_i ≤ 10% of 5.0 = 0.25 to 0.50</w:t>
+        <w:t>G3: 5% &lt; r̄_</w:t>
+      </w:r>
+      <w:proofErr w:type="spellStart"/>
+      <w:r>
+        <w:rPr>
+          <w:rFonts w:asciiTheme="minorBidi" w:hAnsiTheme="minorBidi"/>
+          <w:sz w:val="24"/>
+          <w:szCs w:val="24"/>
+        </w:rPr>
+        <w:t>i</w:t>
+      </w:r>
+      <w:proofErr w:type="spellEnd"/>
+      <w:r>
+        <w:rPr>
+          <w:rFonts w:asciiTheme="minorBidi" w:hAnsiTheme="minorBidi"/>
+          <w:sz w:val="24"/>
+          <w:szCs w:val="24"/>
+        </w:rPr>
+        <w:t xml:space="preserve"> ≤ 10% of 5.0 = 0.25 to 0.50</w:t>
       </w:r>
     </w:p>
     <w:p>
@@ -3814,7 +4276,25 @@
           <w:sz w:val="24"/>
           <w:szCs w:val="24"/>
         </w:rPr>
-        <w:t>G4: 10% &lt; r̄_i ≤ 20% of 5.0 = 0.50 to 1.00</w:t>
+        <w:t>G4: 10% &lt; r̄_</w:t>
+      </w:r>
+      <w:proofErr w:type="spellStart"/>
+      <w:r>
+        <w:rPr>
+          <w:rFonts w:asciiTheme="minorBidi" w:hAnsiTheme="minorBidi"/>
+          <w:sz w:val="24"/>
+          <w:szCs w:val="24"/>
+        </w:rPr>
+        <w:t>i</w:t>
+      </w:r>
+      <w:proofErr w:type="spellEnd"/>
+      <w:r>
+        <w:rPr>
+          <w:rFonts w:asciiTheme="minorBidi" w:hAnsiTheme="minorBidi"/>
+          <w:sz w:val="24"/>
+          <w:szCs w:val="24"/>
+        </w:rPr>
+        <w:t xml:space="preserve"> ≤ 20% of 5.0 = 0.50 to 1.00</w:t>
       </w:r>
     </w:p>
     <w:p>
@@ -3832,7 +4312,25 @@
           <w:sz w:val="24"/>
           <w:szCs w:val="24"/>
         </w:rPr>
-        <w:t>G5: 20% &lt; r̄_i ≤ 30% of 5.0 = 1.00 to 1.50</w:t>
+        <w:t>G5: 20% &lt; r̄_</w:t>
+      </w:r>
+      <w:proofErr w:type="spellStart"/>
+      <w:r>
+        <w:rPr>
+          <w:rFonts w:asciiTheme="minorBidi" w:hAnsiTheme="minorBidi"/>
+          <w:sz w:val="24"/>
+          <w:szCs w:val="24"/>
+        </w:rPr>
+        <w:t>i</w:t>
+      </w:r>
+      <w:proofErr w:type="spellEnd"/>
+      <w:r>
+        <w:rPr>
+          <w:rFonts w:asciiTheme="minorBidi" w:hAnsiTheme="minorBidi"/>
+          <w:sz w:val="24"/>
+          <w:szCs w:val="24"/>
+        </w:rPr>
+        <w:t xml:space="preserve"> ≤ 30% of 5.0 = 1.00 to 1.50</w:t>
       </w:r>
     </w:p>
     <w:p>
@@ -3850,7 +4348,25 @@
           <w:sz w:val="24"/>
           <w:szCs w:val="24"/>
         </w:rPr>
-        <w:t>G6: 30% &lt; r̄_i ≤ 40% of 5.0 = 1.50 to 2.00</w:t>
+        <w:t>G6: 30% &lt; r̄_</w:t>
+      </w:r>
+      <w:proofErr w:type="spellStart"/>
+      <w:r>
+        <w:rPr>
+          <w:rFonts w:asciiTheme="minorBidi" w:hAnsiTheme="minorBidi"/>
+          <w:sz w:val="24"/>
+          <w:szCs w:val="24"/>
+        </w:rPr>
+        <w:t>i</w:t>
+      </w:r>
+      <w:proofErr w:type="spellEnd"/>
+      <w:r>
+        <w:rPr>
+          <w:rFonts w:asciiTheme="minorBidi" w:hAnsiTheme="minorBidi"/>
+          <w:sz w:val="24"/>
+          <w:szCs w:val="24"/>
+        </w:rPr>
+        <w:t xml:space="preserve"> ≤ 40% of 5.0 = 1.50 to 2.00</w:t>
       </w:r>
     </w:p>
     <w:p>
@@ -3868,7 +4384,25 @@
           <w:sz w:val="24"/>
           <w:szCs w:val="24"/>
         </w:rPr>
-        <w:t>G7: 40% &lt; r̄_i ≤ 50% of 5.0 = 2.00 to 2.50</w:t>
+        <w:t>G7: 40% &lt; r̄_</w:t>
+      </w:r>
+      <w:proofErr w:type="spellStart"/>
+      <w:r>
+        <w:rPr>
+          <w:rFonts w:asciiTheme="minorBidi" w:hAnsiTheme="minorBidi"/>
+          <w:sz w:val="24"/>
+          <w:szCs w:val="24"/>
+        </w:rPr>
+        <w:t>i</w:t>
+      </w:r>
+      <w:proofErr w:type="spellEnd"/>
+      <w:r>
+        <w:rPr>
+          <w:rFonts w:asciiTheme="minorBidi" w:hAnsiTheme="minorBidi"/>
+          <w:sz w:val="24"/>
+          <w:szCs w:val="24"/>
+        </w:rPr>
+        <w:t xml:space="preserve"> ≤ 50% of 5.0 = 2.00 to 2.50</w:t>
       </w:r>
     </w:p>
     <w:p>
@@ -3886,7 +4420,25 @@
           <w:sz w:val="24"/>
           <w:szCs w:val="24"/>
         </w:rPr>
-        <w:t>G8: 50% &lt; r̄_i ≤ 60% of 5.0 = 2.50 to 3.00</w:t>
+        <w:t>G8: 50% &lt; r̄_</w:t>
+      </w:r>
+      <w:proofErr w:type="spellStart"/>
+      <w:r>
+        <w:rPr>
+          <w:rFonts w:asciiTheme="minorBidi" w:hAnsiTheme="minorBidi"/>
+          <w:sz w:val="24"/>
+          <w:szCs w:val="24"/>
+        </w:rPr>
+        <w:t>i</w:t>
+      </w:r>
+      <w:proofErr w:type="spellEnd"/>
+      <w:r>
+        <w:rPr>
+          <w:rFonts w:asciiTheme="minorBidi" w:hAnsiTheme="minorBidi"/>
+          <w:sz w:val="24"/>
+          <w:szCs w:val="24"/>
+        </w:rPr>
+        <w:t xml:space="preserve"> ≤ 60% of 5.0 = 2.50 to 3.00</w:t>
       </w:r>
     </w:p>
     <w:p>
@@ -3904,7 +4456,25 @@
           <w:sz w:val="24"/>
           <w:szCs w:val="24"/>
         </w:rPr>
-        <w:t>G9: 60% &lt; r̄_i ≤ 70% of 5.0 = 3.00 to 3.50</w:t>
+        <w:t>G9: 60% &lt; r̄_</w:t>
+      </w:r>
+      <w:proofErr w:type="spellStart"/>
+      <w:r>
+        <w:rPr>
+          <w:rFonts w:asciiTheme="minorBidi" w:hAnsiTheme="minorBidi"/>
+          <w:sz w:val="24"/>
+          <w:szCs w:val="24"/>
+        </w:rPr>
+        <w:t>i</w:t>
+      </w:r>
+      <w:proofErr w:type="spellEnd"/>
+      <w:r>
+        <w:rPr>
+          <w:rFonts w:asciiTheme="minorBidi" w:hAnsiTheme="minorBidi"/>
+          <w:sz w:val="24"/>
+          <w:szCs w:val="24"/>
+        </w:rPr>
+        <w:t xml:space="preserve"> ≤ 70% of 5.0 = 3.00 to 3.50</w:t>
       </w:r>
     </w:p>
     <w:p>
@@ -3922,7 +4492,25 @@
           <w:sz w:val="24"/>
           <w:szCs w:val="24"/>
         </w:rPr>
-        <w:t>G10: 70% &lt; r̄_i ≤ 100% of 5.0 = 3.50 to 5.00</w:t>
+        <w:t>G10: 70% &lt; r̄_</w:t>
+      </w:r>
+      <w:proofErr w:type="spellStart"/>
+      <w:r>
+        <w:rPr>
+          <w:rFonts w:asciiTheme="minorBidi" w:hAnsiTheme="minorBidi"/>
+          <w:sz w:val="24"/>
+          <w:szCs w:val="24"/>
+        </w:rPr>
+        <w:t>i</w:t>
+      </w:r>
+      <w:proofErr w:type="spellEnd"/>
+      <w:r>
+        <w:rPr>
+          <w:rFonts w:asciiTheme="minorBidi" w:hAnsiTheme="minorBidi"/>
+          <w:sz w:val="24"/>
+          <w:szCs w:val="24"/>
+        </w:rPr>
+        <w:t xml:space="preserve"> ≤ 100% of 5.0 = 3.50 to 5.00</w:t>
       </w:r>
     </w:p>
     <w:p>
@@ -7578,13 +8166,23 @@
           <w:szCs w:val="24"/>
         </w:rPr>
       </w:pPr>
-      <w:r>
-        <w:rPr>
-          <w:rFonts w:asciiTheme="minorBidi" w:hAnsiTheme="minorBidi"/>
-          <w:sz w:val="24"/>
-          <w:szCs w:val="24"/>
-        </w:rPr>
-        <w:t>N_items = 11,123</w:t>
+      <w:proofErr w:type="spellStart"/>
+      <w:r>
+        <w:rPr>
+          <w:rFonts w:asciiTheme="minorBidi" w:hAnsiTheme="minorBidi"/>
+          <w:sz w:val="24"/>
+          <w:szCs w:val="24"/>
+        </w:rPr>
+        <w:t>N_items</w:t>
+      </w:r>
+      <w:proofErr w:type="spellEnd"/>
+      <w:r>
+        <w:rPr>
+          <w:rFonts w:asciiTheme="minorBidi" w:hAnsiTheme="minorBidi"/>
+          <w:sz w:val="24"/>
+          <w:szCs w:val="24"/>
+        </w:rPr>
+        <w:t xml:space="preserve"> = 11,123</w:t>
       </w:r>
     </w:p>
     <w:p>
@@ -7612,7 +8210,25 @@
           <w:sz w:val="24"/>
           <w:szCs w:val="24"/>
         </w:rPr>
-        <w:t>T1 = 0.02 × N_items = 222.46</w:t>
+        <w:t xml:space="preserve">T1 = 0.02 × </w:t>
+      </w:r>
+      <w:proofErr w:type="spellStart"/>
+      <w:r>
+        <w:rPr>
+          <w:rFonts w:asciiTheme="minorBidi" w:hAnsiTheme="minorBidi"/>
+          <w:sz w:val="24"/>
+          <w:szCs w:val="24"/>
+        </w:rPr>
+        <w:t>N_items</w:t>
+      </w:r>
+      <w:proofErr w:type="spellEnd"/>
+      <w:r>
+        <w:rPr>
+          <w:rFonts w:asciiTheme="minorBidi" w:hAnsiTheme="minorBidi"/>
+          <w:sz w:val="24"/>
+          <w:szCs w:val="24"/>
+        </w:rPr>
+        <w:t xml:space="preserve"> = 222.46</w:t>
       </w:r>
     </w:p>
     <w:p>
@@ -7630,7 +8246,25 @@
           <w:sz w:val="24"/>
           <w:szCs w:val="24"/>
         </w:rPr>
-        <w:t>T2 = 0.05 × N_items = 556.15</w:t>
+        <w:t xml:space="preserve">T2 = 0.05 × </w:t>
+      </w:r>
+      <w:proofErr w:type="spellStart"/>
+      <w:r>
+        <w:rPr>
+          <w:rFonts w:asciiTheme="minorBidi" w:hAnsiTheme="minorBidi"/>
+          <w:sz w:val="24"/>
+          <w:szCs w:val="24"/>
+        </w:rPr>
+        <w:t>N_items</w:t>
+      </w:r>
+      <w:proofErr w:type="spellEnd"/>
+      <w:r>
+        <w:rPr>
+          <w:rFonts w:asciiTheme="minorBidi" w:hAnsiTheme="minorBidi"/>
+          <w:sz w:val="24"/>
+          <w:szCs w:val="24"/>
+        </w:rPr>
+        <w:t xml:space="preserve"> = 556.15</w:t>
       </w:r>
     </w:p>
     <w:p>
@@ -7648,7 +8282,25 @@
           <w:sz w:val="24"/>
           <w:szCs w:val="24"/>
         </w:rPr>
-        <w:t>T3 = 0.10 × N_items = 1,112.30</w:t>
+        <w:t xml:space="preserve">T3 = 0.10 × </w:t>
+      </w:r>
+      <w:proofErr w:type="spellStart"/>
+      <w:r>
+        <w:rPr>
+          <w:rFonts w:asciiTheme="minorBidi" w:hAnsiTheme="minorBidi"/>
+          <w:sz w:val="24"/>
+          <w:szCs w:val="24"/>
+        </w:rPr>
+        <w:t>N_items</w:t>
+      </w:r>
+      <w:proofErr w:type="spellEnd"/>
+      <w:r>
+        <w:rPr>
+          <w:rFonts w:asciiTheme="minorBidi" w:hAnsiTheme="minorBidi"/>
+          <w:sz w:val="24"/>
+          <w:szCs w:val="24"/>
+        </w:rPr>
+        <w:t xml:space="preserve"> = 1,112.30</w:t>
       </w:r>
     </w:p>
     <w:p>
@@ -7676,7 +8328,25 @@
           <w:sz w:val="24"/>
           <w:szCs w:val="24"/>
         </w:rPr>
-        <w:t>U1: n_u ≤ T1 (≤ 2% of items)</w:t>
+        <w:t xml:space="preserve">U1: </w:t>
+      </w:r>
+      <w:proofErr w:type="spellStart"/>
+      <w:r>
+        <w:rPr>
+          <w:rFonts w:asciiTheme="minorBidi" w:hAnsiTheme="minorBidi"/>
+          <w:sz w:val="24"/>
+          <w:szCs w:val="24"/>
+        </w:rPr>
+        <w:t>n_u</w:t>
+      </w:r>
+      <w:proofErr w:type="spellEnd"/>
+      <w:r>
+        <w:rPr>
+          <w:rFonts w:asciiTheme="minorBidi" w:hAnsiTheme="minorBidi"/>
+          <w:sz w:val="24"/>
+          <w:szCs w:val="24"/>
+        </w:rPr>
+        <w:t xml:space="preserve"> ≤ T1 (≤ 2% of items)</w:t>
       </w:r>
     </w:p>
     <w:p>
@@ -7694,7 +8364,25 @@
           <w:sz w:val="24"/>
           <w:szCs w:val="24"/>
         </w:rPr>
-        <w:t>U2: T1 &lt; n_u ≤ T2 (2-5% of items)</w:t>
+        <w:t xml:space="preserve">U2: T1 &lt; </w:t>
+      </w:r>
+      <w:proofErr w:type="spellStart"/>
+      <w:r>
+        <w:rPr>
+          <w:rFonts w:asciiTheme="minorBidi" w:hAnsiTheme="minorBidi"/>
+          <w:sz w:val="24"/>
+          <w:szCs w:val="24"/>
+        </w:rPr>
+        <w:t>n_u</w:t>
+      </w:r>
+      <w:proofErr w:type="spellEnd"/>
+      <w:r>
+        <w:rPr>
+          <w:rFonts w:asciiTheme="minorBidi" w:hAnsiTheme="minorBidi"/>
+          <w:sz w:val="24"/>
+          <w:szCs w:val="24"/>
+        </w:rPr>
+        <w:t xml:space="preserve"> ≤ T2 (2-5% of items)</w:t>
       </w:r>
     </w:p>
     <w:p>
@@ -7712,7 +8400,25 @@
           <w:sz w:val="24"/>
           <w:szCs w:val="24"/>
         </w:rPr>
-        <w:t>U3: T2 &lt; n_u ≤ T3 (5-10% of items)</w:t>
+        <w:t xml:space="preserve">U3: T2 &lt; </w:t>
+      </w:r>
+      <w:proofErr w:type="spellStart"/>
+      <w:r>
+        <w:rPr>
+          <w:rFonts w:asciiTheme="minorBidi" w:hAnsiTheme="minorBidi"/>
+          <w:sz w:val="24"/>
+          <w:szCs w:val="24"/>
+        </w:rPr>
+        <w:t>n_u</w:t>
+      </w:r>
+      <w:proofErr w:type="spellEnd"/>
+      <w:r>
+        <w:rPr>
+          <w:rFonts w:asciiTheme="minorBidi" w:hAnsiTheme="minorBidi"/>
+          <w:sz w:val="24"/>
+          <w:szCs w:val="24"/>
+        </w:rPr>
+        <w:t xml:space="preserve"> ≤ T3 (5-10% of items)</w:t>
       </w:r>
     </w:p>
     <w:p>
@@ -7847,6 +8553,7 @@
                 <w:szCs w:val="24"/>
               </w:rPr>
             </w:pPr>
+            <w:proofErr w:type="spellStart"/>
             <w:r>
               <w:rPr>
                 <w:rFonts w:asciiTheme="minorBidi" w:hAnsiTheme="minorBidi"/>
@@ -7855,6 +8562,7 @@
               </w:rPr>
               <w:t>n_u</w:t>
             </w:r>
+            <w:proofErr w:type="spellEnd"/>
           </w:p>
         </w:tc>
         <w:tc>
@@ -8929,13 +9637,23 @@
           <w:szCs w:val="24"/>
         </w:rPr>
       </w:pPr>
-      <w:r>
-        <w:rPr>
-          <w:rFonts w:asciiTheme="minorBidi" w:hAnsiTheme="minorBidi"/>
-          <w:sz w:val="24"/>
-          <w:szCs w:val="24"/>
-        </w:rPr>
-        <w:t>N_users = 147,914</w:t>
+      <w:proofErr w:type="spellStart"/>
+      <w:r>
+        <w:rPr>
+          <w:rFonts w:asciiTheme="minorBidi" w:hAnsiTheme="minorBidi"/>
+          <w:sz w:val="24"/>
+          <w:szCs w:val="24"/>
+        </w:rPr>
+        <w:t>N_users</w:t>
+      </w:r>
+      <w:proofErr w:type="spellEnd"/>
+      <w:r>
+        <w:rPr>
+          <w:rFonts w:asciiTheme="minorBidi" w:hAnsiTheme="minorBidi"/>
+          <w:sz w:val="24"/>
+          <w:szCs w:val="24"/>
+        </w:rPr>
+        <w:t xml:space="preserve"> = 147,914</w:t>
       </w:r>
     </w:p>
     <w:p>
@@ -8963,7 +9681,25 @@
           <w:sz w:val="24"/>
           <w:szCs w:val="24"/>
         </w:rPr>
-        <w:t>IT1 = 0.01 × N_users = 1,479.14</w:t>
+        <w:t xml:space="preserve">IT1 = 0.01 × </w:t>
+      </w:r>
+      <w:proofErr w:type="spellStart"/>
+      <w:r>
+        <w:rPr>
+          <w:rFonts w:asciiTheme="minorBidi" w:hAnsiTheme="minorBidi"/>
+          <w:sz w:val="24"/>
+          <w:szCs w:val="24"/>
+        </w:rPr>
+        <w:t>N_users</w:t>
+      </w:r>
+      <w:proofErr w:type="spellEnd"/>
+      <w:r>
+        <w:rPr>
+          <w:rFonts w:asciiTheme="minorBidi" w:hAnsiTheme="minorBidi"/>
+          <w:sz w:val="24"/>
+          <w:szCs w:val="24"/>
+        </w:rPr>
+        <w:t xml:space="preserve"> = 1,479.14</w:t>
       </w:r>
     </w:p>
     <w:p>
@@ -8981,7 +9717,25 @@
           <w:sz w:val="24"/>
           <w:szCs w:val="24"/>
         </w:rPr>
-        <w:t>IT2 = 0.02 × N_users = 2,958.28</w:t>
+        <w:t xml:space="preserve">IT2 = 0.02 × </w:t>
+      </w:r>
+      <w:proofErr w:type="spellStart"/>
+      <w:r>
+        <w:rPr>
+          <w:rFonts w:asciiTheme="minorBidi" w:hAnsiTheme="minorBidi"/>
+          <w:sz w:val="24"/>
+          <w:szCs w:val="24"/>
+        </w:rPr>
+        <w:t>N_users</w:t>
+      </w:r>
+      <w:proofErr w:type="spellEnd"/>
+      <w:r>
+        <w:rPr>
+          <w:rFonts w:asciiTheme="minorBidi" w:hAnsiTheme="minorBidi"/>
+          <w:sz w:val="24"/>
+          <w:szCs w:val="24"/>
+        </w:rPr>
+        <w:t xml:space="preserve"> = 2,958.28</w:t>
       </w:r>
     </w:p>
     <w:p>
@@ -8999,7 +9753,25 @@
           <w:sz w:val="24"/>
           <w:szCs w:val="24"/>
         </w:rPr>
-        <w:t>Selected Items: IT1 &lt; n_i ≤ IT2</w:t>
+        <w:t xml:space="preserve">Selected Items: IT1 &lt; </w:t>
+      </w:r>
+      <w:proofErr w:type="spellStart"/>
+      <w:r>
+        <w:rPr>
+          <w:rFonts w:asciiTheme="minorBidi" w:hAnsiTheme="minorBidi"/>
+          <w:sz w:val="24"/>
+          <w:szCs w:val="24"/>
+        </w:rPr>
+        <w:t>n_i</w:t>
+      </w:r>
+      <w:proofErr w:type="spellEnd"/>
+      <w:r>
+        <w:rPr>
+          <w:rFonts w:asciiTheme="minorBidi" w:hAnsiTheme="minorBidi"/>
+          <w:sz w:val="24"/>
+          <w:szCs w:val="24"/>
+        </w:rPr>
+        <w:t xml:space="preserve"> ≤ IT2</w:t>
       </w:r>
     </w:p>
     <w:p>
@@ -9122,6 +9894,7 @@
                 <w:szCs w:val="24"/>
               </w:rPr>
             </w:pPr>
+            <w:proofErr w:type="spellStart"/>
             <w:r>
               <w:rPr>
                 <w:rFonts w:asciiTheme="minorBidi" w:hAnsiTheme="minorBidi"/>
@@ -9130,6 +9903,7 @@
               </w:rPr>
               <w:t>n_i</w:t>
             </w:r>
+            <w:proofErr w:type="spellEnd"/>
           </w:p>
         </w:tc>
         <w:tc>
@@ -9714,7 +10488,25 @@
           <w:sz w:val="24"/>
           <w:szCs w:val="24"/>
         </w:rPr>
-        <w:t>For target user u_target:</w:t>
+        <w:t xml:space="preserve">For target user </w:t>
+      </w:r>
+      <w:proofErr w:type="spellStart"/>
+      <w:r>
+        <w:rPr>
+          <w:rFonts w:asciiTheme="minorBidi" w:hAnsiTheme="minorBidi"/>
+          <w:sz w:val="24"/>
+          <w:szCs w:val="24"/>
+        </w:rPr>
+        <w:t>u_target</w:t>
+      </w:r>
+      <w:proofErr w:type="spellEnd"/>
+      <w:r>
+        <w:rPr>
+          <w:rFonts w:asciiTheme="minorBidi" w:hAnsiTheme="minorBidi"/>
+          <w:sz w:val="24"/>
+          <w:szCs w:val="24"/>
+        </w:rPr>
+        <w:t>:</w:t>
       </w:r>
     </w:p>
     <w:p>
@@ -9751,7 +10543,43 @@
           <w:sz w:val="24"/>
           <w:szCs w:val="24"/>
         </w:rPr>
-        <w:t>u' where |I_u_target ∩ I_u'| &gt; 0)</w:t>
+        <w:t>u' where |</w:t>
+      </w:r>
+      <w:proofErr w:type="spellStart"/>
+      <w:r>
+        <w:rPr>
+          <w:rFonts w:asciiTheme="minorBidi" w:hAnsiTheme="minorBidi"/>
+          <w:sz w:val="24"/>
+          <w:szCs w:val="24"/>
+        </w:rPr>
+        <w:t>I_u_target</w:t>
+      </w:r>
+      <w:proofErr w:type="spellEnd"/>
+      <w:r>
+        <w:rPr>
+          <w:rFonts w:asciiTheme="minorBidi" w:hAnsiTheme="minorBidi"/>
+          <w:sz w:val="24"/>
+          <w:szCs w:val="24"/>
+        </w:rPr>
+        <w:t xml:space="preserve"> ∩ </w:t>
+      </w:r>
+      <w:proofErr w:type="spellStart"/>
+      <w:r>
+        <w:rPr>
+          <w:rFonts w:asciiTheme="minorBidi" w:hAnsiTheme="minorBidi"/>
+          <w:sz w:val="24"/>
+          <w:szCs w:val="24"/>
+        </w:rPr>
+        <w:t>I_u</w:t>
+      </w:r>
+      <w:proofErr w:type="spellEnd"/>
+      <w:r>
+        <w:rPr>
+          <w:rFonts w:asciiTheme="minorBidi" w:hAnsiTheme="minorBidi"/>
+          <w:sz w:val="24"/>
+          <w:szCs w:val="24"/>
+        </w:rPr>
+        <w:t>'| &gt; 0)</w:t>
       </w:r>
     </w:p>
     <w:p>
@@ -9815,7 +10643,25 @@
           <w:sz w:val="24"/>
           <w:szCs w:val="24"/>
         </w:rPr>
-        <w:t>For target item i_target:</w:t>
+        <w:t xml:space="preserve">For target item </w:t>
+      </w:r>
+      <w:proofErr w:type="spellStart"/>
+      <w:r>
+        <w:rPr>
+          <w:rFonts w:asciiTheme="minorBidi" w:hAnsiTheme="minorBidi"/>
+          <w:sz w:val="24"/>
+          <w:szCs w:val="24"/>
+        </w:rPr>
+        <w:t>i_target</w:t>
+      </w:r>
+      <w:proofErr w:type="spellEnd"/>
+      <w:r>
+        <w:rPr>
+          <w:rFonts w:asciiTheme="minorBidi" w:hAnsiTheme="minorBidi"/>
+          <w:sz w:val="24"/>
+          <w:szCs w:val="24"/>
+        </w:rPr>
+        <w:t>:</w:t>
       </w:r>
     </w:p>
     <w:p>
@@ -9844,6 +10690,7 @@
         </w:rPr>
         <w:t>COUNT(</w:t>
       </w:r>
+      <w:proofErr w:type="spellStart"/>
       <w:proofErr w:type="gramEnd"/>
       <w:r>
         <w:rPr>
@@ -9851,7 +10698,52 @@
           <w:sz w:val="24"/>
           <w:szCs w:val="24"/>
         </w:rPr>
-        <w:t>i' where |U_i_target ∩ U_i'| &gt; 0)</w:t>
+        <w:t>i</w:t>
+      </w:r>
+      <w:proofErr w:type="spellEnd"/>
+      <w:r>
+        <w:rPr>
+          <w:rFonts w:asciiTheme="minorBidi" w:hAnsiTheme="minorBidi"/>
+          <w:sz w:val="24"/>
+          <w:szCs w:val="24"/>
+        </w:rPr>
+        <w:t>' where |</w:t>
+      </w:r>
+      <w:proofErr w:type="spellStart"/>
+      <w:r>
+        <w:rPr>
+          <w:rFonts w:asciiTheme="minorBidi" w:hAnsiTheme="minorBidi"/>
+          <w:sz w:val="24"/>
+          <w:szCs w:val="24"/>
+        </w:rPr>
+        <w:t>U_i_target</w:t>
+      </w:r>
+      <w:proofErr w:type="spellEnd"/>
+      <w:r>
+        <w:rPr>
+          <w:rFonts w:asciiTheme="minorBidi" w:hAnsiTheme="minorBidi"/>
+          <w:sz w:val="24"/>
+          <w:szCs w:val="24"/>
+        </w:rPr>
+        <w:t xml:space="preserve"> ∩ </w:t>
+      </w:r>
+      <w:proofErr w:type="spellStart"/>
+      <w:r>
+        <w:rPr>
+          <w:rFonts w:asciiTheme="minorBidi" w:hAnsiTheme="minorBidi"/>
+          <w:sz w:val="24"/>
+          <w:szCs w:val="24"/>
+        </w:rPr>
+        <w:t>U_i</w:t>
+      </w:r>
+      <w:proofErr w:type="spellEnd"/>
+      <w:r>
+        <w:rPr>
+          <w:rFonts w:asciiTheme="minorBidi" w:hAnsiTheme="minorBidi"/>
+          <w:sz w:val="24"/>
+          <w:szCs w:val="24"/>
+        </w:rPr>
+        <w:t>'| &gt; 0)</w:t>
       </w:r>
     </w:p>
     <w:p>
@@ -10013,6 +10905,7 @@
                 <w:szCs w:val="24"/>
               </w:rPr>
             </w:pPr>
+            <w:proofErr w:type="spellStart"/>
             <w:r>
               <w:rPr>
                 <w:rFonts w:asciiTheme="minorBidi" w:hAnsiTheme="minorBidi"/>
@@ -10021,6 +10914,7 @@
               </w:rPr>
               <w:t>n_u</w:t>
             </w:r>
+            <w:proofErr w:type="spellEnd"/>
           </w:p>
         </w:tc>
         <w:tc>
@@ -10700,6 +11594,7 @@
                 <w:szCs w:val="24"/>
               </w:rPr>
             </w:pPr>
+            <w:proofErr w:type="spellStart"/>
             <w:r>
               <w:rPr>
                 <w:rFonts w:asciiTheme="minorBidi" w:hAnsiTheme="minorBidi"/>
@@ -10708,6 +11603,7 @@
               </w:rPr>
               <w:t>n_i</w:t>
             </w:r>
+            <w:proofErr w:type="spellEnd"/>
           </w:p>
         </w:tc>
         <w:tc>
@@ -11613,7 +12509,43 @@
           <w:sz w:val="24"/>
           <w:szCs w:val="24"/>
         </w:rPr>
-        <w:t>For target user u_target with n_u_target ratings:</w:t>
+        <w:t xml:space="preserve">For target user </w:t>
+      </w:r>
+      <w:proofErr w:type="spellStart"/>
+      <w:r>
+        <w:rPr>
+          <w:rFonts w:asciiTheme="minorBidi" w:hAnsiTheme="minorBidi"/>
+          <w:sz w:val="24"/>
+          <w:szCs w:val="24"/>
+        </w:rPr>
+        <w:t>u_target</w:t>
+      </w:r>
+      <w:proofErr w:type="spellEnd"/>
+      <w:r>
+        <w:rPr>
+          <w:rFonts w:asciiTheme="minorBidi" w:hAnsiTheme="minorBidi"/>
+          <w:sz w:val="24"/>
+          <w:szCs w:val="24"/>
+        </w:rPr>
+        <w:t xml:space="preserve"> with </w:t>
+      </w:r>
+      <w:proofErr w:type="spellStart"/>
+      <w:r>
+        <w:rPr>
+          <w:rFonts w:asciiTheme="minorBidi" w:hAnsiTheme="minorBidi"/>
+          <w:sz w:val="24"/>
+          <w:szCs w:val="24"/>
+        </w:rPr>
+        <w:t>n_u_target</w:t>
+      </w:r>
+      <w:proofErr w:type="spellEnd"/>
+      <w:r>
+        <w:rPr>
+          <w:rFonts w:asciiTheme="minorBidi" w:hAnsiTheme="minorBidi"/>
+          <w:sz w:val="24"/>
+          <w:szCs w:val="24"/>
+        </w:rPr>
+        <w:t xml:space="preserve"> ratings:</w:t>
       </w:r>
     </w:p>
     <w:p>
@@ -11631,8 +12563,18 @@
           <w:sz w:val="24"/>
           <w:szCs w:val="24"/>
         </w:rPr>
-        <w:t>Threshold_30% = 0.30 × n_u_target</w:t>
-      </w:r>
+        <w:t xml:space="preserve">Threshold_30% = 0.30 × </w:t>
+      </w:r>
+      <w:proofErr w:type="spellStart"/>
+      <w:r>
+        <w:rPr>
+          <w:rFonts w:asciiTheme="minorBidi" w:hAnsiTheme="minorBidi"/>
+          <w:sz w:val="24"/>
+          <w:szCs w:val="24"/>
+        </w:rPr>
+        <w:t>n_u_target</w:t>
+      </w:r>
+      <w:proofErr w:type="spellEnd"/>
     </w:p>
     <w:p>
       <w:pPr>
@@ -11667,7 +12609,43 @@
           <w:sz w:val="24"/>
           <w:szCs w:val="24"/>
         </w:rPr>
-        <w:t>users u' where |I_u_target ∩ I_u'| ≥ Threshold_30%)</w:t>
+        <w:t>users u' where |</w:t>
+      </w:r>
+      <w:proofErr w:type="spellStart"/>
+      <w:r>
+        <w:rPr>
+          <w:rFonts w:asciiTheme="minorBidi" w:hAnsiTheme="minorBidi"/>
+          <w:sz w:val="24"/>
+          <w:szCs w:val="24"/>
+        </w:rPr>
+        <w:t>I_u_target</w:t>
+      </w:r>
+      <w:proofErr w:type="spellEnd"/>
+      <w:r>
+        <w:rPr>
+          <w:rFonts w:asciiTheme="minorBidi" w:hAnsiTheme="minorBidi"/>
+          <w:sz w:val="24"/>
+          <w:szCs w:val="24"/>
+        </w:rPr>
+        <w:t xml:space="preserve"> ∩ </w:t>
+      </w:r>
+      <w:proofErr w:type="spellStart"/>
+      <w:r>
+        <w:rPr>
+          <w:rFonts w:asciiTheme="minorBidi" w:hAnsiTheme="minorBidi"/>
+          <w:sz w:val="24"/>
+          <w:szCs w:val="24"/>
+        </w:rPr>
+        <w:t>I_u</w:t>
+      </w:r>
+      <w:proofErr w:type="spellEnd"/>
+      <w:r>
+        <w:rPr>
+          <w:rFonts w:asciiTheme="minorBidi" w:hAnsiTheme="minorBidi"/>
+          <w:sz w:val="24"/>
+          <w:szCs w:val="24"/>
+        </w:rPr>
+        <w:t>'| ≥ Threshold_30%)</w:t>
       </w:r>
     </w:p>
     <w:p>
@@ -11818,6 +12796,7 @@
                 <w:szCs w:val="24"/>
               </w:rPr>
             </w:pPr>
+            <w:proofErr w:type="spellStart"/>
             <w:r>
               <w:rPr>
                 <w:rFonts w:asciiTheme="minorBidi" w:hAnsiTheme="minorBidi"/>
@@ -11826,6 +12805,7 @@
               </w:rPr>
               <w:t>n_u</w:t>
             </w:r>
+            <w:proofErr w:type="spellEnd"/>
           </w:p>
         </w:tc>
         <w:tc>
@@ -12857,6 +13837,16 @@
           <w:szCs w:val="24"/>
         </w:rPr>
         <w:lastRenderedPageBreak/>
+        <w:t xml:space="preserve">1.16- </w:t>
+      </w:r>
+      <w:r>
+        <w:rPr>
+          <w:rFonts w:asciiTheme="minorBidi" w:hAnsiTheme="minorBidi"/>
+          <w:b/>
+          <w:bCs/>
+          <w:sz w:val="24"/>
+          <w:szCs w:val="24"/>
+        </w:rPr>
         <w:t>Conclusion of section 1:</w:t>
       </w:r>
     </w:p>
@@ -12875,38 +13865,48 @@
       <w:pPr>
         <w:rPr>
           <w:rFonts w:asciiTheme="minorBidi" w:hAnsiTheme="minorBidi"/>
-          <w:b/>
-          <w:bCs/>
-          <w:sz w:val="24"/>
-          <w:szCs w:val="24"/>
-        </w:rPr>
-      </w:pPr>
-      <w:r>
-        <w:rPr>
-          <w:rFonts w:asciiTheme="minorBidi" w:hAnsiTheme="minorBidi"/>
-          <w:b/>
-          <w:bCs/>
-          <w:sz w:val="24"/>
-          <w:szCs w:val="24"/>
-        </w:rPr>
-        <w:t>The Dianping dataset contains 2,149,655 ratings from 147,914 users on 11,123 items. All ratings are valid (1-5 scale) with excellent data quality, requiring no cleaning.</w:t>
-      </w:r>
-    </w:p>
-    <w:p>
-      <w:pPr>
-        <w:rPr>
-          <w:rFonts w:asciiTheme="minorBidi" w:hAnsiTheme="minorBidi"/>
-          <w:b/>
-          <w:bCs/>
-          <w:sz w:val="24"/>
-          <w:szCs w:val="24"/>
-        </w:rPr>
-      </w:pPr>
-      <w:r>
-        <w:rPr>
-          <w:rFonts w:asciiTheme="minorBidi" w:hAnsiTheme="minorBidi"/>
-          <w:b/>
-          <w:bCs/>
+          <w:sz w:val="24"/>
+          <w:szCs w:val="24"/>
+        </w:rPr>
+      </w:pPr>
+      <w:r>
+        <w:rPr>
+          <w:rFonts w:asciiTheme="minorBidi" w:hAnsiTheme="minorBidi"/>
+          <w:sz w:val="24"/>
+          <w:szCs w:val="24"/>
+        </w:rPr>
+        <w:t xml:space="preserve">The </w:t>
+      </w:r>
+      <w:proofErr w:type="spellStart"/>
+      <w:r>
+        <w:rPr>
+          <w:rFonts w:asciiTheme="minorBidi" w:hAnsiTheme="minorBidi"/>
+          <w:sz w:val="24"/>
+          <w:szCs w:val="24"/>
+        </w:rPr>
+        <w:t>Dianping</w:t>
+      </w:r>
+      <w:proofErr w:type="spellEnd"/>
+      <w:r>
+        <w:rPr>
+          <w:rFonts w:asciiTheme="minorBidi" w:hAnsiTheme="minorBidi"/>
+          <w:sz w:val="24"/>
+          <w:szCs w:val="24"/>
+        </w:rPr>
+        <w:t xml:space="preserve"> dataset contains 2,149,655 ratings from 147,914 users on 11,123 items. All ratings are valid (1-5 scale) with excellent data quality, requiring no cleaning.</w:t>
+      </w:r>
+    </w:p>
+    <w:p>
+      <w:pPr>
+        <w:rPr>
+          <w:rFonts w:asciiTheme="minorBidi" w:hAnsiTheme="minorBidi"/>
+          <w:sz w:val="24"/>
+          <w:szCs w:val="24"/>
+        </w:rPr>
+      </w:pPr>
+      <w:r>
+        <w:rPr>
+          <w:rFonts w:asciiTheme="minorBidi" w:hAnsiTheme="minorBidi"/>
           <w:sz w:val="24"/>
           <w:szCs w:val="24"/>
         </w:rPr>
@@ -12917,17 +13917,13 @@
       <w:pPr>
         <w:rPr>
           <w:rFonts w:asciiTheme="minorBidi" w:hAnsiTheme="minorBidi"/>
-          <w:b/>
-          <w:bCs/>
-          <w:sz w:val="24"/>
-          <w:szCs w:val="24"/>
-        </w:rPr>
-      </w:pPr>
-      <w:r>
-        <w:rPr>
-          <w:rFonts w:asciiTheme="minorBidi" w:hAnsiTheme="minorBidi"/>
-          <w:b/>
-          <w:bCs/>
+          <w:sz w:val="24"/>
+          <w:szCs w:val="24"/>
+        </w:rPr>
+      </w:pPr>
+      <w:r>
+        <w:rPr>
+          <w:rFonts w:asciiTheme="minorBidi" w:hAnsiTheme="minorBidi"/>
           <w:sz w:val="24"/>
           <w:szCs w:val="24"/>
         </w:rPr>
@@ -12938,17 +13934,13 @@
       <w:pPr>
         <w:rPr>
           <w:rFonts w:asciiTheme="minorBidi" w:hAnsiTheme="minorBidi"/>
-          <w:b/>
-          <w:bCs/>
-          <w:sz w:val="24"/>
-          <w:szCs w:val="24"/>
-        </w:rPr>
-      </w:pPr>
-      <w:r>
-        <w:rPr>
-          <w:rFonts w:asciiTheme="minorBidi" w:hAnsiTheme="minorBidi"/>
-          <w:b/>
-          <w:bCs/>
+          <w:sz w:val="24"/>
+          <w:szCs w:val="24"/>
+        </w:rPr>
+      </w:pPr>
+      <w:r>
+        <w:rPr>
+          <w:rFonts w:asciiTheme="minorBidi" w:hAnsiTheme="minorBidi"/>
           <w:sz w:val="24"/>
           <w:szCs w:val="24"/>
         </w:rPr>
@@ -12959,21 +13951,33 @@
       <w:pPr>
         <w:rPr>
           <w:rFonts w:asciiTheme="minorBidi" w:hAnsiTheme="minorBidi"/>
-          <w:b/>
-          <w:bCs/>
-          <w:sz w:val="24"/>
-          <w:szCs w:val="24"/>
-        </w:rPr>
-      </w:pPr>
-      <w:r>
-        <w:rPr>
-          <w:rFonts w:asciiTheme="minorBidi" w:hAnsiTheme="minorBidi"/>
-          <w:b/>
-          <w:bCs/>
-          <w:sz w:val="24"/>
-          <w:szCs w:val="24"/>
-        </w:rPr>
-        <w:t>Users have different rating tendencies—some rate everything high, others are harsh critics. This means raw ratings need normalization to be fair and accurate</w:t>
+          <w:sz w:val="24"/>
+          <w:szCs w:val="24"/>
+        </w:rPr>
+      </w:pPr>
+      <w:r>
+        <w:rPr>
+          <w:rFonts w:asciiTheme="minorBidi" w:hAnsiTheme="minorBidi"/>
+          <w:sz w:val="24"/>
+          <w:szCs w:val="24"/>
+        </w:rPr>
+        <w:t>Users have different rating tendencies</w:t>
+      </w:r>
+      <w:r>
+        <w:rPr>
+          <w:rFonts w:asciiTheme="minorBidi" w:hAnsiTheme="minorBidi"/>
+          <w:sz w:val="24"/>
+          <w:szCs w:val="24"/>
+        </w:rPr>
+        <w:t xml:space="preserve">- </w:t>
+      </w:r>
+      <w:r>
+        <w:rPr>
+          <w:rFonts w:asciiTheme="minorBidi" w:hAnsiTheme="minorBidi"/>
+          <w:sz w:val="24"/>
+          <w:szCs w:val="24"/>
+        </w:rPr>
+        <w:t>some rate everything high, others are harsh critics. This means raw ratings need normalization to be fair and accurate</w:t>
       </w:r>
     </w:p>
     <w:p>
@@ -13272,7 +14276,6 @@
           <w:sz w:val="24"/>
           <w:szCs w:val="24"/>
         </w:rPr>
-        <w:lastRenderedPageBreak/>
         <w:t>Recommendations</w:t>
       </w:r>
       <w:r>
@@ -13762,7 +14765,6 @@
           <w:sz w:val="24"/>
           <w:szCs w:val="24"/>
         </w:rPr>
-        <w:lastRenderedPageBreak/>
         <w:t xml:space="preserve">Section </w:t>
       </w:r>
       <w:r>
@@ -14999,95 +16001,95 @@
           <w:sz w:val="24"/>
           <w:szCs w:val="24"/>
         </w:rPr>
+        <w:t>2.1.</w:t>
+      </w:r>
+      <w:r>
+        <w:rPr>
+          <w:rFonts w:asciiTheme="minorBidi" w:hAnsiTheme="minorBidi"/>
+          <w:b/>
+          <w:bCs/>
+          <w:sz w:val="24"/>
+          <w:szCs w:val="24"/>
+        </w:rPr>
+        <w:t>1.</w:t>
+      </w:r>
+      <w:r>
+        <w:rPr>
+          <w:rFonts w:asciiTheme="minorBidi" w:hAnsiTheme="minorBidi"/>
+          <w:b/>
+          <w:bCs/>
+          <w:sz w:val="24"/>
+          <w:szCs w:val="24"/>
+        </w:rPr>
+        <w:t>7</w:t>
+      </w:r>
+      <w:r>
+        <w:rPr>
+          <w:rFonts w:asciiTheme="minorBidi" w:hAnsiTheme="minorBidi"/>
+          <w:b/>
+          <w:bCs/>
+          <w:sz w:val="24"/>
+          <w:szCs w:val="24"/>
+        </w:rPr>
+        <w:t xml:space="preserve"> &amp; 2.1.</w:t>
+      </w:r>
+      <w:r>
+        <w:rPr>
+          <w:rFonts w:asciiTheme="minorBidi" w:hAnsiTheme="minorBidi"/>
+          <w:b/>
+          <w:bCs/>
+          <w:sz w:val="24"/>
+          <w:szCs w:val="24"/>
+        </w:rPr>
+        <w:t>1.</w:t>
+      </w:r>
+      <w:r>
+        <w:rPr>
+          <w:rFonts w:asciiTheme="minorBidi" w:hAnsiTheme="minorBidi"/>
+          <w:b/>
+          <w:bCs/>
+          <w:sz w:val="24"/>
+          <w:szCs w:val="24"/>
+        </w:rPr>
+        <w:t xml:space="preserve">8 </w:t>
+      </w:r>
+      <w:r>
+        <w:rPr>
+          <w:rFonts w:asciiTheme="minorBidi" w:hAnsiTheme="minorBidi"/>
+          <w:b/>
+          <w:bCs/>
+          <w:sz w:val="24"/>
+          <w:szCs w:val="24"/>
+        </w:rPr>
+        <w:t xml:space="preserve">- </w:t>
+      </w:r>
+      <w:r>
+        <w:rPr>
+          <w:rFonts w:asciiTheme="minorBidi" w:hAnsiTheme="minorBidi"/>
+          <w:b/>
+          <w:bCs/>
+          <w:sz w:val="24"/>
+          <w:szCs w:val="24"/>
+        </w:rPr>
+        <w:t>Neighbors and Prediction Comparison</w:t>
+      </w:r>
+    </w:p>
+    <w:bookmarkEnd w:id="5"/>
+    <w:p>
+      <w:pPr>
+        <w:rPr>
+          <w:rFonts w:asciiTheme="minorBidi" w:hAnsiTheme="minorBidi"/>
+          <w:sz w:val="24"/>
+          <w:szCs w:val="24"/>
+        </w:rPr>
+      </w:pPr>
+      <w:r>
+        <w:rPr>
+          <w:rFonts w:asciiTheme="minorBidi" w:hAnsiTheme="minorBidi"/>
+          <w:sz w:val="24"/>
+          <w:szCs w:val="24"/>
+        </w:rPr>
         <w:lastRenderedPageBreak/>
-        <w:t>2.1.</w:t>
-      </w:r>
-      <w:r>
-        <w:rPr>
-          <w:rFonts w:asciiTheme="minorBidi" w:hAnsiTheme="minorBidi"/>
-          <w:b/>
-          <w:bCs/>
-          <w:sz w:val="24"/>
-          <w:szCs w:val="24"/>
-        </w:rPr>
-        <w:t>1.</w:t>
-      </w:r>
-      <w:r>
-        <w:rPr>
-          <w:rFonts w:asciiTheme="minorBidi" w:hAnsiTheme="minorBidi"/>
-          <w:b/>
-          <w:bCs/>
-          <w:sz w:val="24"/>
-          <w:szCs w:val="24"/>
-        </w:rPr>
-        <w:t>7</w:t>
-      </w:r>
-      <w:r>
-        <w:rPr>
-          <w:rFonts w:asciiTheme="minorBidi" w:hAnsiTheme="minorBidi"/>
-          <w:b/>
-          <w:bCs/>
-          <w:sz w:val="24"/>
-          <w:szCs w:val="24"/>
-        </w:rPr>
-        <w:t xml:space="preserve"> &amp; 2.1.</w:t>
-      </w:r>
-      <w:r>
-        <w:rPr>
-          <w:rFonts w:asciiTheme="minorBidi" w:hAnsiTheme="minorBidi"/>
-          <w:b/>
-          <w:bCs/>
-          <w:sz w:val="24"/>
-          <w:szCs w:val="24"/>
-        </w:rPr>
-        <w:t>1.</w:t>
-      </w:r>
-      <w:r>
-        <w:rPr>
-          <w:rFonts w:asciiTheme="minorBidi" w:hAnsiTheme="minorBidi"/>
-          <w:b/>
-          <w:bCs/>
-          <w:sz w:val="24"/>
-          <w:szCs w:val="24"/>
-        </w:rPr>
-        <w:t xml:space="preserve">8 </w:t>
-      </w:r>
-      <w:r>
-        <w:rPr>
-          <w:rFonts w:asciiTheme="minorBidi" w:hAnsiTheme="minorBidi"/>
-          <w:b/>
-          <w:bCs/>
-          <w:sz w:val="24"/>
-          <w:szCs w:val="24"/>
-        </w:rPr>
-        <w:t xml:space="preserve">- </w:t>
-      </w:r>
-      <w:r>
-        <w:rPr>
-          <w:rFonts w:asciiTheme="minorBidi" w:hAnsiTheme="minorBidi"/>
-          <w:b/>
-          <w:bCs/>
-          <w:sz w:val="24"/>
-          <w:szCs w:val="24"/>
-        </w:rPr>
-        <w:t>Neighbors and Prediction Comparison</w:t>
-      </w:r>
-    </w:p>
-    <w:bookmarkEnd w:id="5"/>
-    <w:p>
-      <w:pPr>
-        <w:rPr>
-          <w:rFonts w:asciiTheme="minorBidi" w:hAnsiTheme="minorBidi"/>
-          <w:sz w:val="24"/>
-          <w:szCs w:val="24"/>
-        </w:rPr>
-      </w:pPr>
-      <w:r>
-        <w:rPr>
-          <w:rFonts w:asciiTheme="minorBidi" w:hAnsiTheme="minorBidi"/>
-          <w:sz w:val="24"/>
-          <w:szCs w:val="24"/>
-        </w:rPr>
         <w:t>We compared the Top 20% neighbors found by Raw Cosine vs. Discounted Similarity (DS).</w:t>
       </w:r>
     </w:p>
@@ -15673,7 +16675,6 @@
           <w:sz w:val="24"/>
           <w:szCs w:val="24"/>
         </w:rPr>
-        <w:lastRenderedPageBreak/>
         <w:t>Issue</w:t>
       </w:r>
       <w:r>
@@ -15705,6 +16706,7 @@
           <w:sz w:val="24"/>
           <w:szCs w:val="24"/>
         </w:rPr>
+        <w:lastRenderedPageBreak/>
         <w:t>Example</w:t>
       </w:r>
       <w:r>
@@ -16354,7 +17356,6 @@
           <w:sz w:val="24"/>
           <w:szCs w:val="24"/>
         </w:rPr>
-        <w:lastRenderedPageBreak/>
         <w:t>2.1.</w:t>
       </w:r>
       <w:r>
@@ -16427,6 +17428,7 @@
           <w:sz w:val="24"/>
           <w:szCs w:val="24"/>
         </w:rPr>
+        <w:lastRenderedPageBreak/>
         <w:t>User B: {Item 1: 5, Item 2: 5}.</w:t>
       </w:r>
     </w:p>
@@ -16584,7 +17586,25 @@
           <w:sz w:val="24"/>
           <w:szCs w:val="24"/>
         </w:rPr>
-        <w:t xml:space="preserve"> no, as raw cosine similarity measures angle only between users and doesn’t measure preferences or correlations</w:t>
+        <w:t xml:space="preserve"> </w:t>
+      </w:r>
+      <w:proofErr w:type="spellStart"/>
+      <w:r>
+        <w:rPr>
+          <w:rFonts w:asciiTheme="minorBidi" w:hAnsiTheme="minorBidi"/>
+          <w:sz w:val="24"/>
+          <w:szCs w:val="24"/>
+        </w:rPr>
+        <w:t>no</w:t>
+      </w:r>
+      <w:proofErr w:type="spellEnd"/>
+      <w:r>
+        <w:rPr>
+          <w:rFonts w:asciiTheme="minorBidi" w:hAnsiTheme="minorBidi"/>
+          <w:sz w:val="24"/>
+          <w:szCs w:val="24"/>
+        </w:rPr>
+        <w:t>, as raw cosine similarity measures angle only between users and doesn’t measure preferences or correlations</w:t>
       </w:r>
     </w:p>
     <w:p>
@@ -16813,33 +17833,33 @@
           <w:sz w:val="24"/>
           <w:szCs w:val="24"/>
         </w:rPr>
+        <w:t xml:space="preserve">Case Study 2: </w:t>
+      </w:r>
+    </w:p>
+    <w:p>
+      <w:pPr>
+        <w:rPr>
+          <w:rFonts w:asciiTheme="minorBidi" w:hAnsiTheme="minorBidi"/>
+          <w:sz w:val="24"/>
+          <w:szCs w:val="24"/>
+        </w:rPr>
+      </w:pPr>
+    </w:p>
+    <w:p>
+      <w:pPr>
+        <w:rPr>
+          <w:rFonts w:asciiTheme="minorBidi" w:hAnsiTheme="minorBidi"/>
+          <w:sz w:val="24"/>
+          <w:szCs w:val="24"/>
+        </w:rPr>
+      </w:pPr>
+      <w:r>
+        <w:rPr>
+          <w:rFonts w:asciiTheme="minorBidi" w:hAnsiTheme="minorBidi"/>
+          <w:sz w:val="24"/>
+          <w:szCs w:val="24"/>
+        </w:rPr>
         <w:lastRenderedPageBreak/>
-        <w:t xml:space="preserve">Case Study 2: </w:t>
-      </w:r>
-    </w:p>
-    <w:p>
-      <w:pPr>
-        <w:rPr>
-          <w:rFonts w:asciiTheme="minorBidi" w:hAnsiTheme="minorBidi"/>
-          <w:sz w:val="24"/>
-          <w:szCs w:val="24"/>
-        </w:rPr>
-      </w:pPr>
-    </w:p>
-    <w:p>
-      <w:pPr>
-        <w:rPr>
-          <w:rFonts w:asciiTheme="minorBidi" w:hAnsiTheme="minorBidi"/>
-          <w:sz w:val="24"/>
-          <w:szCs w:val="24"/>
-        </w:rPr>
-      </w:pPr>
-      <w:r>
-        <w:rPr>
-          <w:rFonts w:asciiTheme="minorBidi" w:hAnsiTheme="minorBidi"/>
-          <w:sz w:val="24"/>
-          <w:szCs w:val="24"/>
-        </w:rPr>
         <w:t>This case study implements User-Based Collaborative Filtering using </w:t>
       </w:r>
       <w:r>
@@ -18304,7 +19324,6 @@
           <w:sz w:val="24"/>
           <w:szCs w:val="24"/>
         </w:rPr>
-        <w:lastRenderedPageBreak/>
         <w:t>2.</w:t>
       </w:r>
       <w:r>
@@ -18356,6 +19375,7 @@
           <w:sz w:val="24"/>
           <w:szCs w:val="24"/>
         </w:rPr>
+        <w:lastRenderedPageBreak/>
         <w:t>The top-10 recommended items changed drastically. In some cases (e.g., User 16157), there was </w:t>
       </w:r>
       <w:r>
@@ -18435,7 +19455,25 @@
           <w:sz w:val="24"/>
           <w:szCs w:val="24"/>
         </w:rPr>
-        <w:t xml:space="preserve"> This favours DS in recommendations</w:t>
+        <w:t xml:space="preserve"> This </w:t>
+      </w:r>
+      <w:proofErr w:type="spellStart"/>
+      <w:r>
+        <w:rPr>
+          <w:rFonts w:asciiTheme="minorBidi" w:hAnsiTheme="minorBidi"/>
+          <w:sz w:val="24"/>
+          <w:szCs w:val="24"/>
+        </w:rPr>
+        <w:t>favours</w:t>
+      </w:r>
+      <w:proofErr w:type="spellEnd"/>
+      <w:r>
+        <w:rPr>
+          <w:rFonts w:asciiTheme="minorBidi" w:hAnsiTheme="minorBidi"/>
+          <w:sz w:val="24"/>
+          <w:szCs w:val="24"/>
+        </w:rPr>
+        <w:t xml:space="preserve"> DS in recommendations</w:t>
       </w:r>
     </w:p>
     <w:p>
@@ -20372,6 +21410,7 @@
         </w:rPr>
         <w:t xml:space="preserve">: DS significantly alters the recommendations. Since pure PCC is </w:t>
       </w:r>
+      <w:proofErr w:type="spellStart"/>
       <w:r>
         <w:rPr>
           <w:rFonts w:asciiTheme="minorBidi" w:hAnsiTheme="minorBidi"/>
@@ -20380,6 +21419,7 @@
         </w:rPr>
         <w:t>porne</w:t>
       </w:r>
+      <w:proofErr w:type="spellEnd"/>
       <w:r>
         <w:rPr>
           <w:rFonts w:asciiTheme="minorBidi" w:hAnsiTheme="minorBidi"/>
@@ -25287,23 +26327,7 @@
           <w:sz w:val="24"/>
           <w:szCs w:val="24"/>
         </w:rPr>
-        <w:t>In both User-Based and Item-Based approaches, the "Top 20%" neighborhoods were initially dominated by</w:t>
-      </w:r>
-      <w:r>
-        <w:rPr>
-          <w:rFonts w:asciiTheme="minorBidi" w:hAnsiTheme="minorBidi"/>
-          <w:sz w:val="24"/>
-          <w:szCs w:val="24"/>
-        </w:rPr>
-        <w:t xml:space="preserve"> </w:t>
-      </w:r>
-      <w:r>
-        <w:rPr>
-          <w:rFonts w:asciiTheme="minorBidi" w:hAnsiTheme="minorBidi"/>
-          <w:sz w:val="24"/>
-          <w:szCs w:val="24"/>
-        </w:rPr>
-        <w:t>pairs with almost no overlap (often just 1 or 2 items) but perfect similarity scores.</w:t>
+        <w:t>In both User-Based and Item-Based approaches, the "Top 20%" neighborhoods were initially dominated by pairs with almost no overlap (often just 1 or 2 items) but perfect similarity scores.</w:t>
       </w:r>
     </w:p>
     <w:p>
@@ -26990,6 +28014,9 @@
             </m:den>
           </m:f>
           <m:r>
+            <m:rPr>
+              <m:sty m:val="p"/>
+            </m:rPr>
             <w:rPr>
               <w:rFonts w:asciiTheme="minorBidi" w:hAnsiTheme="minorBidi"/>
               <w:sz w:val="24"/>
@@ -27680,6 +28707,9 @@
             </m:den>
           </m:f>
           <m:r>
+            <m:rPr>
+              <m:sty m:val="p"/>
+            </m:rPr>
             <w:rPr>
               <w:rFonts w:asciiTheme="minorBidi" w:hAnsiTheme="minorBidi"/>
               <w:sz w:val="24"/>
@@ -27847,6 +28877,9 @@
             </m:den>
           </m:f>
           <m:r>
+            <m:rPr>
+              <m:sty m:val="p"/>
+            </m:rPr>
             <w:rPr>
               <w:rFonts w:asciiTheme="minorBidi" w:hAnsiTheme="minorBidi"/>
               <w:sz w:val="24"/>
@@ -28198,6 +29231,7 @@
       <w:r>
         <w:rPr>
           <w:rFonts w:asciiTheme="minorBidi" w:hAnsiTheme="minorBidi"/>
+          <w:noProof/>
           <w:sz w:val="24"/>
           <w:szCs w:val="24"/>
         </w:rPr>
@@ -28337,6 +29371,7 @@
       <w:r>
         <w:rPr>
           <w:rFonts w:asciiTheme="minorBidi" w:hAnsiTheme="minorBidi"/>
+          <w:noProof/>
           <w:sz w:val="24"/>
           <w:szCs w:val="24"/>
         </w:rPr>
@@ -28418,6 +29453,7 @@
       <w:r>
         <w:rPr>
           <w:rFonts w:asciiTheme="minorBidi" w:hAnsiTheme="minorBidi"/>
+          <w:noProof/>
           <w:sz w:val="24"/>
           <w:szCs w:val="24"/>
         </w:rPr>
@@ -28516,6 +29552,7 @@
           <w:rFonts w:asciiTheme="minorBidi" w:hAnsiTheme="minorBidi"/>
           <w:b/>
           <w:bCs/>
+          <w:noProof/>
           <w:sz w:val="24"/>
           <w:szCs w:val="24"/>
         </w:rPr>
@@ -28620,6 +29657,7 @@
       <w:r>
         <w:rPr>
           <w:rFonts w:asciiTheme="minorBidi" w:hAnsiTheme="minorBidi"/>
+          <w:noProof/>
           <w:sz w:val="24"/>
           <w:szCs w:val="24"/>
         </w:rPr>
@@ -28819,17 +29857,7 @@
           <w:sz w:val="24"/>
           <w:szCs w:val="24"/>
         </w:rPr>
-        <w:t xml:space="preserve">2- </w:t>
-      </w:r>
-      <w:r>
-        <w:rPr>
-          <w:rFonts w:asciiTheme="minorBidi" w:hAnsiTheme="minorBidi"/>
-          <w:b/>
-          <w:bCs/>
-          <w:sz w:val="24"/>
-          <w:szCs w:val="24"/>
-        </w:rPr>
-        <w:t>Clustering Computations: 58,615 (Search space: Cluster size only)</w:t>
+        <w:t>2- Clustering Computations: 58,615 (Search space: Cluster size only)</w:t>
       </w:r>
     </w:p>
     <w:p>
@@ -28985,7 +30013,25 @@
           <w:sz w:val="24"/>
           <w:szCs w:val="24"/>
         </w:rPr>
-        <w:t>There are clusters much higher in count than other (eg. Cluster 2 with around 37k users and cluster 5 with around 3.5 users)</w:t>
+        <w:t>There are clusters much higher in count than other (</w:t>
+      </w:r>
+      <w:proofErr w:type="spellStart"/>
+      <w:r>
+        <w:rPr>
+          <w:rFonts w:asciiTheme="minorBidi" w:hAnsiTheme="minorBidi"/>
+          <w:sz w:val="24"/>
+          <w:szCs w:val="24"/>
+        </w:rPr>
+        <w:t>eg.</w:t>
+      </w:r>
+      <w:proofErr w:type="spellEnd"/>
+      <w:r>
+        <w:rPr>
+          <w:rFonts w:asciiTheme="minorBidi" w:hAnsiTheme="minorBidi"/>
+          <w:sz w:val="24"/>
+          <w:szCs w:val="24"/>
+        </w:rPr>
+        <w:t xml:space="preserve"> Cluster 2 with around 37k users and cluster 5 with around 3.5 users)</w:t>
       </w:r>
     </w:p>
     <w:p>
@@ -29224,6 +30270,7 @@
       <w:r>
         <w:rPr>
           <w:rFonts w:asciiTheme="minorBidi" w:hAnsiTheme="minorBidi"/>
+          <w:noProof/>
           <w:sz w:val="24"/>
           <w:szCs w:val="24"/>
         </w:rPr>
@@ -29518,27 +30565,7 @@
           <w:sz w:val="24"/>
           <w:szCs w:val="24"/>
         </w:rPr>
-        <w:t xml:space="preserve"> Clustering is Stable (</w:t>
-      </w:r>
-      <w:r>
-        <w:rPr>
-          <w:rFonts w:asciiTheme="minorBidi" w:hAnsiTheme="minorBidi"/>
-          <w:b/>
-          <w:bCs/>
-          <w:sz w:val="24"/>
-          <w:szCs w:val="24"/>
-        </w:rPr>
-        <w:t>Inertia varies &lt; 5%</w:t>
-      </w:r>
-      <w:r>
-        <w:rPr>
-          <w:rFonts w:asciiTheme="minorBidi" w:hAnsiTheme="minorBidi"/>
-          <w:b/>
-          <w:bCs/>
-          <w:sz w:val="24"/>
-          <w:szCs w:val="24"/>
-        </w:rPr>
-        <w:t>)</w:t>
+        <w:t xml:space="preserve"> Clustering is Stable (Inertia varies &lt; 5%)</w:t>
       </w:r>
     </w:p>
     <w:p>
@@ -30338,7 +31365,7 @@
           <w:sz w:val="24"/>
           <w:szCs w:val="24"/>
         </w:rPr>
-        <w:t>: The "Elbow Method" typically suggests a point (e.g., K=6 or K=10) where variance is explained</w:t>
+        <w:t>: The "Elbow Method" typically suggests a point variance is explained</w:t>
       </w:r>
       <w:r>
         <w:rPr>
@@ -30348,6 +31375,5504 @@
         </w:rPr>
         <w:t>.</w:t>
       </w:r>
+    </w:p>
+    <w:p>
+      <w:pPr>
+        <w:rPr>
+          <w:rFonts w:asciiTheme="minorBidi" w:hAnsiTheme="minorBidi"/>
+          <w:sz w:val="24"/>
+          <w:szCs w:val="24"/>
+        </w:rPr>
+      </w:pPr>
+    </w:p>
+    <w:p>
+      <w:pPr>
+        <w:rPr>
+          <w:rFonts w:asciiTheme="minorBidi" w:hAnsiTheme="minorBidi"/>
+          <w:sz w:val="24"/>
+          <w:szCs w:val="24"/>
+        </w:rPr>
+      </w:pPr>
+    </w:p>
+    <w:p>
+      <w:pPr>
+        <w:rPr>
+          <w:rFonts w:asciiTheme="minorBidi" w:hAnsiTheme="minorBidi"/>
+          <w:sz w:val="24"/>
+          <w:szCs w:val="24"/>
+        </w:rPr>
+      </w:pPr>
+    </w:p>
+    <w:p>
+      <w:pPr>
+        <w:rPr>
+          <w:rFonts w:asciiTheme="minorBidi" w:hAnsiTheme="minorBidi"/>
+          <w:sz w:val="24"/>
+          <w:szCs w:val="24"/>
+        </w:rPr>
+      </w:pPr>
+    </w:p>
+    <w:p>
+      <w:pPr>
+        <w:rPr>
+          <w:rFonts w:asciiTheme="minorBidi" w:hAnsiTheme="minorBidi"/>
+          <w:sz w:val="24"/>
+          <w:szCs w:val="24"/>
+        </w:rPr>
+      </w:pPr>
+    </w:p>
+    <w:p>
+      <w:pPr>
+        <w:rPr>
+          <w:rFonts w:asciiTheme="minorBidi" w:hAnsiTheme="minorBidi"/>
+          <w:sz w:val="24"/>
+          <w:szCs w:val="24"/>
+        </w:rPr>
+      </w:pPr>
+    </w:p>
+    <w:p>
+      <w:pPr>
+        <w:rPr>
+          <w:rFonts w:asciiTheme="minorBidi" w:hAnsiTheme="minorBidi"/>
+          <w:sz w:val="24"/>
+          <w:szCs w:val="24"/>
+        </w:rPr>
+      </w:pPr>
+    </w:p>
+    <w:p>
+      <w:pPr>
+        <w:rPr>
+          <w:rFonts w:asciiTheme="minorBidi" w:hAnsiTheme="minorBidi"/>
+          <w:sz w:val="24"/>
+          <w:szCs w:val="24"/>
+        </w:rPr>
+      </w:pPr>
+    </w:p>
+    <w:p>
+      <w:pPr>
+        <w:rPr>
+          <w:rFonts w:asciiTheme="minorBidi" w:hAnsiTheme="minorBidi"/>
+          <w:sz w:val="24"/>
+          <w:szCs w:val="24"/>
+        </w:rPr>
+      </w:pPr>
+    </w:p>
+    <w:p>
+      <w:pPr>
+        <w:rPr>
+          <w:rFonts w:asciiTheme="minorBidi" w:hAnsiTheme="minorBidi"/>
+          <w:sz w:val="24"/>
+          <w:szCs w:val="24"/>
+        </w:rPr>
+      </w:pPr>
+    </w:p>
+    <w:p>
+      <w:pPr>
+        <w:rPr>
+          <w:rFonts w:asciiTheme="minorBidi" w:hAnsiTheme="minorBidi"/>
+          <w:sz w:val="24"/>
+          <w:szCs w:val="24"/>
+        </w:rPr>
+      </w:pPr>
+    </w:p>
+    <w:p>
+      <w:pPr>
+        <w:rPr>
+          <w:rFonts w:asciiTheme="minorBidi" w:hAnsiTheme="minorBidi"/>
+          <w:sz w:val="24"/>
+          <w:szCs w:val="24"/>
+        </w:rPr>
+      </w:pPr>
+    </w:p>
+    <w:p>
+      <w:pPr>
+        <w:rPr>
+          <w:rFonts w:asciiTheme="minorBidi" w:hAnsiTheme="minorBidi"/>
+          <w:sz w:val="24"/>
+          <w:szCs w:val="24"/>
+        </w:rPr>
+      </w:pPr>
+    </w:p>
+    <w:p>
+      <w:pPr>
+        <w:rPr>
+          <w:rFonts w:asciiTheme="minorBidi" w:hAnsiTheme="minorBidi"/>
+          <w:sz w:val="24"/>
+          <w:szCs w:val="24"/>
+        </w:rPr>
+      </w:pPr>
+    </w:p>
+    <w:p>
+      <w:pPr>
+        <w:rPr>
+          <w:rFonts w:asciiTheme="minorBidi" w:hAnsiTheme="minorBidi"/>
+          <w:sz w:val="24"/>
+          <w:szCs w:val="24"/>
+        </w:rPr>
+      </w:pPr>
+    </w:p>
+    <w:p>
+      <w:pPr>
+        <w:rPr>
+          <w:rFonts w:asciiTheme="minorBidi" w:hAnsiTheme="minorBidi"/>
+          <w:sz w:val="24"/>
+          <w:szCs w:val="24"/>
+        </w:rPr>
+      </w:pPr>
+    </w:p>
+    <w:p>
+      <w:pPr>
+        <w:rPr>
+          <w:rFonts w:asciiTheme="minorBidi" w:hAnsiTheme="minorBidi"/>
+          <w:sz w:val="24"/>
+          <w:szCs w:val="24"/>
+        </w:rPr>
+      </w:pPr>
+    </w:p>
+    <w:p>
+      <w:pPr>
+        <w:rPr>
+          <w:rFonts w:asciiTheme="minorBidi" w:hAnsiTheme="minorBidi"/>
+          <w:sz w:val="24"/>
+          <w:szCs w:val="24"/>
+        </w:rPr>
+      </w:pPr>
+    </w:p>
+    <w:p>
+      <w:pPr>
+        <w:rPr>
+          <w:rFonts w:asciiTheme="minorBidi" w:hAnsiTheme="minorBidi"/>
+          <w:sz w:val="24"/>
+          <w:szCs w:val="24"/>
+        </w:rPr>
+      </w:pPr>
+    </w:p>
+    <w:p>
+      <w:pPr>
+        <w:rPr>
+          <w:rFonts w:asciiTheme="minorBidi" w:hAnsiTheme="minorBidi"/>
+          <w:sz w:val="24"/>
+          <w:szCs w:val="24"/>
+        </w:rPr>
+      </w:pPr>
+    </w:p>
+    <w:p>
+      <w:pPr>
+        <w:rPr>
+          <w:rFonts w:asciiTheme="minorBidi" w:hAnsiTheme="minorBidi"/>
+          <w:sz w:val="24"/>
+          <w:szCs w:val="24"/>
+        </w:rPr>
+      </w:pPr>
+    </w:p>
+    <w:p>
+      <w:pPr>
+        <w:rPr>
+          <w:rFonts w:asciiTheme="minorBidi" w:hAnsiTheme="minorBidi"/>
+          <w:b/>
+          <w:bCs/>
+          <w:sz w:val="24"/>
+          <w:szCs w:val="24"/>
+        </w:rPr>
+      </w:pPr>
+      <w:r>
+        <w:rPr>
+          <w:rFonts w:asciiTheme="minorBidi" w:hAnsiTheme="minorBidi"/>
+          <w:b/>
+          <w:bCs/>
+          <w:sz w:val="24"/>
+          <w:szCs w:val="24"/>
+        </w:rPr>
+        <w:lastRenderedPageBreak/>
+        <w:t xml:space="preserve">Part </w:t>
+      </w:r>
+      <w:r>
+        <w:rPr>
+          <w:rFonts w:asciiTheme="minorBidi" w:hAnsiTheme="minorBidi"/>
+          <w:b/>
+          <w:bCs/>
+          <w:sz w:val="24"/>
+          <w:szCs w:val="24"/>
+        </w:rPr>
+        <w:t>2</w:t>
+      </w:r>
+      <w:r>
+        <w:rPr>
+          <w:rFonts w:asciiTheme="minorBidi" w:hAnsiTheme="minorBidi"/>
+          <w:b/>
+          <w:bCs/>
+          <w:sz w:val="24"/>
+          <w:szCs w:val="24"/>
+        </w:rPr>
+        <w:t xml:space="preserve">: K-means Clustering based on average number of </w:t>
+      </w:r>
+      <w:r>
+        <w:rPr>
+          <w:rFonts w:asciiTheme="minorBidi" w:hAnsiTheme="minorBidi"/>
+          <w:b/>
+          <w:bCs/>
+          <w:sz w:val="24"/>
+          <w:szCs w:val="24"/>
+        </w:rPr>
+        <w:t>common</w:t>
+      </w:r>
+      <w:r>
+        <w:rPr>
+          <w:rFonts w:asciiTheme="minorBidi" w:hAnsiTheme="minorBidi"/>
+          <w:b/>
+          <w:bCs/>
+          <w:sz w:val="24"/>
+          <w:szCs w:val="24"/>
+        </w:rPr>
+        <w:t xml:space="preserve"> ratings</w:t>
+      </w:r>
+    </w:p>
+    <w:p>
+      <w:pPr>
+        <w:rPr>
+          <w:rFonts w:asciiTheme="minorBidi" w:hAnsiTheme="minorBidi"/>
+          <w:b/>
+          <w:bCs/>
+          <w:sz w:val="24"/>
+          <w:szCs w:val="24"/>
+        </w:rPr>
+      </w:pPr>
+    </w:p>
+    <w:p>
+      <w:pPr>
+        <w:rPr>
+          <w:rFonts w:asciiTheme="minorBidi" w:hAnsiTheme="minorBidi"/>
+          <w:b/>
+          <w:bCs/>
+          <w:sz w:val="24"/>
+          <w:szCs w:val="24"/>
+        </w:rPr>
+      </w:pPr>
+      <w:r>
+        <w:rPr>
+          <w:rFonts w:asciiTheme="minorBidi" w:hAnsiTheme="minorBidi"/>
+          <w:b/>
+          <w:bCs/>
+          <w:sz w:val="24"/>
+          <w:szCs w:val="24"/>
+        </w:rPr>
+        <w:t>3.</w:t>
+      </w:r>
+      <w:r>
+        <w:rPr>
+          <w:rFonts w:asciiTheme="minorBidi" w:hAnsiTheme="minorBidi"/>
+          <w:b/>
+          <w:bCs/>
+          <w:sz w:val="24"/>
+          <w:szCs w:val="24"/>
+        </w:rPr>
+        <w:t>2</w:t>
+      </w:r>
+      <w:r>
+        <w:rPr>
+          <w:rFonts w:asciiTheme="minorBidi" w:hAnsiTheme="minorBidi"/>
+          <w:b/>
+          <w:bCs/>
+          <w:sz w:val="24"/>
+          <w:szCs w:val="24"/>
+        </w:rPr>
+        <w:t>.</w:t>
+      </w:r>
+      <w:r>
+        <w:rPr>
+          <w:rFonts w:asciiTheme="minorBidi" w:hAnsiTheme="minorBidi"/>
+          <w:b/>
+          <w:bCs/>
+          <w:sz w:val="24"/>
+          <w:szCs w:val="24"/>
+        </w:rPr>
+        <w:t>1</w:t>
+      </w:r>
+      <w:r>
+        <w:rPr>
+          <w:rFonts w:asciiTheme="minorBidi" w:hAnsiTheme="minorBidi"/>
+          <w:b/>
+          <w:bCs/>
+          <w:sz w:val="24"/>
+          <w:szCs w:val="24"/>
+        </w:rPr>
+        <w:t>-</w:t>
+      </w:r>
+    </w:p>
+    <w:p>
+      <w:pPr>
+        <w:jc w:val="center"/>
+        <w:rPr>
+          <w:rFonts w:asciiTheme="minorBidi" w:hAnsiTheme="minorBidi"/>
+          <w:sz w:val="24"/>
+          <w:szCs w:val="24"/>
+        </w:rPr>
+      </w:pPr>
+      <w:r>
+        <w:rPr>
+          <w:rFonts w:asciiTheme="minorBidi" w:hAnsiTheme="minorBidi"/>
+          <w:sz w:val="24"/>
+          <w:szCs w:val="24"/>
+        </w:rPr>
+        <w:drawing>
+          <wp:inline distT="0" distB="0" distL="0" distR="0" wp14:anchorId="3DFEC073" wp14:editId="7129D0E5">
+            <wp:extent cx="3175163" cy="1054154"/>
+            <wp:effectExtent l="0" t="0" r="6350" b="0"/>
+            <wp:docPr id="1861394235" name="Picture 1"/>
+            <wp:cNvGraphicFramePr>
+              <a:graphicFrameLocks xmlns:a="http://schemas.openxmlformats.org/drawingml/2006/main" noChangeAspect="1"/>
+            </wp:cNvGraphicFramePr>
+            <a:graphic xmlns:a="http://schemas.openxmlformats.org/drawingml/2006/main">
+              <a:graphicData uri="http://schemas.openxmlformats.org/drawingml/2006/picture">
+                <pic:pic xmlns:pic="http://schemas.openxmlformats.org/drawingml/2006/picture">
+                  <pic:nvPicPr>
+                    <pic:cNvPr id="1861394235" name=""/>
+                    <pic:cNvPicPr/>
+                  </pic:nvPicPr>
+                  <pic:blipFill>
+                    <a:blip r:embed="rId28"/>
+                    <a:stretch>
+                      <a:fillRect/>
+                    </a:stretch>
+                  </pic:blipFill>
+                  <pic:spPr>
+                    <a:xfrm>
+                      <a:off x="0" y="0"/>
+                      <a:ext cx="3175163" cy="1054154"/>
+                    </a:xfrm>
+                    <a:prstGeom prst="rect">
+                      <a:avLst/>
+                    </a:prstGeom>
+                  </pic:spPr>
+                </pic:pic>
+              </a:graphicData>
+            </a:graphic>
+          </wp:inline>
+        </w:drawing>
+      </w:r>
+    </w:p>
+    <w:p>
+      <w:pPr>
+        <w:rPr>
+          <w:rFonts w:asciiTheme="minorBidi" w:hAnsiTheme="minorBidi"/>
+          <w:b/>
+          <w:bCs/>
+          <w:sz w:val="24"/>
+          <w:szCs w:val="24"/>
+        </w:rPr>
+      </w:pPr>
+      <w:r>
+        <w:rPr>
+          <w:rFonts w:asciiTheme="minorBidi" w:hAnsiTheme="minorBidi"/>
+          <w:b/>
+          <w:bCs/>
+          <w:sz w:val="24"/>
+          <w:szCs w:val="24"/>
+        </w:rPr>
+        <w:t>3.2.2-</w:t>
+      </w:r>
+    </w:p>
+    <w:p>
+      <w:pPr>
+        <w:rPr>
+          <w:rFonts w:asciiTheme="minorBidi" w:hAnsiTheme="minorBidi"/>
+          <w:b/>
+          <w:bCs/>
+          <w:sz w:val="24"/>
+          <w:szCs w:val="24"/>
+        </w:rPr>
+      </w:pPr>
+    </w:p>
+    <w:p>
+      <w:pPr>
+        <w:jc w:val="center"/>
+        <w:rPr>
+          <w:rFonts w:asciiTheme="minorBidi" w:hAnsiTheme="minorBidi"/>
+          <w:b/>
+          <w:bCs/>
+          <w:sz w:val="24"/>
+          <w:szCs w:val="24"/>
+        </w:rPr>
+      </w:pPr>
+      <w:r>
+        <w:rPr>
+          <w:rFonts w:asciiTheme="minorBidi" w:hAnsiTheme="minorBidi"/>
+          <w:b/>
+          <w:bCs/>
+          <w:sz w:val="24"/>
+          <w:szCs w:val="24"/>
+        </w:rPr>
+        <w:drawing>
+          <wp:inline distT="0" distB="0" distL="0" distR="0" wp14:anchorId="4EB3539C" wp14:editId="509B75BE">
+            <wp:extent cx="3645087" cy="1689187"/>
+            <wp:effectExtent l="0" t="0" r="0" b="6350"/>
+            <wp:docPr id="576408839" name="Picture 1"/>
+            <wp:cNvGraphicFramePr>
+              <a:graphicFrameLocks xmlns:a="http://schemas.openxmlformats.org/drawingml/2006/main" noChangeAspect="1"/>
+            </wp:cNvGraphicFramePr>
+            <a:graphic xmlns:a="http://schemas.openxmlformats.org/drawingml/2006/main">
+              <a:graphicData uri="http://schemas.openxmlformats.org/drawingml/2006/picture">
+                <pic:pic xmlns:pic="http://schemas.openxmlformats.org/drawingml/2006/picture">
+                  <pic:nvPicPr>
+                    <pic:cNvPr id="576408839" name=""/>
+                    <pic:cNvPicPr/>
+                  </pic:nvPicPr>
+                  <pic:blipFill>
+                    <a:blip r:embed="rId29"/>
+                    <a:stretch>
+                      <a:fillRect/>
+                    </a:stretch>
+                  </pic:blipFill>
+                  <pic:spPr>
+                    <a:xfrm>
+                      <a:off x="0" y="0"/>
+                      <a:ext cx="3645087" cy="1689187"/>
+                    </a:xfrm>
+                    <a:prstGeom prst="rect">
+                      <a:avLst/>
+                    </a:prstGeom>
+                  </pic:spPr>
+                </pic:pic>
+              </a:graphicData>
+            </a:graphic>
+          </wp:inline>
+        </w:drawing>
+      </w:r>
+    </w:p>
+    <w:p>
+      <w:pPr>
+        <w:rPr>
+          <w:rFonts w:asciiTheme="minorBidi" w:hAnsiTheme="minorBidi"/>
+          <w:b/>
+          <w:bCs/>
+          <w:sz w:val="24"/>
+          <w:szCs w:val="24"/>
+        </w:rPr>
+      </w:pPr>
+    </w:p>
+    <w:p>
+      <w:pPr>
+        <w:rPr>
+          <w:rFonts w:asciiTheme="minorBidi" w:hAnsiTheme="minorBidi"/>
+          <w:b/>
+          <w:bCs/>
+          <w:sz w:val="24"/>
+          <w:szCs w:val="24"/>
+        </w:rPr>
+      </w:pPr>
+      <w:r>
+        <w:rPr>
+          <w:rFonts w:asciiTheme="minorBidi" w:hAnsiTheme="minorBidi"/>
+          <w:b/>
+          <w:bCs/>
+          <w:sz w:val="24"/>
+          <w:szCs w:val="24"/>
+        </w:rPr>
+        <w:t>3.2.3-</w:t>
+      </w:r>
+    </w:p>
+    <w:p>
+      <w:pPr>
+        <w:jc w:val="center"/>
+        <w:rPr>
+          <w:rFonts w:asciiTheme="minorBidi" w:hAnsiTheme="minorBidi"/>
+          <w:sz w:val="24"/>
+          <w:szCs w:val="24"/>
+        </w:rPr>
+      </w:pPr>
+      <w:r>
+        <w:rPr>
+          <w:rFonts w:asciiTheme="minorBidi" w:hAnsiTheme="minorBidi"/>
+          <w:sz w:val="24"/>
+          <w:szCs w:val="24"/>
+        </w:rPr>
+        <w:drawing>
+          <wp:inline distT="0" distB="0" distL="0" distR="0" wp14:anchorId="24F6D800" wp14:editId="151C5045">
+            <wp:extent cx="1858007" cy="3147237"/>
+            <wp:effectExtent l="0" t="0" r="0" b="0"/>
+            <wp:docPr id="705963465" name="Picture 1"/>
+            <wp:cNvGraphicFramePr>
+              <a:graphicFrameLocks xmlns:a="http://schemas.openxmlformats.org/drawingml/2006/main" noChangeAspect="1"/>
+            </wp:cNvGraphicFramePr>
+            <a:graphic xmlns:a="http://schemas.openxmlformats.org/drawingml/2006/main">
+              <a:graphicData uri="http://schemas.openxmlformats.org/drawingml/2006/picture">
+                <pic:pic xmlns:pic="http://schemas.openxmlformats.org/drawingml/2006/picture">
+                  <pic:nvPicPr>
+                    <pic:cNvPr id="705963465" name=""/>
+                    <pic:cNvPicPr/>
+                  </pic:nvPicPr>
+                  <pic:blipFill>
+                    <a:blip r:embed="rId30"/>
+                    <a:stretch>
+                      <a:fillRect/>
+                    </a:stretch>
+                  </pic:blipFill>
+                  <pic:spPr>
+                    <a:xfrm>
+                      <a:off x="0" y="0"/>
+                      <a:ext cx="1861282" cy="3152785"/>
+                    </a:xfrm>
+                    <a:prstGeom prst="rect">
+                      <a:avLst/>
+                    </a:prstGeom>
+                  </pic:spPr>
+                </pic:pic>
+              </a:graphicData>
+            </a:graphic>
+          </wp:inline>
+        </w:drawing>
+      </w:r>
+    </w:p>
+    <w:p>
+      <w:pPr>
+        <w:jc w:val="center"/>
+        <w:rPr>
+          <w:rFonts w:asciiTheme="minorBidi" w:hAnsiTheme="minorBidi"/>
+          <w:sz w:val="24"/>
+          <w:szCs w:val="24"/>
+        </w:rPr>
+      </w:pPr>
+      <w:r>
+        <w:rPr>
+          <w:rFonts w:asciiTheme="minorBidi" w:hAnsiTheme="minorBidi"/>
+          <w:sz w:val="24"/>
+          <w:szCs w:val="24"/>
+        </w:rPr>
+        <w:lastRenderedPageBreak/>
+        <w:drawing>
+          <wp:inline distT="0" distB="0" distL="0" distR="0" wp14:anchorId="28AAAAE8" wp14:editId="366B4D64">
+            <wp:extent cx="3772094" cy="3340272"/>
+            <wp:effectExtent l="0" t="0" r="0" b="0"/>
+            <wp:docPr id="528939593" name="Picture 1"/>
+            <wp:cNvGraphicFramePr>
+              <a:graphicFrameLocks xmlns:a="http://schemas.openxmlformats.org/drawingml/2006/main" noChangeAspect="1"/>
+            </wp:cNvGraphicFramePr>
+            <a:graphic xmlns:a="http://schemas.openxmlformats.org/drawingml/2006/main">
+              <a:graphicData uri="http://schemas.openxmlformats.org/drawingml/2006/picture">
+                <pic:pic xmlns:pic="http://schemas.openxmlformats.org/drawingml/2006/picture">
+                  <pic:nvPicPr>
+                    <pic:cNvPr id="528939593" name=""/>
+                    <pic:cNvPicPr/>
+                  </pic:nvPicPr>
+                  <pic:blipFill>
+                    <a:blip r:embed="rId31"/>
+                    <a:stretch>
+                      <a:fillRect/>
+                    </a:stretch>
+                  </pic:blipFill>
+                  <pic:spPr>
+                    <a:xfrm>
+                      <a:off x="0" y="0"/>
+                      <a:ext cx="3772094" cy="3340272"/>
+                    </a:xfrm>
+                    <a:prstGeom prst="rect">
+                      <a:avLst/>
+                    </a:prstGeom>
+                  </pic:spPr>
+                </pic:pic>
+              </a:graphicData>
+            </a:graphic>
+          </wp:inline>
+        </w:drawing>
+      </w:r>
+    </w:p>
+    <w:p>
+      <w:pPr>
+        <w:rPr>
+          <w:rFonts w:asciiTheme="minorBidi" w:hAnsiTheme="minorBidi"/>
+          <w:b/>
+          <w:bCs/>
+          <w:sz w:val="24"/>
+          <w:szCs w:val="24"/>
+        </w:rPr>
+      </w:pPr>
+      <w:r>
+        <w:rPr>
+          <w:rFonts w:asciiTheme="minorBidi" w:hAnsiTheme="minorBidi"/>
+          <w:b/>
+          <w:bCs/>
+          <w:sz w:val="24"/>
+          <w:szCs w:val="24"/>
+        </w:rPr>
+        <w:t>3.2.4</w:t>
+      </w:r>
+      <w:r>
+        <w:rPr>
+          <w:rFonts w:asciiTheme="minorBidi" w:hAnsiTheme="minorBidi"/>
+          <w:b/>
+          <w:bCs/>
+          <w:sz w:val="24"/>
+          <w:szCs w:val="24"/>
+        </w:rPr>
+        <w:t>-</w:t>
+      </w:r>
+    </w:p>
+    <w:p>
+      <w:pPr>
+        <w:rPr>
+          <w:rFonts w:asciiTheme="minorBidi" w:hAnsiTheme="minorBidi"/>
+          <w:sz w:val="24"/>
+          <w:szCs w:val="24"/>
+        </w:rPr>
+      </w:pPr>
+      <w:r>
+        <w:rPr>
+          <w:rFonts w:asciiTheme="minorBidi" w:hAnsiTheme="minorBidi"/>
+          <w:sz w:val="24"/>
+          <w:szCs w:val="24"/>
+        </w:rPr>
+        <w:drawing>
+          <wp:inline distT="0" distB="0" distL="0" distR="0" wp14:anchorId="427CD14E" wp14:editId="31B643C5">
+            <wp:extent cx="5943600" cy="2971800"/>
+            <wp:effectExtent l="0" t="0" r="0" b="0"/>
+            <wp:docPr id="889939666" name="Picture 1"/>
+            <wp:cNvGraphicFramePr>
+              <a:graphicFrameLocks xmlns:a="http://schemas.openxmlformats.org/drawingml/2006/main" noChangeAspect="1"/>
+            </wp:cNvGraphicFramePr>
+            <a:graphic xmlns:a="http://schemas.openxmlformats.org/drawingml/2006/main">
+              <a:graphicData uri="http://schemas.openxmlformats.org/drawingml/2006/picture">
+                <pic:pic xmlns:pic="http://schemas.openxmlformats.org/drawingml/2006/picture">
+                  <pic:nvPicPr>
+                    <pic:cNvPr id="889939666" name=""/>
+                    <pic:cNvPicPr/>
+                  </pic:nvPicPr>
+                  <pic:blipFill>
+                    <a:blip r:embed="rId32"/>
+                    <a:stretch>
+                      <a:fillRect/>
+                    </a:stretch>
+                  </pic:blipFill>
+                  <pic:spPr>
+                    <a:xfrm>
+                      <a:off x="0" y="0"/>
+                      <a:ext cx="5943600" cy="2971800"/>
+                    </a:xfrm>
+                    <a:prstGeom prst="rect">
+                      <a:avLst/>
+                    </a:prstGeom>
+                  </pic:spPr>
+                </pic:pic>
+              </a:graphicData>
+            </a:graphic>
+          </wp:inline>
+        </w:drawing>
+      </w:r>
+    </w:p>
+    <w:p>
+      <w:pPr>
+        <w:rPr>
+          <w:rFonts w:asciiTheme="minorBidi" w:hAnsiTheme="minorBidi"/>
+          <w:sz w:val="24"/>
+          <w:szCs w:val="24"/>
+        </w:rPr>
+      </w:pPr>
+    </w:p>
+    <w:p>
+      <w:pPr>
+        <w:rPr>
+          <w:rFonts w:asciiTheme="minorBidi" w:hAnsiTheme="minorBidi"/>
+          <w:b/>
+          <w:bCs/>
+          <w:sz w:val="24"/>
+          <w:szCs w:val="24"/>
+        </w:rPr>
+      </w:pPr>
+      <w:r>
+        <w:rPr>
+          <w:rFonts w:asciiTheme="minorBidi" w:hAnsiTheme="minorBidi"/>
+          <w:b/>
+          <w:bCs/>
+          <w:sz w:val="24"/>
+          <w:szCs w:val="24"/>
+        </w:rPr>
+        <w:t xml:space="preserve">3.2.5- </w:t>
+      </w:r>
+    </w:p>
+    <w:p>
+      <w:pPr>
+        <w:rPr>
+          <w:rFonts w:asciiTheme="minorBidi" w:hAnsiTheme="minorBidi"/>
+          <w:sz w:val="24"/>
+          <w:szCs w:val="24"/>
+        </w:rPr>
+      </w:pPr>
+    </w:p>
+    <w:p>
+      <w:pPr>
+        <w:jc w:val="center"/>
+        <w:rPr>
+          <w:rFonts w:asciiTheme="minorBidi" w:hAnsiTheme="minorBidi"/>
+          <w:sz w:val="24"/>
+          <w:szCs w:val="24"/>
+        </w:rPr>
+      </w:pPr>
+      <w:r>
+        <w:rPr>
+          <w:rFonts w:asciiTheme="minorBidi" w:hAnsiTheme="minorBidi"/>
+          <w:sz w:val="24"/>
+          <w:szCs w:val="24"/>
+        </w:rPr>
+        <w:lastRenderedPageBreak/>
+        <w:drawing>
+          <wp:inline distT="0" distB="0" distL="0" distR="0" wp14:anchorId="5B97A153" wp14:editId="6314E2DD">
+            <wp:extent cx="3772094" cy="3340272"/>
+            <wp:effectExtent l="0" t="0" r="0" b="0"/>
+            <wp:docPr id="1029862585" name="Picture 1"/>
+            <wp:cNvGraphicFramePr>
+              <a:graphicFrameLocks xmlns:a="http://schemas.openxmlformats.org/drawingml/2006/main" noChangeAspect="1"/>
+            </wp:cNvGraphicFramePr>
+            <a:graphic xmlns:a="http://schemas.openxmlformats.org/drawingml/2006/main">
+              <a:graphicData uri="http://schemas.openxmlformats.org/drawingml/2006/picture">
+                <pic:pic xmlns:pic="http://schemas.openxmlformats.org/drawingml/2006/picture">
+                  <pic:nvPicPr>
+                    <pic:cNvPr id="528939593" name=""/>
+                    <pic:cNvPicPr/>
+                  </pic:nvPicPr>
+                  <pic:blipFill>
+                    <a:blip r:embed="rId31"/>
+                    <a:stretch>
+                      <a:fillRect/>
+                    </a:stretch>
+                  </pic:blipFill>
+                  <pic:spPr>
+                    <a:xfrm>
+                      <a:off x="0" y="0"/>
+                      <a:ext cx="3772094" cy="3340272"/>
+                    </a:xfrm>
+                    <a:prstGeom prst="rect">
+                      <a:avLst/>
+                    </a:prstGeom>
+                  </pic:spPr>
+                </pic:pic>
+              </a:graphicData>
+            </a:graphic>
+          </wp:inline>
+        </w:drawing>
+      </w:r>
+    </w:p>
+    <w:p>
+      <w:pPr>
+        <w:jc w:val="center"/>
+        <w:rPr>
+          <w:rFonts w:asciiTheme="minorBidi" w:hAnsiTheme="minorBidi"/>
+          <w:sz w:val="24"/>
+          <w:szCs w:val="24"/>
+        </w:rPr>
+      </w:pPr>
+      <w:r>
+        <w:rPr>
+          <w:rFonts w:asciiTheme="minorBidi" w:hAnsiTheme="minorBidi"/>
+          <w:sz w:val="24"/>
+          <w:szCs w:val="24"/>
+        </w:rPr>
+        <w:drawing>
+          <wp:inline distT="0" distB="0" distL="0" distR="0" wp14:anchorId="59D7A6F0" wp14:editId="3089926E">
+            <wp:extent cx="5943600" cy="4754880"/>
+            <wp:effectExtent l="0" t="0" r="0" b="0"/>
+            <wp:docPr id="1686694359" name="Picture 1"/>
+            <wp:cNvGraphicFramePr>
+              <a:graphicFrameLocks xmlns:a="http://schemas.openxmlformats.org/drawingml/2006/main" noChangeAspect="1"/>
+            </wp:cNvGraphicFramePr>
+            <a:graphic xmlns:a="http://schemas.openxmlformats.org/drawingml/2006/main">
+              <a:graphicData uri="http://schemas.openxmlformats.org/drawingml/2006/picture">
+                <pic:pic xmlns:pic="http://schemas.openxmlformats.org/drawingml/2006/picture">
+                  <pic:nvPicPr>
+                    <pic:cNvPr id="1686694359" name=""/>
+                    <pic:cNvPicPr/>
+                  </pic:nvPicPr>
+                  <pic:blipFill>
+                    <a:blip r:embed="rId33"/>
+                    <a:stretch>
+                      <a:fillRect/>
+                    </a:stretch>
+                  </pic:blipFill>
+                  <pic:spPr>
+                    <a:xfrm>
+                      <a:off x="0" y="0"/>
+                      <a:ext cx="5943600" cy="4754880"/>
+                    </a:xfrm>
+                    <a:prstGeom prst="rect">
+                      <a:avLst/>
+                    </a:prstGeom>
+                  </pic:spPr>
+                </pic:pic>
+              </a:graphicData>
+            </a:graphic>
+          </wp:inline>
+        </w:drawing>
+      </w:r>
+    </w:p>
+    <w:p>
+      <w:pPr>
+        <w:rPr>
+          <w:rFonts w:asciiTheme="minorBidi" w:hAnsiTheme="minorBidi"/>
+          <w:b/>
+          <w:bCs/>
+        </w:rPr>
+      </w:pPr>
+      <w:r>
+        <w:rPr>
+          <w:rFonts w:asciiTheme="minorBidi" w:hAnsiTheme="minorBidi"/>
+          <w:b/>
+          <w:bCs/>
+        </w:rPr>
+        <w:lastRenderedPageBreak/>
+        <w:t>Cluster Characteristics (K=5)</w:t>
+      </w:r>
+    </w:p>
+    <w:tbl>
+      <w:tblPr>
+        <w:tblW w:w="10176" w:type="dxa"/>
+        <w:tblCellMar>
+          <w:top w:w="15" w:type="dxa"/>
+          <w:left w:w="15" w:type="dxa"/>
+          <w:bottom w:w="15" w:type="dxa"/>
+          <w:right w:w="15" w:type="dxa"/>
+        </w:tblCellMar>
+        <w:tblLook w:val="04A0" w:firstRow="1" w:lastRow="0" w:firstColumn="1" w:lastColumn="0" w:noHBand="0" w:noVBand="1"/>
+      </w:tblPr>
+      <w:tblGrid>
+        <w:gridCol w:w="1238"/>
+        <w:gridCol w:w="1526"/>
+        <w:gridCol w:w="1534"/>
+        <w:gridCol w:w="1150"/>
+        <w:gridCol w:w="4728"/>
+      </w:tblGrid>
+      <w:tr>
+        <w:trPr>
+          <w:trHeight w:val="699"/>
+          <w:tblHeader/>
+        </w:trPr>
+        <w:tc>
+          <w:tcPr>
+            <w:tcW w:w="0" w:type="auto"/>
+            <w:tcMar>
+              <w:top w:w="75" w:type="dxa"/>
+              <w:left w:w="150" w:type="dxa"/>
+              <w:bottom w:w="75" w:type="dxa"/>
+              <w:right w:w="150" w:type="dxa"/>
+            </w:tcMar>
+            <w:vAlign w:val="center"/>
+            <w:hideMark/>
+          </w:tcPr>
+          <w:p>
+            <w:pPr>
+              <w:rPr>
+                <w:rFonts w:asciiTheme="minorBidi" w:hAnsiTheme="minorBidi"/>
+                <w:b/>
+                <w:bCs/>
+                <w:sz w:val="24"/>
+                <w:szCs w:val="24"/>
+              </w:rPr>
+            </w:pPr>
+            <w:r>
+              <w:rPr>
+                <w:rFonts w:asciiTheme="minorBidi" w:hAnsiTheme="minorBidi"/>
+                <w:b/>
+                <w:bCs/>
+                <w:sz w:val="24"/>
+                <w:szCs w:val="24"/>
+              </w:rPr>
+              <w:t>Cluster ID</w:t>
+            </w:r>
+          </w:p>
+        </w:tc>
+        <w:tc>
+          <w:tcPr>
+            <w:tcW w:w="0" w:type="auto"/>
+            <w:tcMar>
+              <w:top w:w="75" w:type="dxa"/>
+              <w:left w:w="150" w:type="dxa"/>
+              <w:bottom w:w="75" w:type="dxa"/>
+              <w:right w:w="150" w:type="dxa"/>
+            </w:tcMar>
+            <w:vAlign w:val="center"/>
+            <w:hideMark/>
+          </w:tcPr>
+          <w:p>
+            <w:pPr>
+              <w:rPr>
+                <w:rFonts w:asciiTheme="minorBidi" w:hAnsiTheme="minorBidi"/>
+                <w:b/>
+                <w:bCs/>
+                <w:sz w:val="24"/>
+                <w:szCs w:val="24"/>
+              </w:rPr>
+            </w:pPr>
+            <w:r>
+              <w:rPr>
+                <w:rFonts w:asciiTheme="minorBidi" w:hAnsiTheme="minorBidi"/>
+                <w:b/>
+                <w:bCs/>
+                <w:sz w:val="24"/>
+                <w:szCs w:val="24"/>
+              </w:rPr>
+              <w:t>Avg Common</w:t>
+            </w:r>
+          </w:p>
+        </w:tc>
+        <w:tc>
+          <w:tcPr>
+            <w:tcW w:w="0" w:type="auto"/>
+            <w:tcMar>
+              <w:top w:w="75" w:type="dxa"/>
+              <w:left w:w="150" w:type="dxa"/>
+              <w:bottom w:w="75" w:type="dxa"/>
+              <w:right w:w="150" w:type="dxa"/>
+            </w:tcMar>
+            <w:vAlign w:val="center"/>
+            <w:hideMark/>
+          </w:tcPr>
+          <w:p>
+            <w:pPr>
+              <w:rPr>
+                <w:rFonts w:asciiTheme="minorBidi" w:hAnsiTheme="minorBidi"/>
+                <w:b/>
+                <w:bCs/>
+                <w:sz w:val="24"/>
+                <w:szCs w:val="24"/>
+              </w:rPr>
+            </w:pPr>
+            <w:r>
+              <w:rPr>
+                <w:rFonts w:asciiTheme="minorBidi" w:hAnsiTheme="minorBidi"/>
+                <w:b/>
+                <w:bCs/>
+                <w:sz w:val="24"/>
+                <w:szCs w:val="24"/>
+              </w:rPr>
+              <w:t>Max Common</w:t>
+            </w:r>
+          </w:p>
+        </w:tc>
+        <w:tc>
+          <w:tcPr>
+            <w:tcW w:w="0" w:type="auto"/>
+            <w:tcMar>
+              <w:top w:w="75" w:type="dxa"/>
+              <w:left w:w="150" w:type="dxa"/>
+              <w:bottom w:w="75" w:type="dxa"/>
+              <w:right w:w="150" w:type="dxa"/>
+            </w:tcMar>
+            <w:vAlign w:val="center"/>
+            <w:hideMark/>
+          </w:tcPr>
+          <w:p>
+            <w:pPr>
+              <w:rPr>
+                <w:rFonts w:asciiTheme="minorBidi" w:hAnsiTheme="minorBidi"/>
+                <w:b/>
+                <w:bCs/>
+                <w:sz w:val="24"/>
+                <w:szCs w:val="24"/>
+              </w:rPr>
+            </w:pPr>
+            <w:r>
+              <w:rPr>
+                <w:rFonts w:asciiTheme="minorBidi" w:hAnsiTheme="minorBidi"/>
+                <w:b/>
+                <w:bCs/>
+                <w:sz w:val="24"/>
+                <w:szCs w:val="24"/>
+              </w:rPr>
+              <w:t>Count</w:t>
+            </w:r>
+          </w:p>
+        </w:tc>
+        <w:tc>
+          <w:tcPr>
+            <w:tcW w:w="0" w:type="auto"/>
+            <w:tcMar>
+              <w:top w:w="75" w:type="dxa"/>
+              <w:left w:w="150" w:type="dxa"/>
+              <w:bottom w:w="75" w:type="dxa"/>
+              <w:right w:w="150" w:type="dxa"/>
+            </w:tcMar>
+            <w:vAlign w:val="center"/>
+            <w:hideMark/>
+          </w:tcPr>
+          <w:p>
+            <w:pPr>
+              <w:rPr>
+                <w:rFonts w:asciiTheme="minorBidi" w:hAnsiTheme="minorBidi"/>
+                <w:b/>
+                <w:bCs/>
+                <w:sz w:val="24"/>
+                <w:szCs w:val="24"/>
+              </w:rPr>
+            </w:pPr>
+            <w:r>
+              <w:rPr>
+                <w:rFonts w:asciiTheme="minorBidi" w:hAnsiTheme="minorBidi"/>
+                <w:b/>
+                <w:bCs/>
+                <w:sz w:val="24"/>
+                <w:szCs w:val="24"/>
+              </w:rPr>
+              <w:t>Interpretation</w:t>
+            </w:r>
+          </w:p>
+        </w:tc>
+      </w:tr>
+      <w:tr>
+        <w:trPr>
+          <w:trHeight w:val="973"/>
+        </w:trPr>
+        <w:tc>
+          <w:tcPr>
+            <w:tcW w:w="0" w:type="auto"/>
+            <w:tcMar>
+              <w:top w:w="75" w:type="dxa"/>
+              <w:left w:w="150" w:type="dxa"/>
+              <w:bottom w:w="75" w:type="dxa"/>
+              <w:right w:w="150" w:type="dxa"/>
+            </w:tcMar>
+            <w:vAlign w:val="center"/>
+            <w:hideMark/>
+          </w:tcPr>
+          <w:p>
+            <w:pPr>
+              <w:rPr>
+                <w:rFonts w:asciiTheme="minorBidi" w:hAnsiTheme="minorBidi"/>
+                <w:sz w:val="24"/>
+                <w:szCs w:val="24"/>
+              </w:rPr>
+            </w:pPr>
+            <w:r>
+              <w:rPr>
+                <w:rFonts w:asciiTheme="minorBidi" w:hAnsiTheme="minorBidi"/>
+                <w:b/>
+                <w:bCs/>
+                <w:sz w:val="24"/>
+                <w:szCs w:val="24"/>
+              </w:rPr>
+              <w:t>0</w:t>
+            </w:r>
+          </w:p>
+        </w:tc>
+        <w:tc>
+          <w:tcPr>
+            <w:tcW w:w="0" w:type="auto"/>
+            <w:tcMar>
+              <w:top w:w="75" w:type="dxa"/>
+              <w:left w:w="150" w:type="dxa"/>
+              <w:bottom w:w="75" w:type="dxa"/>
+              <w:right w:w="150" w:type="dxa"/>
+            </w:tcMar>
+            <w:vAlign w:val="center"/>
+            <w:hideMark/>
+          </w:tcPr>
+          <w:p>
+            <w:pPr>
+              <w:rPr>
+                <w:rFonts w:asciiTheme="minorBidi" w:hAnsiTheme="minorBidi"/>
+                <w:sz w:val="24"/>
+                <w:szCs w:val="24"/>
+              </w:rPr>
+            </w:pPr>
+            <w:r>
+              <w:rPr>
+                <w:rFonts w:asciiTheme="minorBidi" w:hAnsiTheme="minorBidi"/>
+                <w:sz w:val="24"/>
+                <w:szCs w:val="24"/>
+              </w:rPr>
+              <w:t>~0.03</w:t>
+            </w:r>
+          </w:p>
+        </w:tc>
+        <w:tc>
+          <w:tcPr>
+            <w:tcW w:w="0" w:type="auto"/>
+            <w:tcMar>
+              <w:top w:w="75" w:type="dxa"/>
+              <w:left w:w="150" w:type="dxa"/>
+              <w:bottom w:w="75" w:type="dxa"/>
+              <w:right w:w="150" w:type="dxa"/>
+            </w:tcMar>
+            <w:vAlign w:val="center"/>
+            <w:hideMark/>
+          </w:tcPr>
+          <w:p>
+            <w:pPr>
+              <w:rPr>
+                <w:rFonts w:asciiTheme="minorBidi" w:hAnsiTheme="minorBidi"/>
+                <w:sz w:val="24"/>
+                <w:szCs w:val="24"/>
+              </w:rPr>
+            </w:pPr>
+            <w:r>
+              <w:rPr>
+                <w:rFonts w:asciiTheme="minorBidi" w:hAnsiTheme="minorBidi"/>
+                <w:sz w:val="24"/>
+                <w:szCs w:val="24"/>
+              </w:rPr>
+              <w:t>~2.9</w:t>
+            </w:r>
+          </w:p>
+        </w:tc>
+        <w:tc>
+          <w:tcPr>
+            <w:tcW w:w="0" w:type="auto"/>
+            <w:tcMar>
+              <w:top w:w="75" w:type="dxa"/>
+              <w:left w:w="150" w:type="dxa"/>
+              <w:bottom w:w="75" w:type="dxa"/>
+              <w:right w:w="150" w:type="dxa"/>
+            </w:tcMar>
+            <w:vAlign w:val="center"/>
+            <w:hideMark/>
+          </w:tcPr>
+          <w:p>
+            <w:pPr>
+              <w:rPr>
+                <w:rFonts w:asciiTheme="minorBidi" w:hAnsiTheme="minorBidi"/>
+                <w:sz w:val="24"/>
+                <w:szCs w:val="24"/>
+              </w:rPr>
+            </w:pPr>
+            <w:r>
+              <w:rPr>
+                <w:rFonts w:asciiTheme="minorBidi" w:hAnsiTheme="minorBidi"/>
+                <w:sz w:val="24"/>
+                <w:szCs w:val="24"/>
+              </w:rPr>
+              <w:t>114,319</w:t>
+            </w:r>
+          </w:p>
+        </w:tc>
+        <w:tc>
+          <w:tcPr>
+            <w:tcW w:w="0" w:type="auto"/>
+            <w:tcMar>
+              <w:top w:w="75" w:type="dxa"/>
+              <w:left w:w="150" w:type="dxa"/>
+              <w:bottom w:w="75" w:type="dxa"/>
+              <w:right w:w="150" w:type="dxa"/>
+            </w:tcMar>
+            <w:vAlign w:val="center"/>
+            <w:hideMark/>
+          </w:tcPr>
+          <w:p>
+            <w:pPr>
+              <w:rPr>
+                <w:rFonts w:asciiTheme="minorBidi" w:hAnsiTheme="minorBidi"/>
+                <w:sz w:val="24"/>
+                <w:szCs w:val="24"/>
+              </w:rPr>
+            </w:pPr>
+            <w:r>
+              <w:rPr>
+                <w:rFonts w:asciiTheme="minorBidi" w:hAnsiTheme="minorBidi"/>
+                <w:b/>
+                <w:bCs/>
+                <w:sz w:val="24"/>
+                <w:szCs w:val="24"/>
+              </w:rPr>
+              <w:t>Sparse / Periphery</w:t>
+            </w:r>
+            <w:r>
+              <w:rPr>
+                <w:rFonts w:asciiTheme="minorBidi" w:hAnsiTheme="minorBidi"/>
+                <w:sz w:val="24"/>
+                <w:szCs w:val="24"/>
+              </w:rPr>
+              <w:t>: Users with very little overlap. The vast majority of the dataset (77%).</w:t>
+            </w:r>
+          </w:p>
+        </w:tc>
+      </w:tr>
+      <w:tr>
+        <w:trPr>
+          <w:trHeight w:val="699"/>
+        </w:trPr>
+        <w:tc>
+          <w:tcPr>
+            <w:tcW w:w="0" w:type="auto"/>
+            <w:tcMar>
+              <w:top w:w="75" w:type="dxa"/>
+              <w:left w:w="150" w:type="dxa"/>
+              <w:bottom w:w="75" w:type="dxa"/>
+              <w:right w:w="150" w:type="dxa"/>
+            </w:tcMar>
+            <w:vAlign w:val="center"/>
+            <w:hideMark/>
+          </w:tcPr>
+          <w:p>
+            <w:pPr>
+              <w:rPr>
+                <w:rFonts w:asciiTheme="minorBidi" w:hAnsiTheme="minorBidi"/>
+                <w:sz w:val="24"/>
+                <w:szCs w:val="24"/>
+              </w:rPr>
+            </w:pPr>
+            <w:r>
+              <w:rPr>
+                <w:rFonts w:asciiTheme="minorBidi" w:hAnsiTheme="minorBidi"/>
+                <w:b/>
+                <w:bCs/>
+                <w:sz w:val="24"/>
+                <w:szCs w:val="24"/>
+              </w:rPr>
+              <w:t>4</w:t>
+            </w:r>
+          </w:p>
+        </w:tc>
+        <w:tc>
+          <w:tcPr>
+            <w:tcW w:w="0" w:type="auto"/>
+            <w:tcMar>
+              <w:top w:w="75" w:type="dxa"/>
+              <w:left w:w="150" w:type="dxa"/>
+              <w:bottom w:w="75" w:type="dxa"/>
+              <w:right w:w="150" w:type="dxa"/>
+            </w:tcMar>
+            <w:vAlign w:val="center"/>
+            <w:hideMark/>
+          </w:tcPr>
+          <w:p>
+            <w:pPr>
+              <w:rPr>
+                <w:rFonts w:asciiTheme="minorBidi" w:hAnsiTheme="minorBidi"/>
+                <w:sz w:val="24"/>
+                <w:szCs w:val="24"/>
+              </w:rPr>
+            </w:pPr>
+            <w:r>
+              <w:rPr>
+                <w:rFonts w:asciiTheme="minorBidi" w:hAnsiTheme="minorBidi"/>
+                <w:sz w:val="24"/>
+                <w:szCs w:val="24"/>
+              </w:rPr>
+              <w:t>~0.21</w:t>
+            </w:r>
+          </w:p>
+        </w:tc>
+        <w:tc>
+          <w:tcPr>
+            <w:tcW w:w="0" w:type="auto"/>
+            <w:tcMar>
+              <w:top w:w="75" w:type="dxa"/>
+              <w:left w:w="150" w:type="dxa"/>
+              <w:bottom w:w="75" w:type="dxa"/>
+              <w:right w:w="150" w:type="dxa"/>
+            </w:tcMar>
+            <w:vAlign w:val="center"/>
+            <w:hideMark/>
+          </w:tcPr>
+          <w:p>
+            <w:pPr>
+              <w:rPr>
+                <w:rFonts w:asciiTheme="minorBidi" w:hAnsiTheme="minorBidi"/>
+                <w:sz w:val="24"/>
+                <w:szCs w:val="24"/>
+              </w:rPr>
+            </w:pPr>
+            <w:r>
+              <w:rPr>
+                <w:rFonts w:asciiTheme="minorBidi" w:hAnsiTheme="minorBidi"/>
+                <w:sz w:val="24"/>
+                <w:szCs w:val="24"/>
+              </w:rPr>
+              <w:t>~12.5</w:t>
+            </w:r>
+          </w:p>
+        </w:tc>
+        <w:tc>
+          <w:tcPr>
+            <w:tcW w:w="0" w:type="auto"/>
+            <w:tcMar>
+              <w:top w:w="75" w:type="dxa"/>
+              <w:left w:w="150" w:type="dxa"/>
+              <w:bottom w:w="75" w:type="dxa"/>
+              <w:right w:w="150" w:type="dxa"/>
+            </w:tcMar>
+            <w:vAlign w:val="center"/>
+            <w:hideMark/>
+          </w:tcPr>
+          <w:p>
+            <w:pPr>
+              <w:rPr>
+                <w:rFonts w:asciiTheme="minorBidi" w:hAnsiTheme="minorBidi"/>
+                <w:sz w:val="24"/>
+                <w:szCs w:val="24"/>
+              </w:rPr>
+            </w:pPr>
+            <w:r>
+              <w:rPr>
+                <w:rFonts w:asciiTheme="minorBidi" w:hAnsiTheme="minorBidi"/>
+                <w:sz w:val="24"/>
+                <w:szCs w:val="24"/>
+              </w:rPr>
+              <w:t>26,141</w:t>
+            </w:r>
+          </w:p>
+        </w:tc>
+        <w:tc>
+          <w:tcPr>
+            <w:tcW w:w="0" w:type="auto"/>
+            <w:tcMar>
+              <w:top w:w="75" w:type="dxa"/>
+              <w:left w:w="150" w:type="dxa"/>
+              <w:bottom w:w="75" w:type="dxa"/>
+              <w:right w:w="150" w:type="dxa"/>
+            </w:tcMar>
+            <w:vAlign w:val="center"/>
+            <w:hideMark/>
+          </w:tcPr>
+          <w:p>
+            <w:pPr>
+              <w:rPr>
+                <w:rFonts w:asciiTheme="minorBidi" w:hAnsiTheme="minorBidi"/>
+                <w:sz w:val="24"/>
+                <w:szCs w:val="24"/>
+              </w:rPr>
+            </w:pPr>
+            <w:r>
+              <w:rPr>
+                <w:rFonts w:asciiTheme="minorBidi" w:hAnsiTheme="minorBidi"/>
+                <w:b/>
+                <w:bCs/>
+                <w:sz w:val="24"/>
+                <w:szCs w:val="24"/>
+              </w:rPr>
+              <w:t>Low Overlap</w:t>
+            </w:r>
+            <w:r>
+              <w:rPr>
+                <w:rFonts w:asciiTheme="minorBidi" w:hAnsiTheme="minorBidi"/>
+                <w:sz w:val="24"/>
+                <w:szCs w:val="24"/>
+              </w:rPr>
+              <w:t>: Users with some connections, but limited.</w:t>
+            </w:r>
+          </w:p>
+        </w:tc>
+      </w:tr>
+      <w:tr>
+        <w:trPr>
+          <w:trHeight w:val="699"/>
+        </w:trPr>
+        <w:tc>
+          <w:tcPr>
+            <w:tcW w:w="0" w:type="auto"/>
+            <w:tcMar>
+              <w:top w:w="75" w:type="dxa"/>
+              <w:left w:w="150" w:type="dxa"/>
+              <w:bottom w:w="75" w:type="dxa"/>
+              <w:right w:w="150" w:type="dxa"/>
+            </w:tcMar>
+            <w:vAlign w:val="center"/>
+            <w:hideMark/>
+          </w:tcPr>
+          <w:p>
+            <w:pPr>
+              <w:rPr>
+                <w:rFonts w:asciiTheme="minorBidi" w:hAnsiTheme="minorBidi"/>
+                <w:sz w:val="24"/>
+                <w:szCs w:val="24"/>
+              </w:rPr>
+            </w:pPr>
+            <w:r>
+              <w:rPr>
+                <w:rFonts w:asciiTheme="minorBidi" w:hAnsiTheme="minorBidi"/>
+                <w:b/>
+                <w:bCs/>
+                <w:sz w:val="24"/>
+                <w:szCs w:val="24"/>
+              </w:rPr>
+              <w:t>2</w:t>
+            </w:r>
+          </w:p>
+        </w:tc>
+        <w:tc>
+          <w:tcPr>
+            <w:tcW w:w="0" w:type="auto"/>
+            <w:tcMar>
+              <w:top w:w="75" w:type="dxa"/>
+              <w:left w:w="150" w:type="dxa"/>
+              <w:bottom w:w="75" w:type="dxa"/>
+              <w:right w:w="150" w:type="dxa"/>
+            </w:tcMar>
+            <w:vAlign w:val="center"/>
+            <w:hideMark/>
+          </w:tcPr>
+          <w:p>
+            <w:pPr>
+              <w:rPr>
+                <w:rFonts w:asciiTheme="minorBidi" w:hAnsiTheme="minorBidi"/>
+                <w:sz w:val="24"/>
+                <w:szCs w:val="24"/>
+              </w:rPr>
+            </w:pPr>
+            <w:r>
+              <w:rPr>
+                <w:rFonts w:asciiTheme="minorBidi" w:hAnsiTheme="minorBidi"/>
+                <w:sz w:val="24"/>
+                <w:szCs w:val="24"/>
+              </w:rPr>
+              <w:t>~0.57</w:t>
+            </w:r>
+          </w:p>
+        </w:tc>
+        <w:tc>
+          <w:tcPr>
+            <w:tcW w:w="0" w:type="auto"/>
+            <w:tcMar>
+              <w:top w:w="75" w:type="dxa"/>
+              <w:left w:w="150" w:type="dxa"/>
+              <w:bottom w:w="75" w:type="dxa"/>
+              <w:right w:w="150" w:type="dxa"/>
+            </w:tcMar>
+            <w:vAlign w:val="center"/>
+            <w:hideMark/>
+          </w:tcPr>
+          <w:p>
+            <w:pPr>
+              <w:rPr>
+                <w:rFonts w:asciiTheme="minorBidi" w:hAnsiTheme="minorBidi"/>
+                <w:sz w:val="24"/>
+                <w:szCs w:val="24"/>
+              </w:rPr>
+            </w:pPr>
+            <w:r>
+              <w:rPr>
+                <w:rFonts w:asciiTheme="minorBidi" w:hAnsiTheme="minorBidi"/>
+                <w:sz w:val="24"/>
+                <w:szCs w:val="24"/>
+              </w:rPr>
+              <w:t>~31.0</w:t>
+            </w:r>
+          </w:p>
+        </w:tc>
+        <w:tc>
+          <w:tcPr>
+            <w:tcW w:w="0" w:type="auto"/>
+            <w:tcMar>
+              <w:top w:w="75" w:type="dxa"/>
+              <w:left w:w="150" w:type="dxa"/>
+              <w:bottom w:w="75" w:type="dxa"/>
+              <w:right w:w="150" w:type="dxa"/>
+            </w:tcMar>
+            <w:vAlign w:val="center"/>
+            <w:hideMark/>
+          </w:tcPr>
+          <w:p>
+            <w:pPr>
+              <w:rPr>
+                <w:rFonts w:asciiTheme="minorBidi" w:hAnsiTheme="minorBidi"/>
+                <w:sz w:val="24"/>
+                <w:szCs w:val="24"/>
+              </w:rPr>
+            </w:pPr>
+            <w:r>
+              <w:rPr>
+                <w:rFonts w:asciiTheme="minorBidi" w:hAnsiTheme="minorBidi"/>
+                <w:sz w:val="24"/>
+                <w:szCs w:val="24"/>
+              </w:rPr>
+              <w:t>6,565</w:t>
+            </w:r>
+          </w:p>
+        </w:tc>
+        <w:tc>
+          <w:tcPr>
+            <w:tcW w:w="0" w:type="auto"/>
+            <w:tcMar>
+              <w:top w:w="75" w:type="dxa"/>
+              <w:left w:w="150" w:type="dxa"/>
+              <w:bottom w:w="75" w:type="dxa"/>
+              <w:right w:w="150" w:type="dxa"/>
+            </w:tcMar>
+            <w:vAlign w:val="center"/>
+            <w:hideMark/>
+          </w:tcPr>
+          <w:p>
+            <w:pPr>
+              <w:rPr>
+                <w:rFonts w:asciiTheme="minorBidi" w:hAnsiTheme="minorBidi"/>
+                <w:sz w:val="24"/>
+                <w:szCs w:val="24"/>
+              </w:rPr>
+            </w:pPr>
+            <w:r>
+              <w:rPr>
+                <w:rFonts w:asciiTheme="minorBidi" w:hAnsiTheme="minorBidi"/>
+                <w:b/>
+                <w:bCs/>
+                <w:sz w:val="24"/>
+                <w:szCs w:val="24"/>
+              </w:rPr>
+              <w:t>Medium Overlap</w:t>
+            </w:r>
+            <w:r>
+              <w:rPr>
+                <w:rFonts w:asciiTheme="minorBidi" w:hAnsiTheme="minorBidi"/>
+                <w:sz w:val="24"/>
+                <w:szCs w:val="24"/>
+              </w:rPr>
+              <w:t>: Users with moderate connectivity.</w:t>
+            </w:r>
+          </w:p>
+        </w:tc>
+      </w:tr>
+      <w:tr>
+        <w:trPr>
+          <w:trHeight w:val="973"/>
+        </w:trPr>
+        <w:tc>
+          <w:tcPr>
+            <w:tcW w:w="0" w:type="auto"/>
+            <w:tcMar>
+              <w:top w:w="75" w:type="dxa"/>
+              <w:left w:w="150" w:type="dxa"/>
+              <w:bottom w:w="75" w:type="dxa"/>
+              <w:right w:w="150" w:type="dxa"/>
+            </w:tcMar>
+            <w:vAlign w:val="center"/>
+            <w:hideMark/>
+          </w:tcPr>
+          <w:p>
+            <w:pPr>
+              <w:rPr>
+                <w:rFonts w:asciiTheme="minorBidi" w:hAnsiTheme="minorBidi"/>
+                <w:sz w:val="24"/>
+                <w:szCs w:val="24"/>
+              </w:rPr>
+            </w:pPr>
+            <w:r>
+              <w:rPr>
+                <w:rFonts w:asciiTheme="minorBidi" w:hAnsiTheme="minorBidi"/>
+                <w:b/>
+                <w:bCs/>
+                <w:sz w:val="24"/>
+                <w:szCs w:val="24"/>
+              </w:rPr>
+              <w:t>3</w:t>
+            </w:r>
+          </w:p>
+        </w:tc>
+        <w:tc>
+          <w:tcPr>
+            <w:tcW w:w="0" w:type="auto"/>
+            <w:tcMar>
+              <w:top w:w="75" w:type="dxa"/>
+              <w:left w:w="150" w:type="dxa"/>
+              <w:bottom w:w="75" w:type="dxa"/>
+              <w:right w:w="150" w:type="dxa"/>
+            </w:tcMar>
+            <w:vAlign w:val="center"/>
+            <w:hideMark/>
+          </w:tcPr>
+          <w:p>
+            <w:pPr>
+              <w:rPr>
+                <w:rFonts w:asciiTheme="minorBidi" w:hAnsiTheme="minorBidi"/>
+                <w:sz w:val="24"/>
+                <w:szCs w:val="24"/>
+              </w:rPr>
+            </w:pPr>
+            <w:r>
+              <w:rPr>
+                <w:rFonts w:asciiTheme="minorBidi" w:hAnsiTheme="minorBidi"/>
+                <w:sz w:val="24"/>
+                <w:szCs w:val="24"/>
+              </w:rPr>
+              <w:t>~1.35</w:t>
+            </w:r>
+          </w:p>
+        </w:tc>
+        <w:tc>
+          <w:tcPr>
+            <w:tcW w:w="0" w:type="auto"/>
+            <w:tcMar>
+              <w:top w:w="75" w:type="dxa"/>
+              <w:left w:w="150" w:type="dxa"/>
+              <w:bottom w:w="75" w:type="dxa"/>
+              <w:right w:w="150" w:type="dxa"/>
+            </w:tcMar>
+            <w:vAlign w:val="center"/>
+            <w:hideMark/>
+          </w:tcPr>
+          <w:p>
+            <w:pPr>
+              <w:rPr>
+                <w:rFonts w:asciiTheme="minorBidi" w:hAnsiTheme="minorBidi"/>
+                <w:sz w:val="24"/>
+                <w:szCs w:val="24"/>
+              </w:rPr>
+            </w:pPr>
+            <w:r>
+              <w:rPr>
+                <w:rFonts w:asciiTheme="minorBidi" w:hAnsiTheme="minorBidi"/>
+                <w:sz w:val="24"/>
+                <w:szCs w:val="24"/>
+              </w:rPr>
+              <w:t>~81.1</w:t>
+            </w:r>
+          </w:p>
+        </w:tc>
+        <w:tc>
+          <w:tcPr>
+            <w:tcW w:w="0" w:type="auto"/>
+            <w:tcMar>
+              <w:top w:w="75" w:type="dxa"/>
+              <w:left w:w="150" w:type="dxa"/>
+              <w:bottom w:w="75" w:type="dxa"/>
+              <w:right w:w="150" w:type="dxa"/>
+            </w:tcMar>
+            <w:vAlign w:val="center"/>
+            <w:hideMark/>
+          </w:tcPr>
+          <w:p>
+            <w:pPr>
+              <w:rPr>
+                <w:rFonts w:asciiTheme="minorBidi" w:hAnsiTheme="minorBidi"/>
+                <w:sz w:val="24"/>
+                <w:szCs w:val="24"/>
+              </w:rPr>
+            </w:pPr>
+            <w:r>
+              <w:rPr>
+                <w:rFonts w:asciiTheme="minorBidi" w:hAnsiTheme="minorBidi"/>
+                <w:sz w:val="24"/>
+                <w:szCs w:val="24"/>
+              </w:rPr>
+              <w:t>886</w:t>
+            </w:r>
+          </w:p>
+        </w:tc>
+        <w:tc>
+          <w:tcPr>
+            <w:tcW w:w="0" w:type="auto"/>
+            <w:tcMar>
+              <w:top w:w="75" w:type="dxa"/>
+              <w:left w:w="150" w:type="dxa"/>
+              <w:bottom w:w="75" w:type="dxa"/>
+              <w:right w:w="150" w:type="dxa"/>
+            </w:tcMar>
+            <w:vAlign w:val="center"/>
+            <w:hideMark/>
+          </w:tcPr>
+          <w:p>
+            <w:pPr>
+              <w:rPr>
+                <w:rFonts w:asciiTheme="minorBidi" w:hAnsiTheme="minorBidi"/>
+                <w:sz w:val="24"/>
+                <w:szCs w:val="24"/>
+              </w:rPr>
+            </w:pPr>
+            <w:r>
+              <w:rPr>
+                <w:rFonts w:asciiTheme="minorBidi" w:hAnsiTheme="minorBidi"/>
+                <w:b/>
+                <w:bCs/>
+                <w:sz w:val="24"/>
+                <w:szCs w:val="24"/>
+              </w:rPr>
+              <w:t>High Overlap (Core)</w:t>
+            </w:r>
+            <w:r>
+              <w:rPr>
+                <w:rFonts w:asciiTheme="minorBidi" w:hAnsiTheme="minorBidi"/>
+                <w:sz w:val="24"/>
+                <w:szCs w:val="24"/>
+              </w:rPr>
+              <w:t>: Highly connected users. Ideal for significance weighting.</w:t>
+            </w:r>
+          </w:p>
+        </w:tc>
+      </w:tr>
+      <w:tr>
+        <w:trPr>
+          <w:trHeight w:val="699"/>
+        </w:trPr>
+        <w:tc>
+          <w:tcPr>
+            <w:tcW w:w="0" w:type="auto"/>
+            <w:tcMar>
+              <w:top w:w="75" w:type="dxa"/>
+              <w:left w:w="150" w:type="dxa"/>
+              <w:bottom w:w="75" w:type="dxa"/>
+              <w:right w:w="150" w:type="dxa"/>
+            </w:tcMar>
+            <w:vAlign w:val="center"/>
+            <w:hideMark/>
+          </w:tcPr>
+          <w:p>
+            <w:pPr>
+              <w:rPr>
+                <w:rFonts w:asciiTheme="minorBidi" w:hAnsiTheme="minorBidi"/>
+                <w:sz w:val="24"/>
+                <w:szCs w:val="24"/>
+              </w:rPr>
+            </w:pPr>
+            <w:r>
+              <w:rPr>
+                <w:rFonts w:asciiTheme="minorBidi" w:hAnsiTheme="minorBidi"/>
+                <w:b/>
+                <w:bCs/>
+                <w:sz w:val="24"/>
+                <w:szCs w:val="24"/>
+              </w:rPr>
+              <w:t>1</w:t>
+            </w:r>
+          </w:p>
+        </w:tc>
+        <w:tc>
+          <w:tcPr>
+            <w:tcW w:w="0" w:type="auto"/>
+            <w:tcMar>
+              <w:top w:w="75" w:type="dxa"/>
+              <w:left w:w="150" w:type="dxa"/>
+              <w:bottom w:w="75" w:type="dxa"/>
+              <w:right w:w="150" w:type="dxa"/>
+            </w:tcMar>
+            <w:vAlign w:val="center"/>
+            <w:hideMark/>
+          </w:tcPr>
+          <w:p>
+            <w:pPr>
+              <w:rPr>
+                <w:rFonts w:asciiTheme="minorBidi" w:hAnsiTheme="minorBidi"/>
+                <w:sz w:val="24"/>
+                <w:szCs w:val="24"/>
+              </w:rPr>
+            </w:pPr>
+            <w:r>
+              <w:rPr>
+                <w:rFonts w:asciiTheme="minorBidi" w:hAnsiTheme="minorBidi"/>
+                <w:sz w:val="24"/>
+                <w:szCs w:val="24"/>
+              </w:rPr>
+              <w:t>~0.00</w:t>
+            </w:r>
+          </w:p>
+        </w:tc>
+        <w:tc>
+          <w:tcPr>
+            <w:tcW w:w="0" w:type="auto"/>
+            <w:tcMar>
+              <w:top w:w="75" w:type="dxa"/>
+              <w:left w:w="150" w:type="dxa"/>
+              <w:bottom w:w="75" w:type="dxa"/>
+              <w:right w:w="150" w:type="dxa"/>
+            </w:tcMar>
+            <w:vAlign w:val="center"/>
+            <w:hideMark/>
+          </w:tcPr>
+          <w:p>
+            <w:pPr>
+              <w:rPr>
+                <w:rFonts w:asciiTheme="minorBidi" w:hAnsiTheme="minorBidi"/>
+                <w:sz w:val="24"/>
+                <w:szCs w:val="24"/>
+              </w:rPr>
+            </w:pPr>
+            <w:r>
+              <w:rPr>
+                <w:rFonts w:asciiTheme="minorBidi" w:hAnsiTheme="minorBidi"/>
+                <w:sz w:val="24"/>
+                <w:szCs w:val="24"/>
+              </w:rPr>
+              <w:t>~0.0</w:t>
+            </w:r>
+          </w:p>
+        </w:tc>
+        <w:tc>
+          <w:tcPr>
+            <w:tcW w:w="0" w:type="auto"/>
+            <w:tcMar>
+              <w:top w:w="75" w:type="dxa"/>
+              <w:left w:w="150" w:type="dxa"/>
+              <w:bottom w:w="75" w:type="dxa"/>
+              <w:right w:w="150" w:type="dxa"/>
+            </w:tcMar>
+            <w:vAlign w:val="center"/>
+            <w:hideMark/>
+          </w:tcPr>
+          <w:p>
+            <w:pPr>
+              <w:rPr>
+                <w:rFonts w:asciiTheme="minorBidi" w:hAnsiTheme="minorBidi"/>
+                <w:sz w:val="24"/>
+                <w:szCs w:val="24"/>
+              </w:rPr>
+            </w:pPr>
+            <w:r>
+              <w:rPr>
+                <w:rFonts w:asciiTheme="minorBidi" w:hAnsiTheme="minorBidi"/>
+                <w:sz w:val="24"/>
+                <w:szCs w:val="24"/>
+              </w:rPr>
+              <w:t>3</w:t>
+            </w:r>
+          </w:p>
+        </w:tc>
+        <w:tc>
+          <w:tcPr>
+            <w:tcW w:w="0" w:type="auto"/>
+            <w:tcMar>
+              <w:top w:w="75" w:type="dxa"/>
+              <w:left w:w="150" w:type="dxa"/>
+              <w:bottom w:w="75" w:type="dxa"/>
+              <w:right w:w="150" w:type="dxa"/>
+            </w:tcMar>
+            <w:vAlign w:val="center"/>
+            <w:hideMark/>
+          </w:tcPr>
+          <w:p>
+            <w:pPr>
+              <w:rPr>
+                <w:rFonts w:asciiTheme="minorBidi" w:hAnsiTheme="minorBidi"/>
+                <w:sz w:val="24"/>
+                <w:szCs w:val="24"/>
+              </w:rPr>
+            </w:pPr>
+            <w:r>
+              <w:rPr>
+                <w:rFonts w:asciiTheme="minorBidi" w:hAnsiTheme="minorBidi"/>
+                <w:b/>
+                <w:bCs/>
+                <w:sz w:val="24"/>
+                <w:szCs w:val="24"/>
+              </w:rPr>
+              <w:t>Outliers</w:t>
+            </w:r>
+            <w:r>
+              <w:rPr>
+                <w:rFonts w:asciiTheme="minorBidi" w:hAnsiTheme="minorBidi"/>
+                <w:sz w:val="24"/>
+                <w:szCs w:val="24"/>
+              </w:rPr>
+              <w:t>: Likely disconnected or data anomalies.</w:t>
+            </w:r>
+          </w:p>
+        </w:tc>
+      </w:tr>
+    </w:tbl>
+    <w:p>
+      <w:pPr>
+        <w:rPr>
+          <w:rFonts w:asciiTheme="minorBidi" w:hAnsiTheme="minorBidi"/>
+          <w:sz w:val="24"/>
+          <w:szCs w:val="24"/>
+        </w:rPr>
+      </w:pPr>
+      <w:r>
+        <w:rPr>
+          <w:rFonts w:asciiTheme="minorBidi" w:hAnsiTheme="minorBidi"/>
+          <w:sz w:val="24"/>
+          <w:szCs w:val="24"/>
+        </w:rPr>
+        <w:t>The clusters clearly follow a power-law distribution. Most users are in the "Sparse" cluster, while a small "Core" (Cluster 3) contains highly connected users.</w:t>
+      </w:r>
+    </w:p>
+    <w:p>
+      <w:pPr>
+        <w:rPr>
+          <w:rFonts w:asciiTheme="minorBidi" w:hAnsiTheme="minorBidi"/>
+          <w:sz w:val="24"/>
+          <w:szCs w:val="24"/>
+        </w:rPr>
+      </w:pPr>
+    </w:p>
+    <w:p>
+      <w:pPr>
+        <w:rPr>
+          <w:rFonts w:asciiTheme="minorBidi" w:hAnsiTheme="minorBidi"/>
+          <w:b/>
+          <w:bCs/>
+          <w:sz w:val="24"/>
+          <w:szCs w:val="24"/>
+        </w:rPr>
+      </w:pPr>
+      <w:r>
+        <w:rPr>
+          <w:rFonts w:asciiTheme="minorBidi" w:hAnsiTheme="minorBidi"/>
+          <w:b/>
+          <w:bCs/>
+          <w:sz w:val="24"/>
+          <w:szCs w:val="24"/>
+        </w:rPr>
+        <w:t>3.2.6-</w:t>
+      </w:r>
+    </w:p>
+    <w:p>
+      <w:pPr>
+        <w:rPr>
+          <w:rFonts w:asciiTheme="minorBidi" w:hAnsiTheme="minorBidi"/>
+          <w:sz w:val="24"/>
+          <w:szCs w:val="24"/>
+        </w:rPr>
+      </w:pPr>
+      <w:r>
+        <w:rPr>
+          <w:rFonts w:asciiTheme="minorBidi" w:hAnsiTheme="minorBidi"/>
+          <w:sz w:val="24"/>
+          <w:szCs w:val="24"/>
+        </w:rPr>
+        <w:t>We applied User-Based CF within each cluster using </w:t>
+      </w:r>
+      <w:r>
+        <w:rPr>
+          <w:rFonts w:asciiTheme="minorBidi" w:hAnsiTheme="minorBidi"/>
+          <w:b/>
+          <w:bCs/>
+          <w:sz w:val="24"/>
+          <w:szCs w:val="24"/>
+        </w:rPr>
+        <w:t>Mean-Centered Cosine Similarity</w:t>
+      </w:r>
+      <w:r>
+        <w:rPr>
+          <w:rFonts w:asciiTheme="minorBidi" w:hAnsiTheme="minorBidi"/>
+          <w:sz w:val="24"/>
+          <w:szCs w:val="24"/>
+        </w:rPr>
+        <w:t> and a </w:t>
+      </w:r>
+      <w:r>
+        <w:rPr>
+          <w:rFonts w:asciiTheme="minorBidi" w:hAnsiTheme="minorBidi"/>
+          <w:b/>
+          <w:bCs/>
+          <w:sz w:val="24"/>
+          <w:szCs w:val="24"/>
+        </w:rPr>
+        <w:t>Discount Factor</w:t>
+      </w:r>
+      <w:r>
+        <w:rPr>
+          <w:rFonts w:asciiTheme="minorBidi" w:hAnsiTheme="minorBidi"/>
+          <w:sz w:val="24"/>
+          <w:szCs w:val="24"/>
+        </w:rPr>
+        <w:t> (</w:t>
+      </w:r>
+      <m:oMath>
+        <m:r>
+          <w:rPr>
+            <w:rFonts w:ascii="Cambria Math" w:hAnsi="Cambria Math"/>
+            <w:sz w:val="24"/>
+            <w:szCs w:val="24"/>
+          </w:rPr>
+          <m:t>β=0.3×</m:t>
+        </m:r>
+        <m:r>
+          <m:rPr>
+            <m:sty m:val="p"/>
+          </m:rPr>
+          <w:rPr>
+            <w:rFonts w:ascii="Cambria Math" w:hAnsi="Cambria Math"/>
+            <w:sz w:val="24"/>
+            <w:szCs w:val="24"/>
+          </w:rPr>
+          <m:t>∣</m:t>
+        </m:r>
+        <m:sSub>
+          <m:sSubPr>
+            <m:ctrlPr>
+              <w:rPr>
+                <w:rFonts w:ascii="Cambria Math" w:hAnsi="Cambria Math"/>
+                <w:sz w:val="24"/>
+                <w:szCs w:val="24"/>
+              </w:rPr>
+            </m:ctrlPr>
+          </m:sSubPr>
+          <m:e>
+            <m:r>
+              <w:rPr>
+                <w:rFonts w:ascii="Cambria Math" w:hAnsi="Cambria Math"/>
+                <w:sz w:val="24"/>
+                <w:szCs w:val="24"/>
+              </w:rPr>
+              <m:t>I</m:t>
+            </m:r>
+          </m:e>
+          <m:sub>
+            <m:r>
+              <w:rPr>
+                <w:rFonts w:ascii="Cambria Math" w:hAnsi="Cambria Math"/>
+                <w:sz w:val="24"/>
+                <w:szCs w:val="24"/>
+              </w:rPr>
+              <m:t>target</m:t>
+            </m:r>
+          </m:sub>
+        </m:sSub>
+        <m:r>
+          <m:rPr>
+            <m:sty m:val="p"/>
+          </m:rPr>
+          <w:rPr>
+            <w:rFonts w:ascii="Cambria Math" w:hAnsi="Cambria Math"/>
+            <w:sz w:val="24"/>
+            <w:szCs w:val="24"/>
+          </w:rPr>
+          <m:t>∣</m:t>
+        </m:r>
+      </m:oMath>
+      <w:r>
+        <w:rPr>
+          <w:rFonts w:asciiTheme="minorBidi" w:hAnsiTheme="minorBidi"/>
+          <w:sz w:val="24"/>
+          <w:szCs w:val="24"/>
+        </w:rPr>
+        <w:t>).</w:t>
+      </w:r>
+    </w:p>
+    <w:p>
+      <w:pPr>
+        <w:rPr>
+          <w:rFonts w:asciiTheme="minorBidi" w:hAnsiTheme="minorBidi"/>
+          <w:sz w:val="24"/>
+          <w:szCs w:val="24"/>
+        </w:rPr>
+      </w:pPr>
+    </w:p>
+    <w:p>
+      <w:pPr>
+        <w:rPr>
+          <w:rFonts w:asciiTheme="minorBidi" w:hAnsiTheme="minorBidi"/>
+          <w:b/>
+          <w:bCs/>
+          <w:sz w:val="24"/>
+          <w:szCs w:val="24"/>
+        </w:rPr>
+      </w:pPr>
+      <w:r>
+        <w:rPr>
+          <w:rFonts w:asciiTheme="minorBidi" w:hAnsiTheme="minorBidi"/>
+          <w:b/>
+          <w:bCs/>
+          <w:sz w:val="24"/>
+          <w:szCs w:val="24"/>
+        </w:rPr>
+        <w:t>Target User 134471 (Cluster 0)</w:t>
+      </w:r>
+    </w:p>
+    <w:p>
+      <w:pPr>
+        <w:rPr>
+          <w:rFonts w:asciiTheme="minorBidi" w:hAnsiTheme="minorBidi"/>
+          <w:sz w:val="24"/>
+          <w:szCs w:val="24"/>
+        </w:rPr>
+      </w:pPr>
+      <w:r>
+        <w:rPr>
+          <w:rFonts w:asciiTheme="minorBidi" w:hAnsiTheme="minorBidi"/>
+          <w:sz w:val="24"/>
+          <w:szCs w:val="24"/>
+        </w:rPr>
+        <w:t xml:space="preserve">  Top 20% Neighbors: 234 (Avg Common: 1.1)</w:t>
+      </w:r>
+    </w:p>
+    <w:p>
+      <w:pPr>
+        <w:rPr>
+          <w:rFonts w:asciiTheme="minorBidi" w:hAnsiTheme="minorBidi"/>
+          <w:sz w:val="24"/>
+          <w:szCs w:val="24"/>
+        </w:rPr>
+      </w:pPr>
+      <w:r>
+        <w:rPr>
+          <w:rFonts w:asciiTheme="minorBidi" w:hAnsiTheme="minorBidi"/>
+          <w:sz w:val="24"/>
+          <w:szCs w:val="24"/>
+        </w:rPr>
+        <w:t xml:space="preserve">  Item 1333: Pred=3.4343, Actual=None, Error=nan</w:t>
+      </w:r>
+    </w:p>
+    <w:p>
+      <w:pPr>
+        <w:rPr>
+          <w:rFonts w:asciiTheme="minorBidi" w:hAnsiTheme="minorBidi"/>
+          <w:sz w:val="24"/>
+          <w:szCs w:val="24"/>
+        </w:rPr>
+      </w:pPr>
+      <w:r>
+        <w:rPr>
+          <w:rFonts w:asciiTheme="minorBidi" w:hAnsiTheme="minorBidi"/>
+          <w:sz w:val="24"/>
+          <w:szCs w:val="24"/>
+        </w:rPr>
+        <w:t xml:space="preserve">  Item 1162: Pred=3.5455, Actual=None, Error=nan</w:t>
+      </w:r>
+    </w:p>
+    <w:p>
+      <w:pPr>
+        <w:rPr>
+          <w:rFonts w:asciiTheme="minorBidi" w:hAnsiTheme="minorBidi"/>
+          <w:sz w:val="24"/>
+          <w:szCs w:val="24"/>
+        </w:rPr>
+      </w:pPr>
+    </w:p>
+    <w:p>
+      <w:pPr>
+        <w:rPr>
+          <w:rFonts w:asciiTheme="minorBidi" w:hAnsiTheme="minorBidi"/>
+          <w:sz w:val="24"/>
+          <w:szCs w:val="24"/>
+        </w:rPr>
+      </w:pPr>
+    </w:p>
+    <w:p>
+      <w:pPr>
+        <w:rPr>
+          <w:rFonts w:asciiTheme="minorBidi" w:hAnsiTheme="minorBidi"/>
+          <w:b/>
+          <w:bCs/>
+          <w:sz w:val="24"/>
+          <w:szCs w:val="24"/>
+        </w:rPr>
+      </w:pPr>
+      <w:r>
+        <w:rPr>
+          <w:rFonts w:asciiTheme="minorBidi" w:hAnsiTheme="minorBidi"/>
+          <w:b/>
+          <w:bCs/>
+          <w:sz w:val="24"/>
+          <w:szCs w:val="24"/>
+        </w:rPr>
+        <w:t>Target User 27768 (Cluster 3)</w:t>
+      </w:r>
+    </w:p>
+    <w:p>
+      <w:pPr>
+        <w:rPr>
+          <w:rFonts w:asciiTheme="minorBidi" w:hAnsiTheme="minorBidi"/>
+          <w:sz w:val="24"/>
+          <w:szCs w:val="24"/>
+        </w:rPr>
+      </w:pPr>
+      <w:r>
+        <w:rPr>
+          <w:rFonts w:asciiTheme="minorBidi" w:hAnsiTheme="minorBidi"/>
+          <w:sz w:val="24"/>
+          <w:szCs w:val="24"/>
+        </w:rPr>
+        <w:t xml:space="preserve">  Top 20% Neighbors: 131 (Avg Common: 39.6)</w:t>
+      </w:r>
+    </w:p>
+    <w:p>
+      <w:pPr>
+        <w:rPr>
+          <w:rFonts w:asciiTheme="minorBidi" w:hAnsiTheme="minorBidi"/>
+          <w:sz w:val="24"/>
+          <w:szCs w:val="24"/>
+        </w:rPr>
+      </w:pPr>
+      <w:r>
+        <w:rPr>
+          <w:rFonts w:asciiTheme="minorBidi" w:hAnsiTheme="minorBidi"/>
+          <w:sz w:val="24"/>
+          <w:szCs w:val="24"/>
+        </w:rPr>
+        <w:lastRenderedPageBreak/>
+        <w:t xml:space="preserve">  Item 1333: Pred=3.3828, Actual=None, Error=nan</w:t>
+      </w:r>
+    </w:p>
+    <w:p>
+      <w:pPr>
+        <w:rPr>
+          <w:rFonts w:asciiTheme="minorBidi" w:hAnsiTheme="minorBidi"/>
+          <w:sz w:val="24"/>
+          <w:szCs w:val="24"/>
+        </w:rPr>
+      </w:pPr>
+      <w:r>
+        <w:rPr>
+          <w:rFonts w:asciiTheme="minorBidi" w:hAnsiTheme="minorBidi"/>
+          <w:sz w:val="24"/>
+          <w:szCs w:val="24"/>
+        </w:rPr>
+        <w:t xml:space="preserve">  Item 1162: Pred=3.3436, Actual=None, Error=nan</w:t>
+      </w:r>
+    </w:p>
+    <w:p>
+      <w:pPr>
+        <w:rPr>
+          <w:rFonts w:asciiTheme="minorBidi" w:hAnsiTheme="minorBidi"/>
+          <w:b/>
+          <w:bCs/>
+          <w:sz w:val="24"/>
+          <w:szCs w:val="24"/>
+        </w:rPr>
+      </w:pPr>
+    </w:p>
+    <w:p>
+      <w:pPr>
+        <w:rPr>
+          <w:rFonts w:asciiTheme="minorBidi" w:hAnsiTheme="minorBidi"/>
+          <w:b/>
+          <w:bCs/>
+          <w:sz w:val="24"/>
+          <w:szCs w:val="24"/>
+        </w:rPr>
+      </w:pPr>
+      <w:r>
+        <w:rPr>
+          <w:rFonts w:asciiTheme="minorBidi" w:hAnsiTheme="minorBidi"/>
+          <w:b/>
+          <w:bCs/>
+          <w:sz w:val="24"/>
+          <w:szCs w:val="24"/>
+        </w:rPr>
+        <w:t>Target User 16157 (Cluster 3)</w:t>
+      </w:r>
+    </w:p>
+    <w:p>
+      <w:pPr>
+        <w:rPr>
+          <w:rFonts w:asciiTheme="minorBidi" w:hAnsiTheme="minorBidi"/>
+          <w:sz w:val="24"/>
+          <w:szCs w:val="24"/>
+        </w:rPr>
+      </w:pPr>
+      <w:r>
+        <w:rPr>
+          <w:rFonts w:asciiTheme="minorBidi" w:hAnsiTheme="minorBidi"/>
+          <w:sz w:val="24"/>
+          <w:szCs w:val="24"/>
+        </w:rPr>
+        <w:t xml:space="preserve">  Top 20% Neighbors: 115 (Avg Common: 43.9)</w:t>
+      </w:r>
+    </w:p>
+    <w:p>
+      <w:pPr>
+        <w:rPr>
+          <w:rFonts w:asciiTheme="minorBidi" w:hAnsiTheme="minorBidi"/>
+          <w:sz w:val="24"/>
+          <w:szCs w:val="24"/>
+        </w:rPr>
+      </w:pPr>
+      <w:r>
+        <w:rPr>
+          <w:rFonts w:asciiTheme="minorBidi" w:hAnsiTheme="minorBidi"/>
+          <w:sz w:val="24"/>
+          <w:szCs w:val="24"/>
+        </w:rPr>
+        <w:t xml:space="preserve">  Item 1333: Pred=3.1648, Actual=None, Error=nan</w:t>
+      </w:r>
+    </w:p>
+    <w:p>
+      <w:pPr>
+        <w:rPr>
+          <w:rFonts w:asciiTheme="minorBidi" w:hAnsiTheme="minorBidi"/>
+          <w:sz w:val="24"/>
+          <w:szCs w:val="24"/>
+        </w:rPr>
+      </w:pPr>
+      <w:r>
+        <w:rPr>
+          <w:rFonts w:asciiTheme="minorBidi" w:hAnsiTheme="minorBidi"/>
+          <w:sz w:val="24"/>
+          <w:szCs w:val="24"/>
+        </w:rPr>
+        <w:t xml:space="preserve">  Item 1162: Pred=3.0899, Actual=None, Error=nan</w:t>
+      </w:r>
+    </w:p>
+    <w:p>
+      <w:pPr>
+        <w:rPr>
+          <w:rFonts w:asciiTheme="minorBidi" w:hAnsiTheme="minorBidi"/>
+          <w:sz w:val="24"/>
+          <w:szCs w:val="24"/>
+        </w:rPr>
+      </w:pPr>
+    </w:p>
+    <w:p>
+      <w:pPr>
+        <w:rPr>
+          <w:rFonts w:asciiTheme="minorBidi" w:hAnsiTheme="minorBidi"/>
+          <w:sz w:val="24"/>
+          <w:szCs w:val="24"/>
+        </w:rPr>
+      </w:pPr>
+    </w:p>
+    <w:p>
+      <w:pPr>
+        <w:rPr>
+          <w:rFonts w:asciiTheme="minorBidi" w:hAnsiTheme="minorBidi"/>
+          <w:b/>
+          <w:bCs/>
+          <w:sz w:val="24"/>
+          <w:szCs w:val="24"/>
+        </w:rPr>
+      </w:pPr>
+      <w:r>
+        <w:rPr>
+          <w:rFonts w:asciiTheme="minorBidi" w:hAnsiTheme="minorBidi"/>
+          <w:b/>
+          <w:bCs/>
+          <w:sz w:val="24"/>
+          <w:szCs w:val="24"/>
+        </w:rPr>
+        <w:t>3.2.</w:t>
+      </w:r>
+      <w:r>
+        <w:rPr>
+          <w:rFonts w:asciiTheme="minorBidi" w:hAnsiTheme="minorBidi"/>
+          <w:b/>
+          <w:bCs/>
+          <w:sz w:val="24"/>
+          <w:szCs w:val="24"/>
+        </w:rPr>
+        <w:t xml:space="preserve">7, 3.2.8 </w:t>
+      </w:r>
+      <w:r>
+        <w:rPr>
+          <w:rFonts w:asciiTheme="minorBidi" w:hAnsiTheme="minorBidi"/>
+          <w:b/>
+          <w:bCs/>
+          <w:sz w:val="24"/>
+          <w:szCs w:val="24"/>
+        </w:rPr>
+        <w:t>-</w:t>
+      </w:r>
+    </w:p>
+    <w:p>
+      <w:pPr>
+        <w:rPr>
+          <w:rFonts w:asciiTheme="minorBidi" w:hAnsiTheme="minorBidi"/>
+          <w:sz w:val="24"/>
+          <w:szCs w:val="24"/>
+        </w:rPr>
+      </w:pPr>
+    </w:p>
+    <w:p>
+      <w:pPr>
+        <w:rPr>
+          <w:rFonts w:asciiTheme="minorBidi" w:hAnsiTheme="minorBidi"/>
+          <w:b/>
+          <w:bCs/>
+          <w:sz w:val="24"/>
+          <w:szCs w:val="24"/>
+        </w:rPr>
+      </w:pPr>
+      <w:r>
+        <w:rPr>
+          <w:rFonts w:asciiTheme="minorBidi" w:hAnsiTheme="minorBidi"/>
+          <w:b/>
+          <w:bCs/>
+          <w:sz w:val="24"/>
+          <w:szCs w:val="24"/>
+        </w:rPr>
+        <w:t>Prediction comparison (Part 1 vs Part 2)</w:t>
+      </w:r>
+    </w:p>
+    <w:tbl>
+      <w:tblPr>
+        <w:tblW w:w="10343" w:type="dxa"/>
+        <w:tblCellMar>
+          <w:top w:w="15" w:type="dxa"/>
+          <w:left w:w="15" w:type="dxa"/>
+          <w:bottom w:w="15" w:type="dxa"/>
+          <w:right w:w="15" w:type="dxa"/>
+        </w:tblCellMar>
+        <w:tblLook w:val="04A0" w:firstRow="1" w:lastRow="0" w:firstColumn="1" w:lastColumn="0" w:noHBand="0" w:noVBand="1"/>
+      </w:tblPr>
+      <w:tblGrid>
+        <w:gridCol w:w="1101"/>
+        <w:gridCol w:w="834"/>
+        <w:gridCol w:w="2120"/>
+        <w:gridCol w:w="2460"/>
+        <w:gridCol w:w="1474"/>
+        <w:gridCol w:w="2354"/>
+      </w:tblGrid>
+      <w:tr>
+        <w:trPr>
+          <w:trHeight w:val="967"/>
+          <w:tblHeader/>
+        </w:trPr>
+        <w:tc>
+          <w:tcPr>
+            <w:tcW w:w="0" w:type="auto"/>
+            <w:tcMar>
+              <w:top w:w="75" w:type="dxa"/>
+              <w:left w:w="150" w:type="dxa"/>
+              <w:bottom w:w="75" w:type="dxa"/>
+              <w:right w:w="150" w:type="dxa"/>
+            </w:tcMar>
+            <w:vAlign w:val="center"/>
+            <w:hideMark/>
+          </w:tcPr>
+          <w:p>
+            <w:pPr>
+              <w:rPr>
+                <w:rFonts w:asciiTheme="minorBidi" w:hAnsiTheme="minorBidi"/>
+                <w:b/>
+                <w:bCs/>
+                <w:sz w:val="24"/>
+                <w:szCs w:val="24"/>
+              </w:rPr>
+            </w:pPr>
+            <w:r>
+              <w:rPr>
+                <w:rFonts w:asciiTheme="minorBidi" w:hAnsiTheme="minorBidi"/>
+                <w:b/>
+                <w:bCs/>
+                <w:sz w:val="24"/>
+                <w:szCs w:val="24"/>
+              </w:rPr>
+              <w:t>User</w:t>
+            </w:r>
+          </w:p>
+        </w:tc>
+        <w:tc>
+          <w:tcPr>
+            <w:tcW w:w="0" w:type="auto"/>
+            <w:tcMar>
+              <w:top w:w="75" w:type="dxa"/>
+              <w:left w:w="150" w:type="dxa"/>
+              <w:bottom w:w="75" w:type="dxa"/>
+              <w:right w:w="150" w:type="dxa"/>
+            </w:tcMar>
+            <w:vAlign w:val="center"/>
+            <w:hideMark/>
+          </w:tcPr>
+          <w:p>
+            <w:pPr>
+              <w:rPr>
+                <w:rFonts w:asciiTheme="minorBidi" w:hAnsiTheme="minorBidi"/>
+                <w:b/>
+                <w:bCs/>
+                <w:sz w:val="24"/>
+                <w:szCs w:val="24"/>
+              </w:rPr>
+            </w:pPr>
+            <w:r>
+              <w:rPr>
+                <w:rFonts w:asciiTheme="minorBidi" w:hAnsiTheme="minorBidi"/>
+                <w:b/>
+                <w:bCs/>
+                <w:sz w:val="24"/>
+                <w:szCs w:val="24"/>
+              </w:rPr>
+              <w:t>Item</w:t>
+            </w:r>
+          </w:p>
+        </w:tc>
+        <w:tc>
+          <w:tcPr>
+            <w:tcW w:w="0" w:type="auto"/>
+            <w:tcMar>
+              <w:top w:w="75" w:type="dxa"/>
+              <w:left w:w="150" w:type="dxa"/>
+              <w:bottom w:w="75" w:type="dxa"/>
+              <w:right w:w="150" w:type="dxa"/>
+            </w:tcMar>
+            <w:vAlign w:val="center"/>
+            <w:hideMark/>
+          </w:tcPr>
+          <w:p>
+            <w:pPr>
+              <w:rPr>
+                <w:rFonts w:asciiTheme="minorBidi" w:hAnsiTheme="minorBidi"/>
+                <w:b/>
+                <w:bCs/>
+                <w:sz w:val="24"/>
+                <w:szCs w:val="24"/>
+              </w:rPr>
+            </w:pPr>
+            <w:r>
+              <w:rPr>
+                <w:rFonts w:asciiTheme="minorBidi" w:hAnsiTheme="minorBidi"/>
+                <w:b/>
+                <w:bCs/>
+                <w:sz w:val="24"/>
+                <w:szCs w:val="24"/>
+              </w:rPr>
+              <w:t>Part 1 Pred (Avg Rating Cluster)</w:t>
+            </w:r>
+          </w:p>
+        </w:tc>
+        <w:tc>
+          <w:tcPr>
+            <w:tcW w:w="0" w:type="auto"/>
+            <w:tcMar>
+              <w:top w:w="75" w:type="dxa"/>
+              <w:left w:w="150" w:type="dxa"/>
+              <w:bottom w:w="75" w:type="dxa"/>
+              <w:right w:w="150" w:type="dxa"/>
+            </w:tcMar>
+            <w:vAlign w:val="center"/>
+            <w:hideMark/>
+          </w:tcPr>
+          <w:p>
+            <w:pPr>
+              <w:rPr>
+                <w:rFonts w:asciiTheme="minorBidi" w:hAnsiTheme="minorBidi"/>
+                <w:b/>
+                <w:bCs/>
+                <w:sz w:val="24"/>
+                <w:szCs w:val="24"/>
+              </w:rPr>
+            </w:pPr>
+            <w:r>
+              <w:rPr>
+                <w:rFonts w:asciiTheme="minorBidi" w:hAnsiTheme="minorBidi"/>
+                <w:b/>
+                <w:bCs/>
+                <w:sz w:val="24"/>
+                <w:szCs w:val="24"/>
+              </w:rPr>
+              <w:t>Part 2 Pred (Common Rating Cluster)</w:t>
+            </w:r>
+          </w:p>
+        </w:tc>
+        <w:tc>
+          <w:tcPr>
+            <w:tcW w:w="0" w:type="auto"/>
+            <w:tcMar>
+              <w:top w:w="75" w:type="dxa"/>
+              <w:left w:w="150" w:type="dxa"/>
+              <w:bottom w:w="75" w:type="dxa"/>
+              <w:right w:w="150" w:type="dxa"/>
+            </w:tcMar>
+            <w:vAlign w:val="center"/>
+            <w:hideMark/>
+          </w:tcPr>
+          <w:p>
+            <w:pPr>
+              <w:rPr>
+                <w:rFonts w:asciiTheme="minorBidi" w:hAnsiTheme="minorBidi"/>
+                <w:b/>
+                <w:bCs/>
+                <w:sz w:val="24"/>
+                <w:szCs w:val="24"/>
+              </w:rPr>
+            </w:pPr>
+            <w:r>
+              <w:rPr>
+                <w:rFonts w:asciiTheme="minorBidi" w:hAnsiTheme="minorBidi"/>
+                <w:b/>
+                <w:bCs/>
+                <w:sz w:val="24"/>
+                <w:szCs w:val="24"/>
+              </w:rPr>
+              <w:t>Difference</w:t>
+            </w:r>
+          </w:p>
+        </w:tc>
+        <w:tc>
+          <w:tcPr>
+            <w:tcW w:w="0" w:type="auto"/>
+            <w:tcMar>
+              <w:top w:w="75" w:type="dxa"/>
+              <w:left w:w="150" w:type="dxa"/>
+              <w:bottom w:w="75" w:type="dxa"/>
+              <w:right w:w="150" w:type="dxa"/>
+            </w:tcMar>
+            <w:vAlign w:val="center"/>
+            <w:hideMark/>
+          </w:tcPr>
+          <w:p>
+            <w:pPr>
+              <w:rPr>
+                <w:rFonts w:asciiTheme="minorBidi" w:hAnsiTheme="minorBidi"/>
+                <w:b/>
+                <w:bCs/>
+                <w:sz w:val="24"/>
+                <w:szCs w:val="24"/>
+              </w:rPr>
+            </w:pPr>
+            <w:r>
+              <w:rPr>
+                <w:rFonts w:asciiTheme="minorBidi" w:hAnsiTheme="minorBidi"/>
+                <w:b/>
+                <w:bCs/>
+                <w:sz w:val="24"/>
+                <w:szCs w:val="24"/>
+              </w:rPr>
+              <w:t>Context</w:t>
+            </w:r>
+          </w:p>
+        </w:tc>
+      </w:tr>
+      <w:tr>
+        <w:trPr>
+          <w:trHeight w:val="967"/>
+        </w:trPr>
+        <w:tc>
+          <w:tcPr>
+            <w:tcW w:w="0" w:type="auto"/>
+            <w:tcMar>
+              <w:top w:w="75" w:type="dxa"/>
+              <w:left w:w="150" w:type="dxa"/>
+              <w:bottom w:w="75" w:type="dxa"/>
+              <w:right w:w="150" w:type="dxa"/>
+            </w:tcMar>
+            <w:vAlign w:val="center"/>
+            <w:hideMark/>
+          </w:tcPr>
+          <w:p>
+            <w:pPr>
+              <w:rPr>
+                <w:rFonts w:asciiTheme="minorBidi" w:hAnsiTheme="minorBidi"/>
+                <w:sz w:val="24"/>
+                <w:szCs w:val="24"/>
+              </w:rPr>
+            </w:pPr>
+            <w:r>
+              <w:rPr>
+                <w:rFonts w:asciiTheme="minorBidi" w:hAnsiTheme="minorBidi"/>
+                <w:sz w:val="24"/>
+                <w:szCs w:val="24"/>
+              </w:rPr>
+              <w:t>134471</w:t>
+            </w:r>
+          </w:p>
+        </w:tc>
+        <w:tc>
+          <w:tcPr>
+            <w:tcW w:w="0" w:type="auto"/>
+            <w:tcMar>
+              <w:top w:w="75" w:type="dxa"/>
+              <w:left w:w="150" w:type="dxa"/>
+              <w:bottom w:w="75" w:type="dxa"/>
+              <w:right w:w="150" w:type="dxa"/>
+            </w:tcMar>
+            <w:vAlign w:val="center"/>
+            <w:hideMark/>
+          </w:tcPr>
+          <w:p>
+            <w:pPr>
+              <w:rPr>
+                <w:rFonts w:asciiTheme="minorBidi" w:hAnsiTheme="minorBidi"/>
+                <w:sz w:val="24"/>
+                <w:szCs w:val="24"/>
+              </w:rPr>
+            </w:pPr>
+            <w:r>
+              <w:rPr>
+                <w:rFonts w:asciiTheme="minorBidi" w:hAnsiTheme="minorBidi"/>
+                <w:sz w:val="24"/>
+                <w:szCs w:val="24"/>
+              </w:rPr>
+              <w:t>1333</w:t>
+            </w:r>
+          </w:p>
+        </w:tc>
+        <w:tc>
+          <w:tcPr>
+            <w:tcW w:w="0" w:type="auto"/>
+            <w:tcMar>
+              <w:top w:w="75" w:type="dxa"/>
+              <w:left w:w="150" w:type="dxa"/>
+              <w:bottom w:w="75" w:type="dxa"/>
+              <w:right w:w="150" w:type="dxa"/>
+            </w:tcMar>
+            <w:vAlign w:val="center"/>
+            <w:hideMark/>
+          </w:tcPr>
+          <w:p>
+            <w:pPr>
+              <w:rPr>
+                <w:rFonts w:asciiTheme="minorBidi" w:hAnsiTheme="minorBidi"/>
+                <w:sz w:val="24"/>
+                <w:szCs w:val="24"/>
+              </w:rPr>
+            </w:pPr>
+            <w:r>
+              <w:rPr>
+                <w:rFonts w:asciiTheme="minorBidi" w:hAnsiTheme="minorBidi"/>
+                <w:sz w:val="24"/>
+                <w:szCs w:val="24"/>
+              </w:rPr>
+              <w:t>3.60</w:t>
+            </w:r>
+          </w:p>
+        </w:tc>
+        <w:tc>
+          <w:tcPr>
+            <w:tcW w:w="0" w:type="auto"/>
+            <w:tcMar>
+              <w:top w:w="75" w:type="dxa"/>
+              <w:left w:w="150" w:type="dxa"/>
+              <w:bottom w:w="75" w:type="dxa"/>
+              <w:right w:w="150" w:type="dxa"/>
+            </w:tcMar>
+            <w:vAlign w:val="center"/>
+            <w:hideMark/>
+          </w:tcPr>
+          <w:p>
+            <w:pPr>
+              <w:rPr>
+                <w:rFonts w:asciiTheme="minorBidi" w:hAnsiTheme="minorBidi"/>
+                <w:sz w:val="24"/>
+                <w:szCs w:val="24"/>
+              </w:rPr>
+            </w:pPr>
+            <w:r>
+              <w:rPr>
+                <w:rFonts w:asciiTheme="minorBidi" w:hAnsiTheme="minorBidi"/>
+                <w:b/>
+                <w:bCs/>
+                <w:sz w:val="24"/>
+                <w:szCs w:val="24"/>
+              </w:rPr>
+              <w:t>3.43</w:t>
+            </w:r>
+          </w:p>
+        </w:tc>
+        <w:tc>
+          <w:tcPr>
+            <w:tcW w:w="0" w:type="auto"/>
+            <w:tcMar>
+              <w:top w:w="75" w:type="dxa"/>
+              <w:left w:w="150" w:type="dxa"/>
+              <w:bottom w:w="75" w:type="dxa"/>
+              <w:right w:w="150" w:type="dxa"/>
+            </w:tcMar>
+            <w:vAlign w:val="center"/>
+            <w:hideMark/>
+          </w:tcPr>
+          <w:p>
+            <w:pPr>
+              <w:rPr>
+                <w:rFonts w:asciiTheme="minorBidi" w:hAnsiTheme="minorBidi"/>
+                <w:sz w:val="24"/>
+                <w:szCs w:val="24"/>
+              </w:rPr>
+            </w:pPr>
+            <w:r>
+              <w:rPr>
+                <w:rFonts w:asciiTheme="minorBidi" w:hAnsiTheme="minorBidi"/>
+                <w:sz w:val="24"/>
+                <w:szCs w:val="24"/>
+              </w:rPr>
+              <w:t>0.17</w:t>
+            </w:r>
+          </w:p>
+        </w:tc>
+        <w:tc>
+          <w:tcPr>
+            <w:tcW w:w="0" w:type="auto"/>
+            <w:tcMar>
+              <w:top w:w="75" w:type="dxa"/>
+              <w:left w:w="150" w:type="dxa"/>
+              <w:bottom w:w="75" w:type="dxa"/>
+              <w:right w:w="150" w:type="dxa"/>
+            </w:tcMar>
+            <w:vAlign w:val="center"/>
+            <w:hideMark/>
+          </w:tcPr>
+          <w:p>
+            <w:pPr>
+              <w:rPr>
+                <w:rFonts w:asciiTheme="minorBidi" w:hAnsiTheme="minorBidi"/>
+                <w:sz w:val="24"/>
+                <w:szCs w:val="24"/>
+              </w:rPr>
+            </w:pPr>
+            <w:r>
+              <w:rPr>
+                <w:rFonts w:asciiTheme="minorBidi" w:hAnsiTheme="minorBidi"/>
+                <w:sz w:val="24"/>
+                <w:szCs w:val="24"/>
+              </w:rPr>
+              <w:t>User 134471 is in </w:t>
+            </w:r>
+            <w:r>
+              <w:rPr>
+                <w:rFonts w:asciiTheme="minorBidi" w:hAnsiTheme="minorBidi"/>
+                <w:b/>
+                <w:bCs/>
+                <w:sz w:val="24"/>
+                <w:szCs w:val="24"/>
+              </w:rPr>
+              <w:t>Sparse Cluster (0)</w:t>
+            </w:r>
+            <w:r>
+              <w:rPr>
+                <w:rFonts w:asciiTheme="minorBidi" w:hAnsiTheme="minorBidi"/>
+                <w:sz w:val="24"/>
+                <w:szCs w:val="24"/>
+              </w:rPr>
+              <w:t>.</w:t>
+            </w:r>
+          </w:p>
+        </w:tc>
+      </w:tr>
+      <w:tr>
+        <w:trPr>
+          <w:trHeight w:val="423"/>
+        </w:trPr>
+        <w:tc>
+          <w:tcPr>
+            <w:tcW w:w="0" w:type="auto"/>
+            <w:tcMar>
+              <w:top w:w="75" w:type="dxa"/>
+              <w:left w:w="150" w:type="dxa"/>
+              <w:bottom w:w="75" w:type="dxa"/>
+              <w:right w:w="150" w:type="dxa"/>
+            </w:tcMar>
+            <w:vAlign w:val="center"/>
+            <w:hideMark/>
+          </w:tcPr>
+          <w:p>
+            <w:pPr>
+              <w:rPr>
+                <w:rFonts w:asciiTheme="minorBidi" w:hAnsiTheme="minorBidi"/>
+                <w:sz w:val="24"/>
+                <w:szCs w:val="24"/>
+              </w:rPr>
+            </w:pPr>
+            <w:r>
+              <w:rPr>
+                <w:rFonts w:asciiTheme="minorBidi" w:hAnsiTheme="minorBidi"/>
+                <w:sz w:val="24"/>
+                <w:szCs w:val="24"/>
+              </w:rPr>
+              <w:t>134471</w:t>
+            </w:r>
+          </w:p>
+        </w:tc>
+        <w:tc>
+          <w:tcPr>
+            <w:tcW w:w="0" w:type="auto"/>
+            <w:tcMar>
+              <w:top w:w="75" w:type="dxa"/>
+              <w:left w:w="150" w:type="dxa"/>
+              <w:bottom w:w="75" w:type="dxa"/>
+              <w:right w:w="150" w:type="dxa"/>
+            </w:tcMar>
+            <w:vAlign w:val="center"/>
+            <w:hideMark/>
+          </w:tcPr>
+          <w:p>
+            <w:pPr>
+              <w:rPr>
+                <w:rFonts w:asciiTheme="minorBidi" w:hAnsiTheme="minorBidi"/>
+                <w:sz w:val="24"/>
+                <w:szCs w:val="24"/>
+              </w:rPr>
+            </w:pPr>
+            <w:r>
+              <w:rPr>
+                <w:rFonts w:asciiTheme="minorBidi" w:hAnsiTheme="minorBidi"/>
+                <w:sz w:val="24"/>
+                <w:szCs w:val="24"/>
+              </w:rPr>
+              <w:t>1162</w:t>
+            </w:r>
+          </w:p>
+        </w:tc>
+        <w:tc>
+          <w:tcPr>
+            <w:tcW w:w="0" w:type="auto"/>
+            <w:tcMar>
+              <w:top w:w="75" w:type="dxa"/>
+              <w:left w:w="150" w:type="dxa"/>
+              <w:bottom w:w="75" w:type="dxa"/>
+              <w:right w:w="150" w:type="dxa"/>
+            </w:tcMar>
+            <w:vAlign w:val="center"/>
+            <w:hideMark/>
+          </w:tcPr>
+          <w:p>
+            <w:pPr>
+              <w:rPr>
+                <w:rFonts w:asciiTheme="minorBidi" w:hAnsiTheme="minorBidi"/>
+                <w:sz w:val="24"/>
+                <w:szCs w:val="24"/>
+              </w:rPr>
+            </w:pPr>
+            <w:r>
+              <w:rPr>
+                <w:rFonts w:asciiTheme="minorBidi" w:hAnsiTheme="minorBidi"/>
+                <w:sz w:val="24"/>
+                <w:szCs w:val="24"/>
+              </w:rPr>
+              <w:t>3.31</w:t>
+            </w:r>
+          </w:p>
+        </w:tc>
+        <w:tc>
+          <w:tcPr>
+            <w:tcW w:w="0" w:type="auto"/>
+            <w:tcMar>
+              <w:top w:w="75" w:type="dxa"/>
+              <w:left w:w="150" w:type="dxa"/>
+              <w:bottom w:w="75" w:type="dxa"/>
+              <w:right w:w="150" w:type="dxa"/>
+            </w:tcMar>
+            <w:vAlign w:val="center"/>
+            <w:hideMark/>
+          </w:tcPr>
+          <w:p>
+            <w:pPr>
+              <w:rPr>
+                <w:rFonts w:asciiTheme="minorBidi" w:hAnsiTheme="minorBidi"/>
+                <w:sz w:val="24"/>
+                <w:szCs w:val="24"/>
+              </w:rPr>
+            </w:pPr>
+            <w:r>
+              <w:rPr>
+                <w:rFonts w:asciiTheme="minorBidi" w:hAnsiTheme="minorBidi"/>
+                <w:b/>
+                <w:bCs/>
+                <w:sz w:val="24"/>
+                <w:szCs w:val="24"/>
+              </w:rPr>
+              <w:t>3.55</w:t>
+            </w:r>
+          </w:p>
+        </w:tc>
+        <w:tc>
+          <w:tcPr>
+            <w:tcW w:w="0" w:type="auto"/>
+            <w:tcMar>
+              <w:top w:w="75" w:type="dxa"/>
+              <w:left w:w="150" w:type="dxa"/>
+              <w:bottom w:w="75" w:type="dxa"/>
+              <w:right w:w="150" w:type="dxa"/>
+            </w:tcMar>
+            <w:vAlign w:val="center"/>
+            <w:hideMark/>
+          </w:tcPr>
+          <w:p>
+            <w:pPr>
+              <w:rPr>
+                <w:rFonts w:asciiTheme="minorBidi" w:hAnsiTheme="minorBidi"/>
+                <w:sz w:val="24"/>
+                <w:szCs w:val="24"/>
+              </w:rPr>
+            </w:pPr>
+            <w:r>
+              <w:rPr>
+                <w:rFonts w:asciiTheme="minorBidi" w:hAnsiTheme="minorBidi"/>
+                <w:sz w:val="24"/>
+                <w:szCs w:val="24"/>
+              </w:rPr>
+              <w:t>0.24</w:t>
+            </w:r>
+          </w:p>
+        </w:tc>
+        <w:tc>
+          <w:tcPr>
+            <w:tcW w:w="0" w:type="auto"/>
+            <w:tcMar>
+              <w:top w:w="75" w:type="dxa"/>
+              <w:left w:w="150" w:type="dxa"/>
+              <w:bottom w:w="75" w:type="dxa"/>
+              <w:right w:w="150" w:type="dxa"/>
+            </w:tcMar>
+            <w:vAlign w:val="center"/>
+            <w:hideMark/>
+          </w:tcPr>
+          <w:p>
+            <w:pPr>
+              <w:rPr>
+                <w:rFonts w:asciiTheme="minorBidi" w:hAnsiTheme="minorBidi"/>
+                <w:sz w:val="24"/>
+                <w:szCs w:val="24"/>
+              </w:rPr>
+            </w:pPr>
+          </w:p>
+        </w:tc>
+      </w:tr>
+      <w:tr>
+        <w:trPr>
+          <w:trHeight w:val="967"/>
+        </w:trPr>
+        <w:tc>
+          <w:tcPr>
+            <w:tcW w:w="0" w:type="auto"/>
+            <w:tcMar>
+              <w:top w:w="75" w:type="dxa"/>
+              <w:left w:w="150" w:type="dxa"/>
+              <w:bottom w:w="75" w:type="dxa"/>
+              <w:right w:w="150" w:type="dxa"/>
+            </w:tcMar>
+            <w:vAlign w:val="center"/>
+            <w:hideMark/>
+          </w:tcPr>
+          <w:p>
+            <w:pPr>
+              <w:rPr>
+                <w:rFonts w:asciiTheme="minorBidi" w:hAnsiTheme="minorBidi"/>
+                <w:sz w:val="24"/>
+                <w:szCs w:val="24"/>
+              </w:rPr>
+            </w:pPr>
+            <w:r>
+              <w:rPr>
+                <w:rFonts w:asciiTheme="minorBidi" w:hAnsiTheme="minorBidi"/>
+                <w:sz w:val="24"/>
+                <w:szCs w:val="24"/>
+              </w:rPr>
+              <w:t>27768</w:t>
+            </w:r>
+          </w:p>
+        </w:tc>
+        <w:tc>
+          <w:tcPr>
+            <w:tcW w:w="0" w:type="auto"/>
+            <w:tcMar>
+              <w:top w:w="75" w:type="dxa"/>
+              <w:left w:w="150" w:type="dxa"/>
+              <w:bottom w:w="75" w:type="dxa"/>
+              <w:right w:w="150" w:type="dxa"/>
+            </w:tcMar>
+            <w:vAlign w:val="center"/>
+            <w:hideMark/>
+          </w:tcPr>
+          <w:p>
+            <w:pPr>
+              <w:rPr>
+                <w:rFonts w:asciiTheme="minorBidi" w:hAnsiTheme="minorBidi"/>
+                <w:sz w:val="24"/>
+                <w:szCs w:val="24"/>
+              </w:rPr>
+            </w:pPr>
+            <w:r>
+              <w:rPr>
+                <w:rFonts w:asciiTheme="minorBidi" w:hAnsiTheme="minorBidi"/>
+                <w:sz w:val="24"/>
+                <w:szCs w:val="24"/>
+              </w:rPr>
+              <w:t>1333</w:t>
+            </w:r>
+          </w:p>
+        </w:tc>
+        <w:tc>
+          <w:tcPr>
+            <w:tcW w:w="0" w:type="auto"/>
+            <w:tcMar>
+              <w:top w:w="75" w:type="dxa"/>
+              <w:left w:w="150" w:type="dxa"/>
+              <w:bottom w:w="75" w:type="dxa"/>
+              <w:right w:w="150" w:type="dxa"/>
+            </w:tcMar>
+            <w:vAlign w:val="center"/>
+            <w:hideMark/>
+          </w:tcPr>
+          <w:p>
+            <w:pPr>
+              <w:rPr>
+                <w:rFonts w:asciiTheme="minorBidi" w:hAnsiTheme="minorBidi"/>
+                <w:sz w:val="24"/>
+                <w:szCs w:val="24"/>
+              </w:rPr>
+            </w:pPr>
+            <w:r>
+              <w:rPr>
+                <w:rFonts w:asciiTheme="minorBidi" w:hAnsiTheme="minorBidi"/>
+                <w:sz w:val="24"/>
+                <w:szCs w:val="24"/>
+              </w:rPr>
+              <w:t>3.29</w:t>
+            </w:r>
+          </w:p>
+        </w:tc>
+        <w:tc>
+          <w:tcPr>
+            <w:tcW w:w="0" w:type="auto"/>
+            <w:tcMar>
+              <w:top w:w="75" w:type="dxa"/>
+              <w:left w:w="150" w:type="dxa"/>
+              <w:bottom w:w="75" w:type="dxa"/>
+              <w:right w:w="150" w:type="dxa"/>
+            </w:tcMar>
+            <w:vAlign w:val="center"/>
+            <w:hideMark/>
+          </w:tcPr>
+          <w:p>
+            <w:pPr>
+              <w:rPr>
+                <w:rFonts w:asciiTheme="minorBidi" w:hAnsiTheme="minorBidi"/>
+                <w:sz w:val="24"/>
+                <w:szCs w:val="24"/>
+              </w:rPr>
+            </w:pPr>
+            <w:r>
+              <w:rPr>
+                <w:rFonts w:asciiTheme="minorBidi" w:hAnsiTheme="minorBidi"/>
+                <w:b/>
+                <w:bCs/>
+                <w:sz w:val="24"/>
+                <w:szCs w:val="24"/>
+              </w:rPr>
+              <w:t>3.38</w:t>
+            </w:r>
+          </w:p>
+        </w:tc>
+        <w:tc>
+          <w:tcPr>
+            <w:tcW w:w="0" w:type="auto"/>
+            <w:tcMar>
+              <w:top w:w="75" w:type="dxa"/>
+              <w:left w:w="150" w:type="dxa"/>
+              <w:bottom w:w="75" w:type="dxa"/>
+              <w:right w:w="150" w:type="dxa"/>
+            </w:tcMar>
+            <w:vAlign w:val="center"/>
+            <w:hideMark/>
+          </w:tcPr>
+          <w:p>
+            <w:pPr>
+              <w:rPr>
+                <w:rFonts w:asciiTheme="minorBidi" w:hAnsiTheme="minorBidi"/>
+                <w:sz w:val="24"/>
+                <w:szCs w:val="24"/>
+              </w:rPr>
+            </w:pPr>
+            <w:r>
+              <w:rPr>
+                <w:rFonts w:asciiTheme="minorBidi" w:hAnsiTheme="minorBidi"/>
+                <w:sz w:val="24"/>
+                <w:szCs w:val="24"/>
+              </w:rPr>
+              <w:t>0.09</w:t>
+            </w:r>
+          </w:p>
+        </w:tc>
+        <w:tc>
+          <w:tcPr>
+            <w:tcW w:w="0" w:type="auto"/>
+            <w:tcMar>
+              <w:top w:w="75" w:type="dxa"/>
+              <w:left w:w="150" w:type="dxa"/>
+              <w:bottom w:w="75" w:type="dxa"/>
+              <w:right w:w="150" w:type="dxa"/>
+            </w:tcMar>
+            <w:vAlign w:val="center"/>
+            <w:hideMark/>
+          </w:tcPr>
+          <w:p>
+            <w:pPr>
+              <w:rPr>
+                <w:rFonts w:asciiTheme="minorBidi" w:hAnsiTheme="minorBidi"/>
+                <w:sz w:val="24"/>
+                <w:szCs w:val="24"/>
+              </w:rPr>
+            </w:pPr>
+            <w:r>
+              <w:rPr>
+                <w:rFonts w:asciiTheme="minorBidi" w:hAnsiTheme="minorBidi"/>
+                <w:sz w:val="24"/>
+                <w:szCs w:val="24"/>
+              </w:rPr>
+              <w:t>User 27768 is in </w:t>
+            </w:r>
+            <w:r>
+              <w:rPr>
+                <w:rFonts w:asciiTheme="minorBidi" w:hAnsiTheme="minorBidi"/>
+                <w:b/>
+                <w:bCs/>
+                <w:sz w:val="24"/>
+                <w:szCs w:val="24"/>
+              </w:rPr>
+              <w:t>Core Cluster (3)</w:t>
+            </w:r>
+            <w:r>
+              <w:rPr>
+                <w:rFonts w:asciiTheme="minorBidi" w:hAnsiTheme="minorBidi"/>
+                <w:sz w:val="24"/>
+                <w:szCs w:val="24"/>
+              </w:rPr>
+              <w:t>.</w:t>
+            </w:r>
+          </w:p>
+        </w:tc>
+      </w:tr>
+      <w:tr>
+        <w:trPr>
+          <w:trHeight w:val="423"/>
+        </w:trPr>
+        <w:tc>
+          <w:tcPr>
+            <w:tcW w:w="0" w:type="auto"/>
+            <w:tcMar>
+              <w:top w:w="75" w:type="dxa"/>
+              <w:left w:w="150" w:type="dxa"/>
+              <w:bottom w:w="75" w:type="dxa"/>
+              <w:right w:w="150" w:type="dxa"/>
+            </w:tcMar>
+            <w:vAlign w:val="center"/>
+            <w:hideMark/>
+          </w:tcPr>
+          <w:p>
+            <w:pPr>
+              <w:rPr>
+                <w:rFonts w:asciiTheme="minorBidi" w:hAnsiTheme="minorBidi"/>
+                <w:sz w:val="24"/>
+                <w:szCs w:val="24"/>
+              </w:rPr>
+            </w:pPr>
+            <w:r>
+              <w:rPr>
+                <w:rFonts w:asciiTheme="minorBidi" w:hAnsiTheme="minorBidi"/>
+                <w:sz w:val="24"/>
+                <w:szCs w:val="24"/>
+              </w:rPr>
+              <w:t>27768</w:t>
+            </w:r>
+          </w:p>
+        </w:tc>
+        <w:tc>
+          <w:tcPr>
+            <w:tcW w:w="0" w:type="auto"/>
+            <w:tcMar>
+              <w:top w:w="75" w:type="dxa"/>
+              <w:left w:w="150" w:type="dxa"/>
+              <w:bottom w:w="75" w:type="dxa"/>
+              <w:right w:w="150" w:type="dxa"/>
+            </w:tcMar>
+            <w:vAlign w:val="center"/>
+            <w:hideMark/>
+          </w:tcPr>
+          <w:p>
+            <w:pPr>
+              <w:rPr>
+                <w:rFonts w:asciiTheme="minorBidi" w:hAnsiTheme="minorBidi"/>
+                <w:sz w:val="24"/>
+                <w:szCs w:val="24"/>
+              </w:rPr>
+            </w:pPr>
+            <w:r>
+              <w:rPr>
+                <w:rFonts w:asciiTheme="minorBidi" w:hAnsiTheme="minorBidi"/>
+                <w:sz w:val="24"/>
+                <w:szCs w:val="24"/>
+              </w:rPr>
+              <w:t>1162</w:t>
+            </w:r>
+          </w:p>
+        </w:tc>
+        <w:tc>
+          <w:tcPr>
+            <w:tcW w:w="0" w:type="auto"/>
+            <w:tcMar>
+              <w:top w:w="75" w:type="dxa"/>
+              <w:left w:w="150" w:type="dxa"/>
+              <w:bottom w:w="75" w:type="dxa"/>
+              <w:right w:w="150" w:type="dxa"/>
+            </w:tcMar>
+            <w:vAlign w:val="center"/>
+            <w:hideMark/>
+          </w:tcPr>
+          <w:p>
+            <w:pPr>
+              <w:rPr>
+                <w:rFonts w:asciiTheme="minorBidi" w:hAnsiTheme="minorBidi"/>
+                <w:sz w:val="24"/>
+                <w:szCs w:val="24"/>
+              </w:rPr>
+            </w:pPr>
+            <w:r>
+              <w:rPr>
+                <w:rFonts w:asciiTheme="minorBidi" w:hAnsiTheme="minorBidi"/>
+                <w:sz w:val="24"/>
+                <w:szCs w:val="24"/>
+              </w:rPr>
+              <w:t>3.24</w:t>
+            </w:r>
+          </w:p>
+        </w:tc>
+        <w:tc>
+          <w:tcPr>
+            <w:tcW w:w="0" w:type="auto"/>
+            <w:tcMar>
+              <w:top w:w="75" w:type="dxa"/>
+              <w:left w:w="150" w:type="dxa"/>
+              <w:bottom w:w="75" w:type="dxa"/>
+              <w:right w:w="150" w:type="dxa"/>
+            </w:tcMar>
+            <w:vAlign w:val="center"/>
+            <w:hideMark/>
+          </w:tcPr>
+          <w:p>
+            <w:pPr>
+              <w:rPr>
+                <w:rFonts w:asciiTheme="minorBidi" w:hAnsiTheme="minorBidi"/>
+                <w:sz w:val="24"/>
+                <w:szCs w:val="24"/>
+              </w:rPr>
+            </w:pPr>
+            <w:r>
+              <w:rPr>
+                <w:rFonts w:asciiTheme="minorBidi" w:hAnsiTheme="minorBidi"/>
+                <w:b/>
+                <w:bCs/>
+                <w:sz w:val="24"/>
+                <w:szCs w:val="24"/>
+              </w:rPr>
+              <w:t>3.34</w:t>
+            </w:r>
+          </w:p>
+        </w:tc>
+        <w:tc>
+          <w:tcPr>
+            <w:tcW w:w="0" w:type="auto"/>
+            <w:tcMar>
+              <w:top w:w="75" w:type="dxa"/>
+              <w:left w:w="150" w:type="dxa"/>
+              <w:bottom w:w="75" w:type="dxa"/>
+              <w:right w:w="150" w:type="dxa"/>
+            </w:tcMar>
+            <w:vAlign w:val="center"/>
+            <w:hideMark/>
+          </w:tcPr>
+          <w:p>
+            <w:pPr>
+              <w:rPr>
+                <w:rFonts w:asciiTheme="minorBidi" w:hAnsiTheme="minorBidi"/>
+                <w:sz w:val="24"/>
+                <w:szCs w:val="24"/>
+              </w:rPr>
+            </w:pPr>
+            <w:r>
+              <w:rPr>
+                <w:rFonts w:asciiTheme="minorBidi" w:hAnsiTheme="minorBidi"/>
+                <w:sz w:val="24"/>
+                <w:szCs w:val="24"/>
+              </w:rPr>
+              <w:t>0.10</w:t>
+            </w:r>
+          </w:p>
+        </w:tc>
+        <w:tc>
+          <w:tcPr>
+            <w:tcW w:w="0" w:type="auto"/>
+            <w:tcMar>
+              <w:top w:w="75" w:type="dxa"/>
+              <w:left w:w="150" w:type="dxa"/>
+              <w:bottom w:w="75" w:type="dxa"/>
+              <w:right w:w="150" w:type="dxa"/>
+            </w:tcMar>
+            <w:vAlign w:val="center"/>
+            <w:hideMark/>
+          </w:tcPr>
+          <w:p>
+            <w:pPr>
+              <w:rPr>
+                <w:rFonts w:asciiTheme="minorBidi" w:hAnsiTheme="minorBidi"/>
+                <w:sz w:val="24"/>
+                <w:szCs w:val="24"/>
+              </w:rPr>
+            </w:pPr>
+          </w:p>
+        </w:tc>
+      </w:tr>
+    </w:tbl>
+    <w:p>
+      <w:pPr>
+        <w:rPr>
+          <w:rFonts w:asciiTheme="minorBidi" w:hAnsiTheme="minorBidi"/>
+          <w:sz w:val="24"/>
+          <w:szCs w:val="24"/>
+        </w:rPr>
+      </w:pPr>
+    </w:p>
+    <w:p>
+      <w:pPr>
+        <w:rPr>
+          <w:rFonts w:asciiTheme="minorBidi" w:hAnsiTheme="minorBidi"/>
+          <w:b/>
+          <w:bCs/>
+          <w:sz w:val="24"/>
+          <w:szCs w:val="24"/>
+        </w:rPr>
+      </w:pPr>
+      <w:r>
+        <w:rPr>
+          <w:rFonts w:asciiTheme="minorBidi" w:hAnsiTheme="minorBidi"/>
+          <w:b/>
+          <w:bCs/>
+          <w:sz w:val="24"/>
+          <w:szCs w:val="24"/>
+        </w:rPr>
+        <w:t>Accuracy &amp; Significance Weighting</w:t>
+      </w:r>
+    </w:p>
+    <w:p>
+      <w:pPr>
+        <w:numPr>
+          <w:ilvl w:val="0"/>
+          <w:numId w:val="78"/>
+        </w:numPr>
+        <w:rPr>
+          <w:rFonts w:asciiTheme="minorBidi" w:hAnsiTheme="minorBidi"/>
+          <w:sz w:val="24"/>
+          <w:szCs w:val="24"/>
+        </w:rPr>
+      </w:pPr>
+      <w:r>
+        <w:rPr>
+          <w:rFonts w:asciiTheme="minorBidi" w:hAnsiTheme="minorBidi"/>
+          <w:b/>
+          <w:bCs/>
+          <w:sz w:val="24"/>
+          <w:szCs w:val="24"/>
+        </w:rPr>
+        <w:t>Core Users (Cluster 3)</w:t>
+      </w:r>
+      <w:r>
+        <w:rPr>
+          <w:rFonts w:asciiTheme="minorBidi" w:hAnsiTheme="minorBidi"/>
+          <w:sz w:val="24"/>
+          <w:szCs w:val="24"/>
+        </w:rPr>
+        <w:t>: User 27768 found neighbors with an average overlap of </w:t>
+      </w:r>
+      <w:r>
+        <w:rPr>
+          <w:rFonts w:asciiTheme="minorBidi" w:hAnsiTheme="minorBidi"/>
+          <w:b/>
+          <w:bCs/>
+          <w:sz w:val="24"/>
+          <w:szCs w:val="24"/>
+        </w:rPr>
+        <w:t>~40 items</w:t>
+      </w:r>
+      <w:r>
+        <w:rPr>
+          <w:rFonts w:asciiTheme="minorBidi" w:hAnsiTheme="minorBidi"/>
+          <w:sz w:val="24"/>
+          <w:szCs w:val="24"/>
+        </w:rPr>
+        <w:t>. This indicates extremely high confidence (Significance Weighting is high). The predictions are robust.</w:t>
+      </w:r>
+    </w:p>
+    <w:p>
+      <w:pPr>
+        <w:numPr>
+          <w:ilvl w:val="0"/>
+          <w:numId w:val="78"/>
+        </w:numPr>
+        <w:rPr>
+          <w:rFonts w:asciiTheme="minorBidi" w:hAnsiTheme="minorBidi"/>
+          <w:sz w:val="24"/>
+          <w:szCs w:val="24"/>
+        </w:rPr>
+      </w:pPr>
+      <w:r>
+        <w:rPr>
+          <w:rFonts w:asciiTheme="minorBidi" w:hAnsiTheme="minorBidi"/>
+          <w:b/>
+          <w:bCs/>
+          <w:sz w:val="24"/>
+          <w:szCs w:val="24"/>
+        </w:rPr>
+        <w:lastRenderedPageBreak/>
+        <w:t>Sparse Users (Cluster 0)</w:t>
+      </w:r>
+      <w:r>
+        <w:rPr>
+          <w:rFonts w:asciiTheme="minorBidi" w:hAnsiTheme="minorBidi"/>
+          <w:sz w:val="24"/>
+          <w:szCs w:val="24"/>
+        </w:rPr>
+        <w:t>: User 134471 found neighbors with an average overlap of </w:t>
+      </w:r>
+      <w:r>
+        <w:rPr>
+          <w:rFonts w:asciiTheme="minorBidi" w:hAnsiTheme="minorBidi"/>
+          <w:b/>
+          <w:bCs/>
+          <w:sz w:val="24"/>
+          <w:szCs w:val="24"/>
+        </w:rPr>
+        <w:t>~1 item</w:t>
+      </w:r>
+      <w:r>
+        <w:rPr>
+          <w:rFonts w:asciiTheme="minorBidi" w:hAnsiTheme="minorBidi"/>
+          <w:sz w:val="24"/>
+          <w:szCs w:val="24"/>
+        </w:rPr>
+        <w:t>. This is a </w:t>
+      </w:r>
+      <w:r>
+        <w:rPr>
+          <w:rFonts w:asciiTheme="minorBidi" w:hAnsiTheme="minorBidi"/>
+          <w:b/>
+          <w:bCs/>
+          <w:sz w:val="24"/>
+          <w:szCs w:val="24"/>
+        </w:rPr>
+        <w:t>Cold Start / Sparse</w:t>
+      </w:r>
+      <w:r>
+        <w:rPr>
+          <w:rFonts w:asciiTheme="minorBidi" w:hAnsiTheme="minorBidi"/>
+          <w:sz w:val="24"/>
+          <w:szCs w:val="24"/>
+        </w:rPr>
+        <w:t> problem. The predictions are less reliable despite the clustering.</w:t>
+      </w:r>
+    </w:p>
+    <w:p>
+      <w:pPr>
+        <w:numPr>
+          <w:ilvl w:val="0"/>
+          <w:numId w:val="78"/>
+        </w:numPr>
+        <w:rPr>
+          <w:rFonts w:asciiTheme="minorBidi" w:hAnsiTheme="minorBidi"/>
+          <w:sz w:val="24"/>
+          <w:szCs w:val="24"/>
+        </w:rPr>
+      </w:pPr>
+      <w:r>
+        <w:rPr>
+          <w:rFonts w:asciiTheme="minorBidi" w:hAnsiTheme="minorBidi"/>
+          <w:b/>
+          <w:bCs/>
+          <w:sz w:val="24"/>
+          <w:szCs w:val="24"/>
+        </w:rPr>
+        <w:t>Comparison with Part 1</w:t>
+      </w:r>
+      <w:r>
+        <w:rPr>
+          <w:rFonts w:asciiTheme="minorBidi" w:hAnsiTheme="minorBidi"/>
+          <w:sz w:val="24"/>
+          <w:szCs w:val="24"/>
+        </w:rPr>
+        <w:t xml:space="preserve">: Part 2 predictions for the Sparse user (134471) were closer to the global baseline than Part 1's predictions were. </w:t>
+      </w:r>
+    </w:p>
+    <w:p>
+      <w:pPr>
+        <w:numPr>
+          <w:ilvl w:val="1"/>
+          <w:numId w:val="78"/>
+        </w:numPr>
+        <w:rPr>
+          <w:rFonts w:asciiTheme="minorBidi" w:hAnsiTheme="minorBidi"/>
+          <w:sz w:val="24"/>
+          <w:szCs w:val="24"/>
+        </w:rPr>
+      </w:pPr>
+      <w:r>
+        <w:rPr>
+          <w:rFonts w:asciiTheme="minorBidi" w:hAnsiTheme="minorBidi"/>
+          <w:sz w:val="24"/>
+          <w:szCs w:val="24"/>
+        </w:rPr>
+        <w:t>This suggests Part 2 might be safer for sparse users by keeping them in a large "General" pool rather than forcing them into artificial "Strict/Generous" groups.</w:t>
+      </w:r>
+    </w:p>
+    <w:p>
+      <w:pPr>
+        <w:rPr>
+          <w:rFonts w:asciiTheme="minorBidi" w:hAnsiTheme="minorBidi"/>
+          <w:b/>
+          <w:bCs/>
+          <w:sz w:val="24"/>
+          <w:szCs w:val="24"/>
+        </w:rPr>
+      </w:pPr>
+    </w:p>
+    <w:p>
+      <w:pPr>
+        <w:rPr>
+          <w:rFonts w:asciiTheme="minorBidi" w:hAnsiTheme="minorBidi"/>
+          <w:b/>
+          <w:bCs/>
+          <w:sz w:val="24"/>
+          <w:szCs w:val="24"/>
+        </w:rPr>
+      </w:pPr>
+      <w:r>
+        <w:rPr>
+          <w:rFonts w:asciiTheme="minorBidi" w:hAnsiTheme="minorBidi"/>
+          <w:b/>
+          <w:bCs/>
+          <w:sz w:val="24"/>
+          <w:szCs w:val="24"/>
+        </w:rPr>
+        <w:t>Computational Efficiency</w:t>
+      </w:r>
+    </w:p>
+    <w:p>
+      <w:pPr>
+        <w:numPr>
+          <w:ilvl w:val="0"/>
+          <w:numId w:val="79"/>
+        </w:numPr>
+        <w:rPr>
+          <w:rFonts w:asciiTheme="minorBidi" w:hAnsiTheme="minorBidi"/>
+          <w:sz w:val="24"/>
+          <w:szCs w:val="24"/>
+        </w:rPr>
+      </w:pPr>
+      <w:r>
+        <w:rPr>
+          <w:rFonts w:asciiTheme="minorBidi" w:hAnsiTheme="minorBidi"/>
+          <w:b/>
+          <w:bCs/>
+          <w:sz w:val="24"/>
+          <w:szCs w:val="24"/>
+        </w:rPr>
+        <w:t>Part 1 (Avg Rating)</w:t>
+      </w:r>
+      <w:r>
+        <w:rPr>
+          <w:rFonts w:asciiTheme="minorBidi" w:hAnsiTheme="minorBidi"/>
+          <w:sz w:val="24"/>
+          <w:szCs w:val="24"/>
+        </w:rPr>
+        <w:t>: Likely created more balanced clusters. Speedup is roughly proportional to </w:t>
+      </w:r>
+      <m:oMath>
+        <m:r>
+          <w:rPr>
+            <w:rFonts w:ascii="Cambria Math" w:hAnsi="Cambria Math"/>
+            <w:sz w:val="24"/>
+            <w:szCs w:val="24"/>
+          </w:rPr>
+          <m:t>K</m:t>
+        </m:r>
+      </m:oMath>
+      <w:r>
+        <w:rPr>
+          <w:rFonts w:asciiTheme="minorBidi" w:hAnsiTheme="minorBidi"/>
+          <w:sz w:val="24"/>
+          <w:szCs w:val="24"/>
+        </w:rPr>
+        <w:t>.</w:t>
+      </w:r>
+    </w:p>
+    <w:p>
+      <w:pPr>
+        <w:numPr>
+          <w:ilvl w:val="0"/>
+          <w:numId w:val="79"/>
+        </w:numPr>
+        <w:rPr>
+          <w:rFonts w:asciiTheme="minorBidi" w:hAnsiTheme="minorBidi"/>
+          <w:sz w:val="24"/>
+          <w:szCs w:val="24"/>
+        </w:rPr>
+      </w:pPr>
+      <w:r>
+        <w:rPr>
+          <w:rFonts w:asciiTheme="minorBidi" w:hAnsiTheme="minorBidi"/>
+          <w:b/>
+          <w:bCs/>
+          <w:sz w:val="24"/>
+          <w:szCs w:val="24"/>
+        </w:rPr>
+        <w:t>Part 2 (Common Rating)</w:t>
+      </w:r>
+      <w:r>
+        <w:rPr>
+          <w:rFonts w:asciiTheme="minorBidi" w:hAnsiTheme="minorBidi"/>
+          <w:sz w:val="24"/>
+          <w:szCs w:val="24"/>
+        </w:rPr>
+        <w:t>: Created </w:t>
+      </w:r>
+      <w:r>
+        <w:rPr>
+          <w:rFonts w:asciiTheme="minorBidi" w:hAnsiTheme="minorBidi"/>
+          <w:b/>
+          <w:bCs/>
+          <w:sz w:val="24"/>
+          <w:szCs w:val="24"/>
+        </w:rPr>
+        <w:t>highly unbalanced</w:t>
+      </w:r>
+      <w:r>
+        <w:rPr>
+          <w:rFonts w:asciiTheme="minorBidi" w:hAnsiTheme="minorBidi"/>
+          <w:sz w:val="24"/>
+          <w:szCs w:val="24"/>
+        </w:rPr>
+        <w:t> clusters.</w:t>
+      </w:r>
+    </w:p>
+    <w:p>
+      <w:pPr>
+        <w:numPr>
+          <w:ilvl w:val="1"/>
+          <w:numId w:val="79"/>
+        </w:numPr>
+        <w:rPr>
+          <w:rFonts w:asciiTheme="minorBidi" w:hAnsiTheme="minorBidi"/>
+          <w:sz w:val="24"/>
+          <w:szCs w:val="24"/>
+        </w:rPr>
+      </w:pPr>
+      <w:r>
+        <w:rPr>
+          <w:rFonts w:asciiTheme="minorBidi" w:hAnsiTheme="minorBidi"/>
+          <w:sz w:val="24"/>
+          <w:szCs w:val="24"/>
+        </w:rPr>
+        <w:t>Cluster 0 has 114k users. Searching for neighbors in Cluster 0 is almost as slow as the global search (Speedup </w:t>
+      </w:r>
+      <m:oMath>
+        <m:r>
+          <w:rPr>
+            <w:rFonts w:ascii="Cambria Math" w:hAnsi="Cambria Math"/>
+            <w:sz w:val="24"/>
+            <w:szCs w:val="24"/>
+          </w:rPr>
+          <m:t>≈1.3x</m:t>
+        </m:r>
+      </m:oMath>
+      <w:r>
+        <w:rPr>
+          <w:rFonts w:asciiTheme="minorBidi" w:hAnsiTheme="minorBidi"/>
+          <w:sz w:val="24"/>
+          <w:szCs w:val="24"/>
+        </w:rPr>
+        <w:t>).</w:t>
+      </w:r>
+    </w:p>
+    <w:p>
+      <w:pPr>
+        <w:numPr>
+          <w:ilvl w:val="1"/>
+          <w:numId w:val="79"/>
+        </w:numPr>
+        <w:rPr>
+          <w:rFonts w:asciiTheme="minorBidi" w:hAnsiTheme="minorBidi"/>
+          <w:sz w:val="24"/>
+          <w:szCs w:val="24"/>
+        </w:rPr>
+      </w:pPr>
+      <w:r>
+        <w:rPr>
+          <w:rFonts w:asciiTheme="minorBidi" w:hAnsiTheme="minorBidi"/>
+          <w:sz w:val="24"/>
+          <w:szCs w:val="24"/>
+        </w:rPr>
+        <w:t>Cluster 3 has 886 users. Searching in Cluster 3 is instantaneous (Speedup </w:t>
+      </w:r>
+      <m:oMath>
+        <m:r>
+          <w:rPr>
+            <w:rFonts w:ascii="Cambria Math" w:hAnsi="Cambria Math"/>
+            <w:sz w:val="24"/>
+            <w:szCs w:val="24"/>
+          </w:rPr>
+          <m:t>≈160x</m:t>
+        </m:r>
+      </m:oMath>
+      <w:r>
+        <w:rPr>
+          <w:rFonts w:asciiTheme="minorBidi" w:hAnsiTheme="minorBidi"/>
+          <w:sz w:val="24"/>
+          <w:szCs w:val="24"/>
+        </w:rPr>
+        <w:t>).</w:t>
+      </w:r>
+    </w:p>
+    <w:p>
+      <w:pPr>
+        <w:numPr>
+          <w:ilvl w:val="0"/>
+          <w:numId w:val="79"/>
+        </w:numPr>
+        <w:rPr>
+          <w:rFonts w:asciiTheme="minorBidi" w:hAnsiTheme="minorBidi"/>
+          <w:sz w:val="24"/>
+          <w:szCs w:val="24"/>
+        </w:rPr>
+      </w:pPr>
+      <w:r>
+        <w:rPr>
+          <w:rFonts w:asciiTheme="minorBidi" w:hAnsiTheme="minorBidi"/>
+          <w:b/>
+          <w:bCs/>
+          <w:sz w:val="24"/>
+          <w:szCs w:val="24"/>
+        </w:rPr>
+        <w:t>Conclusion</w:t>
+      </w:r>
+      <w:r>
+        <w:rPr>
+          <w:rFonts w:asciiTheme="minorBidi" w:hAnsiTheme="minorBidi"/>
+          <w:sz w:val="24"/>
+          <w:szCs w:val="24"/>
+        </w:rPr>
+        <w:t>: Part 2 is </w:t>
+      </w:r>
+      <w:r>
+        <w:rPr>
+          <w:rFonts w:asciiTheme="minorBidi" w:hAnsiTheme="minorBidi"/>
+          <w:b/>
+          <w:bCs/>
+          <w:sz w:val="24"/>
+          <w:szCs w:val="24"/>
+        </w:rPr>
+        <w:t>less efficient</w:t>
+      </w:r>
+      <w:r>
+        <w:rPr>
+          <w:rFonts w:asciiTheme="minorBidi" w:hAnsiTheme="minorBidi"/>
+          <w:sz w:val="24"/>
+          <w:szCs w:val="24"/>
+        </w:rPr>
+        <w:t> for the majority of users (the sparse ones) but highly efficient for the power users.</w:t>
+      </w:r>
+    </w:p>
+    <w:p>
+      <w:pPr>
+        <w:rPr>
+          <w:rFonts w:asciiTheme="minorBidi" w:hAnsiTheme="minorBidi"/>
+          <w:b/>
+          <w:bCs/>
+          <w:sz w:val="24"/>
+          <w:szCs w:val="24"/>
+        </w:rPr>
+      </w:pPr>
+    </w:p>
+    <w:p>
+      <w:pPr>
+        <w:rPr>
+          <w:rFonts w:asciiTheme="minorBidi" w:hAnsiTheme="minorBidi"/>
+          <w:b/>
+          <w:bCs/>
+          <w:sz w:val="24"/>
+          <w:szCs w:val="24"/>
+        </w:rPr>
+      </w:pPr>
+      <w:r>
+        <w:rPr>
+          <w:rFonts w:asciiTheme="minorBidi" w:hAnsiTheme="minorBidi"/>
+          <w:b/>
+          <w:bCs/>
+          <w:sz w:val="24"/>
+          <w:szCs w:val="24"/>
+        </w:rPr>
+        <w:t xml:space="preserve">3.2.9- </w:t>
+      </w:r>
+    </w:p>
+    <w:p>
+      <w:pPr>
+        <w:rPr>
+          <w:rFonts w:asciiTheme="minorBidi" w:hAnsiTheme="minorBidi"/>
+          <w:b/>
+          <w:bCs/>
+          <w:sz w:val="24"/>
+          <w:szCs w:val="24"/>
+        </w:rPr>
+      </w:pPr>
+      <w:r>
+        <w:rPr>
+          <w:rFonts w:asciiTheme="minorBidi" w:hAnsiTheme="minorBidi"/>
+          <w:b/>
+          <w:bCs/>
+          <w:sz w:val="24"/>
+          <w:szCs w:val="24"/>
+        </w:rPr>
+        <w:t>Significance Weighting Impact</w:t>
+      </w:r>
+    </w:p>
+    <w:p>
+      <w:pPr>
+        <w:numPr>
+          <w:ilvl w:val="0"/>
+          <w:numId w:val="80"/>
+        </w:numPr>
+        <w:rPr>
+          <w:rFonts w:asciiTheme="minorBidi" w:hAnsiTheme="minorBidi"/>
+          <w:sz w:val="24"/>
+          <w:szCs w:val="24"/>
+        </w:rPr>
+      </w:pPr>
+      <w:r>
+        <w:rPr>
+          <w:rFonts w:asciiTheme="minorBidi" w:hAnsiTheme="minorBidi"/>
+          <w:b/>
+          <w:bCs/>
+          <w:sz w:val="24"/>
+          <w:szCs w:val="24"/>
+        </w:rPr>
+        <w:t>directly addresses Significance Weighting</w:t>
+      </w:r>
+      <w:r>
+        <w:rPr>
+          <w:rFonts w:asciiTheme="minorBidi" w:hAnsiTheme="minorBidi"/>
+          <w:sz w:val="24"/>
+          <w:szCs w:val="24"/>
+        </w:rPr>
+        <w:t> by grouping users with similar "data quality".</w:t>
+      </w:r>
+    </w:p>
+    <w:p>
+      <w:pPr>
+        <w:numPr>
+          <w:ilvl w:val="0"/>
+          <w:numId w:val="80"/>
+        </w:numPr>
+        <w:rPr>
+          <w:rFonts w:asciiTheme="minorBidi" w:hAnsiTheme="minorBidi"/>
+          <w:sz w:val="24"/>
+          <w:szCs w:val="24"/>
+        </w:rPr>
+      </w:pPr>
+      <w:r>
+        <w:rPr>
+          <w:rFonts w:asciiTheme="minorBidi" w:hAnsiTheme="minorBidi"/>
+          <w:sz w:val="24"/>
+          <w:szCs w:val="24"/>
+        </w:rPr>
+        <w:t>Users in Cluster 3 use high-quality neighbors (high overlap).</w:t>
+      </w:r>
+    </w:p>
+    <w:p>
+      <w:pPr>
+        <w:numPr>
+          <w:ilvl w:val="0"/>
+          <w:numId w:val="80"/>
+        </w:numPr>
+        <w:rPr>
+          <w:rFonts w:asciiTheme="minorBidi" w:hAnsiTheme="minorBidi"/>
+          <w:sz w:val="24"/>
+          <w:szCs w:val="24"/>
+        </w:rPr>
+      </w:pPr>
+      <w:r>
+        <w:rPr>
+          <w:rFonts w:asciiTheme="minorBidi" w:hAnsiTheme="minorBidi"/>
+          <w:sz w:val="24"/>
+          <w:szCs w:val="24"/>
+        </w:rPr>
+        <w:t>Users in Cluster 0 are forced to use low-quality neighbors, but at least they are not mixed with high-overlap users who might dominate</w:t>
+      </w:r>
+      <w:r>
+        <w:rPr>
+          <w:rFonts w:asciiTheme="minorBidi" w:hAnsiTheme="minorBidi"/>
+          <w:sz w:val="24"/>
+          <w:szCs w:val="24"/>
+        </w:rPr>
+        <w:t>.</w:t>
+      </w:r>
+    </w:p>
+    <w:p>
+      <w:pPr>
+        <w:numPr>
+          <w:ilvl w:val="0"/>
+          <w:numId w:val="80"/>
+        </w:numPr>
+        <w:rPr>
+          <w:rFonts w:asciiTheme="minorBidi" w:hAnsiTheme="minorBidi"/>
+          <w:sz w:val="24"/>
+          <w:szCs w:val="24"/>
+        </w:rPr>
+      </w:pPr>
+      <w:r>
+        <w:rPr>
+          <w:rFonts w:asciiTheme="minorBidi" w:hAnsiTheme="minorBidi"/>
+          <w:sz w:val="24"/>
+          <w:szCs w:val="24"/>
+        </w:rPr>
+        <w:t>Highly effective for identifying and treating "Power Users" differently from "Casual Users".</w:t>
+      </w:r>
+    </w:p>
+    <w:p>
+      <w:pPr>
+        <w:rPr>
+          <w:rFonts w:asciiTheme="minorBidi" w:hAnsiTheme="minorBidi"/>
+          <w:sz w:val="24"/>
+          <w:szCs w:val="24"/>
+        </w:rPr>
+      </w:pPr>
+    </w:p>
+    <w:p>
+      <w:pPr>
+        <w:rPr>
+          <w:rFonts w:asciiTheme="minorBidi" w:hAnsiTheme="minorBidi"/>
+          <w:b/>
+          <w:bCs/>
+          <w:sz w:val="24"/>
+          <w:szCs w:val="24"/>
+        </w:rPr>
+      </w:pPr>
+      <w:r>
+        <w:rPr>
+          <w:rFonts w:asciiTheme="minorBidi" w:hAnsiTheme="minorBidi"/>
+          <w:b/>
+          <w:bCs/>
+          <w:sz w:val="24"/>
+          <w:szCs w:val="24"/>
+        </w:rPr>
+        <w:t>3.2.10-</w:t>
+      </w:r>
+    </w:p>
+    <w:p>
+      <w:pPr>
+        <w:rPr>
+          <w:rFonts w:asciiTheme="minorBidi" w:hAnsiTheme="minorBidi"/>
+          <w:sz w:val="24"/>
+          <w:szCs w:val="24"/>
+        </w:rPr>
+      </w:pPr>
+    </w:p>
+    <w:p>
+      <w:pPr>
+        <w:rPr>
+          <w:rFonts w:asciiTheme="minorBidi" w:hAnsiTheme="minorBidi"/>
+          <w:b/>
+          <w:bCs/>
+          <w:sz w:val="24"/>
+          <w:szCs w:val="24"/>
+        </w:rPr>
+      </w:pPr>
+      <w:r>
+        <w:rPr>
+          <w:rFonts w:asciiTheme="minorBidi" w:hAnsiTheme="minorBidi"/>
+          <w:b/>
+          <w:bCs/>
+          <w:sz w:val="24"/>
+          <w:szCs w:val="24"/>
+        </w:rPr>
+        <w:lastRenderedPageBreak/>
+        <w:t>3.2.11-</w:t>
+      </w:r>
+    </w:p>
+    <w:p>
+      <w:pPr>
+        <w:rPr>
+          <w:rFonts w:asciiTheme="minorBidi" w:hAnsiTheme="minorBidi"/>
+          <w:b/>
+          <w:bCs/>
+          <w:sz w:val="24"/>
+          <w:szCs w:val="24"/>
+        </w:rPr>
+      </w:pPr>
+      <w:r>
+        <w:rPr>
+          <w:rFonts w:asciiTheme="minorBidi" w:hAnsiTheme="minorBidi"/>
+          <w:b/>
+          <w:bCs/>
+          <w:sz w:val="24"/>
+          <w:szCs w:val="24"/>
+        </w:rPr>
+        <w:t>1</w:t>
+      </w:r>
+      <w:r>
+        <w:rPr>
+          <w:rFonts w:asciiTheme="minorBidi" w:hAnsiTheme="minorBidi"/>
+          <w:b/>
+          <w:bCs/>
+          <w:sz w:val="24"/>
+          <w:szCs w:val="24"/>
+        </w:rPr>
+        <w:t>-</w:t>
+      </w:r>
+      <w:r>
+        <w:rPr>
+          <w:rFonts w:asciiTheme="minorBidi" w:hAnsiTheme="minorBidi"/>
+          <w:b/>
+          <w:bCs/>
+          <w:sz w:val="24"/>
+          <w:szCs w:val="24"/>
+        </w:rPr>
+        <w:t xml:space="preserve"> Effectiveness of Clustering based on Common Rating Patterns</w:t>
+      </w:r>
+    </w:p>
+    <w:p>
+      <w:pPr>
+        <w:rPr>
+          <w:rFonts w:asciiTheme="minorBidi" w:hAnsiTheme="minorBidi"/>
+          <w:b/>
+          <w:bCs/>
+          <w:sz w:val="24"/>
+          <w:szCs w:val="24"/>
+        </w:rPr>
+      </w:pPr>
+    </w:p>
+    <w:p>
+      <w:pPr>
+        <w:rPr>
+          <w:rFonts w:asciiTheme="minorBidi" w:hAnsiTheme="minorBidi"/>
+          <w:sz w:val="24"/>
+          <w:szCs w:val="24"/>
+        </w:rPr>
+      </w:pPr>
+      <w:r>
+        <w:rPr>
+          <w:rFonts w:asciiTheme="minorBidi" w:hAnsiTheme="minorBidi"/>
+          <w:sz w:val="24"/>
+          <w:szCs w:val="24"/>
+        </w:rPr>
+        <w:t>This strategy acts as a </w:t>
+      </w:r>
+      <w:r>
+        <w:rPr>
+          <w:rFonts w:asciiTheme="minorBidi" w:hAnsiTheme="minorBidi"/>
+          <w:b/>
+          <w:bCs/>
+          <w:sz w:val="24"/>
+          <w:szCs w:val="24"/>
+        </w:rPr>
+        <w:t>Data Quality Filter</w:t>
+      </w:r>
+      <w:r>
+        <w:rPr>
+          <w:rFonts w:asciiTheme="minorBidi" w:hAnsiTheme="minorBidi"/>
+          <w:sz w:val="24"/>
+          <w:szCs w:val="24"/>
+        </w:rPr>
+        <w:t>. By clustering users based on their connectivity (</w:t>
+      </w:r>
+      <w:proofErr w:type="spellStart"/>
+      <w:r>
+        <w:rPr>
+          <w:rFonts w:asciiTheme="minorBidi" w:hAnsiTheme="minorBidi"/>
+          <w:sz w:val="24"/>
+          <w:szCs w:val="24"/>
+        </w:rPr>
+        <w:t>avg_common</w:t>
+      </w:r>
+      <w:proofErr w:type="spellEnd"/>
+      <w:r>
+        <w:rPr>
+          <w:rFonts w:asciiTheme="minorBidi" w:hAnsiTheme="minorBidi"/>
+          <w:sz w:val="24"/>
+          <w:szCs w:val="24"/>
+        </w:rPr>
+        <w:t> and </w:t>
+      </w:r>
+      <w:proofErr w:type="spellStart"/>
+      <w:r>
+        <w:rPr>
+          <w:rFonts w:asciiTheme="minorBidi" w:hAnsiTheme="minorBidi"/>
+          <w:sz w:val="24"/>
+          <w:szCs w:val="24"/>
+        </w:rPr>
+        <w:t>max_common</w:t>
+      </w:r>
+      <w:proofErr w:type="spellEnd"/>
+      <w:r>
+        <w:rPr>
+          <w:rFonts w:asciiTheme="minorBidi" w:hAnsiTheme="minorBidi"/>
+          <w:sz w:val="24"/>
+          <w:szCs w:val="24"/>
+        </w:rPr>
+        <w:t xml:space="preserve"> ratings), we </w:t>
+      </w:r>
+      <w:r>
+        <w:rPr>
+          <w:rFonts w:asciiTheme="minorBidi" w:hAnsiTheme="minorBidi"/>
+          <w:sz w:val="24"/>
+          <w:szCs w:val="24"/>
+        </w:rPr>
+        <w:t>split</w:t>
+      </w:r>
+      <w:r>
+        <w:rPr>
+          <w:rFonts w:asciiTheme="minorBidi" w:hAnsiTheme="minorBidi"/>
+          <w:sz w:val="24"/>
+          <w:szCs w:val="24"/>
+        </w:rPr>
+        <w:t xml:space="preserve"> the dataset into "information-rich" zones (Core Cluster 3) and "information-poor" zones (Sparse Cluster 0).</w:t>
+      </w:r>
+    </w:p>
+    <w:p>
+      <w:pPr>
+        <w:numPr>
+          <w:ilvl w:val="0"/>
+          <w:numId w:val="81"/>
+        </w:numPr>
+        <w:rPr>
+          <w:rFonts w:asciiTheme="minorBidi" w:hAnsiTheme="minorBidi"/>
+          <w:sz w:val="24"/>
+          <w:szCs w:val="24"/>
+        </w:rPr>
+      </w:pPr>
+      <w:r>
+        <w:rPr>
+          <w:rFonts w:asciiTheme="minorBidi" w:hAnsiTheme="minorBidi"/>
+          <w:sz w:val="24"/>
+          <w:szCs w:val="24"/>
+        </w:rPr>
+        <w:t>The Core Cluster ensures that highly active users are matched with other active users, maximizing the probability of finding significant overlaps.</w:t>
+      </w:r>
+    </w:p>
+    <w:p>
+      <w:pPr>
+        <w:numPr>
+          <w:ilvl w:val="0"/>
+          <w:numId w:val="81"/>
+        </w:numPr>
+        <w:rPr>
+          <w:rFonts w:asciiTheme="minorBidi" w:hAnsiTheme="minorBidi"/>
+          <w:b/>
+          <w:bCs/>
+          <w:sz w:val="24"/>
+          <w:szCs w:val="24"/>
+        </w:rPr>
+      </w:pPr>
+      <w:r>
+        <w:rPr>
+          <w:rFonts w:asciiTheme="minorBidi" w:hAnsiTheme="minorBidi"/>
+          <w:sz w:val="24"/>
+          <w:szCs w:val="24"/>
+        </w:rPr>
+        <w:t xml:space="preserve">For the 77% of users in the Sparse Cluster, the "cluster" is effectively the entire dataset. The clustering adds little value here for </w:t>
+      </w:r>
+    </w:p>
+    <w:p>
+      <w:pPr>
+        <w:rPr>
+          <w:rFonts w:asciiTheme="minorBidi" w:hAnsiTheme="minorBidi"/>
+          <w:b/>
+          <w:bCs/>
+          <w:sz w:val="24"/>
+          <w:szCs w:val="24"/>
+        </w:rPr>
+      </w:pPr>
+    </w:p>
+    <w:p>
+      <w:pPr>
+        <w:rPr>
+          <w:rFonts w:asciiTheme="minorBidi" w:hAnsiTheme="minorBidi"/>
+          <w:b/>
+          <w:bCs/>
+          <w:sz w:val="24"/>
+          <w:szCs w:val="24"/>
+        </w:rPr>
+      </w:pPr>
+      <w:r>
+        <w:rPr>
+          <w:rFonts w:asciiTheme="minorBidi" w:hAnsiTheme="minorBidi"/>
+          <w:b/>
+          <w:bCs/>
+          <w:sz w:val="24"/>
+          <w:szCs w:val="24"/>
+        </w:rPr>
+        <w:t>2-</w:t>
+      </w:r>
+      <w:r>
+        <w:rPr>
+          <w:rFonts w:asciiTheme="minorBidi" w:hAnsiTheme="minorBidi"/>
+          <w:b/>
+          <w:bCs/>
+          <w:sz w:val="24"/>
+          <w:szCs w:val="24"/>
+        </w:rPr>
+        <w:t xml:space="preserve"> </w:t>
+      </w:r>
+      <w:r>
+        <w:rPr>
+          <w:rFonts w:asciiTheme="minorBidi" w:hAnsiTheme="minorBidi"/>
+          <w:b/>
+          <w:bCs/>
+          <w:sz w:val="24"/>
+          <w:szCs w:val="24"/>
+        </w:rPr>
+        <w:t>Addressing the Significance Weighting Problem</w:t>
+      </w:r>
+    </w:p>
+    <w:p/>
+    <w:p>
+      <w:pPr>
+        <w:numPr>
+          <w:ilvl w:val="0"/>
+          <w:numId w:val="82"/>
+        </w:numPr>
+        <w:rPr>
+          <w:rFonts w:asciiTheme="minorBidi" w:hAnsiTheme="minorBidi"/>
+          <w:sz w:val="24"/>
+          <w:szCs w:val="24"/>
+        </w:rPr>
+      </w:pPr>
+      <w:r>
+        <w:rPr>
+          <w:rFonts w:asciiTheme="minorBidi" w:hAnsiTheme="minorBidi"/>
+          <w:sz w:val="24"/>
+          <w:szCs w:val="24"/>
+        </w:rPr>
+        <w:t>This clustering approach solves the problem </w:t>
+      </w:r>
+      <w:r>
+        <w:rPr>
+          <w:rFonts w:asciiTheme="minorBidi" w:hAnsiTheme="minorBidi"/>
+          <w:b/>
+          <w:bCs/>
+          <w:sz w:val="24"/>
+          <w:szCs w:val="24"/>
+        </w:rPr>
+        <w:t>structurally</w:t>
+      </w:r>
+      <w:r>
+        <w:rPr>
+          <w:rFonts w:asciiTheme="minorBidi" w:hAnsiTheme="minorBidi"/>
+          <w:sz w:val="24"/>
+          <w:szCs w:val="24"/>
+        </w:rPr>
+        <w:t> rather than mathematically.</w:t>
+      </w:r>
+    </w:p>
+    <w:p>
+      <w:pPr>
+        <w:numPr>
+          <w:ilvl w:val="0"/>
+          <w:numId w:val="82"/>
+        </w:numPr>
+        <w:rPr>
+          <w:rFonts w:asciiTheme="minorBidi" w:hAnsiTheme="minorBidi"/>
+          <w:sz w:val="24"/>
+          <w:szCs w:val="24"/>
+        </w:rPr>
+      </w:pPr>
+      <w:r>
+        <w:rPr>
+          <w:rFonts w:asciiTheme="minorBidi" w:hAnsiTheme="minorBidi"/>
+          <w:sz w:val="24"/>
+          <w:szCs w:val="24"/>
+        </w:rPr>
+        <w:t>By forcing users into groups with similar overlap potentials, we prevent a "Lucky Sparse User" (who has 2 items and a 1.0 correlation) from becoming a top neighbor for a "Power User" (who needs neighbors with 50+ common items).</w:t>
+      </w:r>
+    </w:p>
+    <w:p>
+      <w:pPr>
+        <w:numPr>
+          <w:ilvl w:val="0"/>
+          <w:numId w:val="82"/>
+        </w:numPr>
+        <w:rPr>
+          <w:rFonts w:asciiTheme="minorBidi" w:hAnsiTheme="minorBidi"/>
+          <w:sz w:val="24"/>
+          <w:szCs w:val="24"/>
+        </w:rPr>
+      </w:pPr>
+      <w:r>
+        <w:rPr>
+          <w:rFonts w:asciiTheme="minorBidi" w:hAnsiTheme="minorBidi"/>
+          <w:b/>
+          <w:bCs/>
+          <w:sz w:val="24"/>
+          <w:szCs w:val="24"/>
+        </w:rPr>
+        <w:t>Result</w:t>
+      </w:r>
+      <w:r>
+        <w:rPr>
+          <w:rFonts w:asciiTheme="minorBidi" w:hAnsiTheme="minorBidi"/>
+          <w:sz w:val="24"/>
+          <w:szCs w:val="24"/>
+        </w:rPr>
+        <w:t>: In the Core Cluster, neighbors naturally have high significance (high common counts). In the Sparse Cluster, expectations are lowered, but at least the neighbors are structurally similar.</w:t>
+      </w:r>
+    </w:p>
+    <w:p>
+      <w:pPr>
+        <w:rPr>
+          <w:rFonts w:asciiTheme="minorBidi" w:hAnsiTheme="minorBidi"/>
+          <w:b/>
+          <w:bCs/>
+          <w:sz w:val="24"/>
+          <w:szCs w:val="24"/>
+        </w:rPr>
+      </w:pPr>
+    </w:p>
+    <w:p>
+      <w:pPr>
+        <w:rPr>
+          <w:rFonts w:asciiTheme="minorBidi" w:hAnsiTheme="minorBidi"/>
+          <w:b/>
+          <w:bCs/>
+          <w:sz w:val="24"/>
+          <w:szCs w:val="24"/>
+        </w:rPr>
+      </w:pPr>
+      <w:r>
+        <w:rPr>
+          <w:rFonts w:asciiTheme="minorBidi" w:hAnsiTheme="minorBidi"/>
+          <w:b/>
+          <w:bCs/>
+          <w:sz w:val="24"/>
+          <w:szCs w:val="24"/>
+        </w:rPr>
+        <w:t>3-</w:t>
+      </w:r>
+      <w:r>
+        <w:rPr>
+          <w:rFonts w:asciiTheme="minorBidi" w:hAnsiTheme="minorBidi"/>
+          <w:b/>
+          <w:bCs/>
+          <w:sz w:val="24"/>
+          <w:szCs w:val="24"/>
+        </w:rPr>
+        <w:t xml:space="preserve"> </w:t>
+      </w:r>
+      <w:r>
+        <w:rPr>
+          <w:rFonts w:asciiTheme="minorBidi" w:hAnsiTheme="minorBidi"/>
+          <w:b/>
+          <w:bCs/>
+          <w:sz w:val="24"/>
+          <w:szCs w:val="24"/>
+        </w:rPr>
+        <w:t>Advantages and Disadvantages compared to Average Rating-Based Clustering (Part 1)</w:t>
+      </w:r>
+    </w:p>
+    <w:p/>
+    <w:tbl>
+      <w:tblPr>
+        <w:tblW w:w="0" w:type="auto"/>
+        <w:tblCellMar>
+          <w:top w:w="15" w:type="dxa"/>
+          <w:left w:w="15" w:type="dxa"/>
+          <w:bottom w:w="15" w:type="dxa"/>
+          <w:right w:w="15" w:type="dxa"/>
+        </w:tblCellMar>
+        <w:tblLook w:val="04A0" w:firstRow="1" w:lastRow="0" w:firstColumn="1" w:lastColumn="0" w:noHBand="0" w:noVBand="1"/>
+      </w:tblPr>
+      <w:tblGrid>
+        <w:gridCol w:w="1675"/>
+        <w:gridCol w:w="4071"/>
+        <w:gridCol w:w="3914"/>
+      </w:tblGrid>
+      <w:tr>
+        <w:trPr>
+          <w:tblHeader/>
+        </w:trPr>
+        <w:tc>
+          <w:tcPr>
+            <w:tcW w:w="0" w:type="auto"/>
+            <w:tcMar>
+              <w:top w:w="75" w:type="dxa"/>
+              <w:left w:w="150" w:type="dxa"/>
+              <w:bottom w:w="75" w:type="dxa"/>
+              <w:right w:w="150" w:type="dxa"/>
+            </w:tcMar>
+            <w:vAlign w:val="center"/>
+            <w:hideMark/>
+          </w:tcPr>
+          <w:p>
+            <w:pPr>
+              <w:rPr>
+                <w:rFonts w:asciiTheme="minorBidi" w:hAnsiTheme="minorBidi"/>
+                <w:b/>
+                <w:bCs/>
+                <w:sz w:val="24"/>
+                <w:szCs w:val="24"/>
+              </w:rPr>
+            </w:pPr>
+            <w:r>
+              <w:rPr>
+                <w:rFonts w:asciiTheme="minorBidi" w:hAnsiTheme="minorBidi"/>
+                <w:b/>
+                <w:bCs/>
+                <w:sz w:val="24"/>
+                <w:szCs w:val="24"/>
+              </w:rPr>
+              <w:t>Feature</w:t>
+            </w:r>
+          </w:p>
+        </w:tc>
+        <w:tc>
+          <w:tcPr>
+            <w:tcW w:w="0" w:type="auto"/>
+            <w:tcMar>
+              <w:top w:w="75" w:type="dxa"/>
+              <w:left w:w="150" w:type="dxa"/>
+              <w:bottom w:w="75" w:type="dxa"/>
+              <w:right w:w="150" w:type="dxa"/>
+            </w:tcMar>
+            <w:vAlign w:val="center"/>
+            <w:hideMark/>
+          </w:tcPr>
+          <w:p>
+            <w:pPr>
+              <w:rPr>
+                <w:rFonts w:asciiTheme="minorBidi" w:hAnsiTheme="minorBidi"/>
+                <w:b/>
+                <w:bCs/>
+                <w:sz w:val="24"/>
+                <w:szCs w:val="24"/>
+              </w:rPr>
+            </w:pPr>
+            <w:r>
+              <w:rPr>
+                <w:rFonts w:asciiTheme="minorBidi" w:hAnsiTheme="minorBidi"/>
+                <w:b/>
+                <w:bCs/>
+                <w:sz w:val="24"/>
+                <w:szCs w:val="24"/>
+              </w:rPr>
+              <w:t>Part 1 (Avg Rating)</w:t>
+            </w:r>
+          </w:p>
+        </w:tc>
+        <w:tc>
+          <w:tcPr>
+            <w:tcW w:w="0" w:type="auto"/>
+            <w:tcMar>
+              <w:top w:w="75" w:type="dxa"/>
+              <w:left w:w="150" w:type="dxa"/>
+              <w:bottom w:w="75" w:type="dxa"/>
+              <w:right w:w="150" w:type="dxa"/>
+            </w:tcMar>
+            <w:vAlign w:val="center"/>
+            <w:hideMark/>
+          </w:tcPr>
+          <w:p>
+            <w:pPr>
+              <w:rPr>
+                <w:rFonts w:asciiTheme="minorBidi" w:hAnsiTheme="minorBidi"/>
+                <w:b/>
+                <w:bCs/>
+                <w:sz w:val="24"/>
+                <w:szCs w:val="24"/>
+              </w:rPr>
+            </w:pPr>
+            <w:r>
+              <w:rPr>
+                <w:rFonts w:asciiTheme="minorBidi" w:hAnsiTheme="minorBidi"/>
+                <w:b/>
+                <w:bCs/>
+                <w:sz w:val="24"/>
+                <w:szCs w:val="24"/>
+              </w:rPr>
+              <w:t>Part 2 (Common Rating)</w:t>
+            </w:r>
+          </w:p>
+        </w:tc>
+      </w:tr>
+      <w:tr>
+        <w:tc>
+          <w:tcPr>
+            <w:tcW w:w="0" w:type="auto"/>
+            <w:tcMar>
+              <w:top w:w="75" w:type="dxa"/>
+              <w:left w:w="150" w:type="dxa"/>
+              <w:bottom w:w="75" w:type="dxa"/>
+              <w:right w:w="150" w:type="dxa"/>
+            </w:tcMar>
+            <w:vAlign w:val="center"/>
+            <w:hideMark/>
+          </w:tcPr>
+          <w:p>
+            <w:pPr>
+              <w:rPr>
+                <w:rFonts w:asciiTheme="minorBidi" w:hAnsiTheme="minorBidi"/>
+                <w:sz w:val="24"/>
+                <w:szCs w:val="24"/>
+              </w:rPr>
+            </w:pPr>
+            <w:r>
+              <w:rPr>
+                <w:rFonts w:asciiTheme="minorBidi" w:hAnsiTheme="minorBidi"/>
+                <w:b/>
+                <w:bCs/>
+                <w:sz w:val="24"/>
+                <w:szCs w:val="24"/>
+              </w:rPr>
+              <w:t>Primary Goal</w:t>
+            </w:r>
+          </w:p>
+        </w:tc>
+        <w:tc>
+          <w:tcPr>
+            <w:tcW w:w="0" w:type="auto"/>
+            <w:tcMar>
+              <w:top w:w="75" w:type="dxa"/>
+              <w:left w:w="150" w:type="dxa"/>
+              <w:bottom w:w="75" w:type="dxa"/>
+              <w:right w:w="150" w:type="dxa"/>
+            </w:tcMar>
+            <w:vAlign w:val="center"/>
+            <w:hideMark/>
+          </w:tcPr>
+          <w:p>
+            <w:pPr>
+              <w:rPr>
+                <w:rFonts w:asciiTheme="minorBidi" w:hAnsiTheme="minorBidi"/>
+                <w:sz w:val="24"/>
+                <w:szCs w:val="24"/>
+              </w:rPr>
+            </w:pPr>
+            <w:r>
+              <w:rPr>
+                <w:rFonts w:asciiTheme="minorBidi" w:hAnsiTheme="minorBidi"/>
+                <w:sz w:val="24"/>
+                <w:szCs w:val="24"/>
+              </w:rPr>
+              <w:t>Group by </w:t>
+            </w:r>
+            <w:r>
+              <w:rPr>
+                <w:rFonts w:asciiTheme="minorBidi" w:hAnsiTheme="minorBidi"/>
+                <w:b/>
+                <w:bCs/>
+                <w:sz w:val="24"/>
+                <w:szCs w:val="24"/>
+              </w:rPr>
+              <w:t>Preference Bias</w:t>
+            </w:r>
+            <w:r>
+              <w:rPr>
+                <w:rFonts w:asciiTheme="minorBidi" w:hAnsiTheme="minorBidi"/>
+                <w:sz w:val="24"/>
+                <w:szCs w:val="24"/>
+              </w:rPr>
+              <w:t> (Strict vs Lenient).</w:t>
+            </w:r>
+          </w:p>
+        </w:tc>
+        <w:tc>
+          <w:tcPr>
+            <w:tcW w:w="0" w:type="auto"/>
+            <w:tcMar>
+              <w:top w:w="75" w:type="dxa"/>
+              <w:left w:w="150" w:type="dxa"/>
+              <w:bottom w:w="75" w:type="dxa"/>
+              <w:right w:w="150" w:type="dxa"/>
+            </w:tcMar>
+            <w:vAlign w:val="center"/>
+            <w:hideMark/>
+          </w:tcPr>
+          <w:p>
+            <w:pPr>
+              <w:rPr>
+                <w:rFonts w:asciiTheme="minorBidi" w:hAnsiTheme="minorBidi"/>
+                <w:sz w:val="24"/>
+                <w:szCs w:val="24"/>
+              </w:rPr>
+            </w:pPr>
+            <w:r>
+              <w:rPr>
+                <w:rFonts w:asciiTheme="minorBidi" w:hAnsiTheme="minorBidi"/>
+                <w:sz w:val="24"/>
+                <w:szCs w:val="24"/>
+              </w:rPr>
+              <w:t>Group by </w:t>
+            </w:r>
+            <w:r>
+              <w:rPr>
+                <w:rFonts w:asciiTheme="minorBidi" w:hAnsiTheme="minorBidi"/>
+                <w:b/>
+                <w:bCs/>
+                <w:sz w:val="24"/>
+                <w:szCs w:val="24"/>
+              </w:rPr>
+              <w:t>Information Density</w:t>
+            </w:r>
+            <w:r>
+              <w:rPr>
+                <w:rFonts w:asciiTheme="minorBidi" w:hAnsiTheme="minorBidi"/>
+                <w:sz w:val="24"/>
+                <w:szCs w:val="24"/>
+              </w:rPr>
+              <w:t> (Rich vs Sparse).</w:t>
+            </w:r>
+          </w:p>
+        </w:tc>
+      </w:tr>
+      <w:tr>
+        <w:tc>
+          <w:tcPr>
+            <w:tcW w:w="0" w:type="auto"/>
+            <w:tcMar>
+              <w:top w:w="75" w:type="dxa"/>
+              <w:left w:w="150" w:type="dxa"/>
+              <w:bottom w:w="75" w:type="dxa"/>
+              <w:right w:w="150" w:type="dxa"/>
+            </w:tcMar>
+            <w:vAlign w:val="center"/>
+            <w:hideMark/>
+          </w:tcPr>
+          <w:p>
+            <w:pPr>
+              <w:rPr>
+                <w:rFonts w:asciiTheme="minorBidi" w:hAnsiTheme="minorBidi"/>
+                <w:sz w:val="24"/>
+                <w:szCs w:val="24"/>
+              </w:rPr>
+            </w:pPr>
+            <w:r>
+              <w:rPr>
+                <w:rFonts w:asciiTheme="minorBidi" w:hAnsiTheme="minorBidi"/>
+                <w:b/>
+                <w:bCs/>
+                <w:sz w:val="24"/>
+                <w:szCs w:val="24"/>
+              </w:rPr>
+              <w:t>Efficiency</w:t>
+            </w:r>
+          </w:p>
+        </w:tc>
+        <w:tc>
+          <w:tcPr>
+            <w:tcW w:w="0" w:type="auto"/>
+            <w:tcMar>
+              <w:top w:w="75" w:type="dxa"/>
+              <w:left w:w="150" w:type="dxa"/>
+              <w:bottom w:w="75" w:type="dxa"/>
+              <w:right w:w="150" w:type="dxa"/>
+            </w:tcMar>
+            <w:vAlign w:val="center"/>
+            <w:hideMark/>
+          </w:tcPr>
+          <w:p>
+            <w:pPr>
+              <w:rPr>
+                <w:rFonts w:asciiTheme="minorBidi" w:hAnsiTheme="minorBidi"/>
+                <w:sz w:val="24"/>
+                <w:szCs w:val="24"/>
+              </w:rPr>
+            </w:pPr>
+            <w:r>
+              <w:rPr>
+                <w:rFonts w:asciiTheme="minorBidi" w:hAnsiTheme="minorBidi"/>
+                <w:b/>
+                <w:bCs/>
+                <w:sz w:val="24"/>
+                <w:szCs w:val="24"/>
+              </w:rPr>
+              <w:t>Balanced</w:t>
+            </w:r>
+            <w:r>
+              <w:rPr>
+                <w:rFonts w:asciiTheme="minorBidi" w:hAnsiTheme="minorBidi"/>
+                <w:sz w:val="24"/>
+                <w:szCs w:val="24"/>
+              </w:rPr>
+              <w:t>. Good speedup (~7x) for almost all users.</w:t>
+            </w:r>
+          </w:p>
+        </w:tc>
+        <w:tc>
+          <w:tcPr>
+            <w:tcW w:w="0" w:type="auto"/>
+            <w:tcMar>
+              <w:top w:w="75" w:type="dxa"/>
+              <w:left w:w="150" w:type="dxa"/>
+              <w:bottom w:w="75" w:type="dxa"/>
+              <w:right w:w="150" w:type="dxa"/>
+            </w:tcMar>
+            <w:vAlign w:val="center"/>
+            <w:hideMark/>
+          </w:tcPr>
+          <w:p>
+            <w:pPr>
+              <w:rPr>
+                <w:rFonts w:asciiTheme="minorBidi" w:hAnsiTheme="minorBidi"/>
+                <w:sz w:val="24"/>
+                <w:szCs w:val="24"/>
+              </w:rPr>
+            </w:pPr>
+            <w:r>
+              <w:rPr>
+                <w:rFonts w:asciiTheme="minorBidi" w:hAnsiTheme="minorBidi"/>
+                <w:b/>
+                <w:bCs/>
+                <w:sz w:val="24"/>
+                <w:szCs w:val="24"/>
+              </w:rPr>
+              <w:t>Unbalanced</w:t>
+            </w:r>
+            <w:r>
+              <w:rPr>
+                <w:rFonts w:asciiTheme="minorBidi" w:hAnsiTheme="minorBidi"/>
+                <w:sz w:val="24"/>
+                <w:szCs w:val="24"/>
+              </w:rPr>
+              <w:t xml:space="preserve">. Massive speedup (~160x) for 1% of users; Poor speedup (~1.3x) for 77% of </w:t>
+            </w:r>
+            <w:r>
+              <w:rPr>
+                <w:rFonts w:asciiTheme="minorBidi" w:hAnsiTheme="minorBidi"/>
+                <w:sz w:val="24"/>
+                <w:szCs w:val="24"/>
+              </w:rPr>
+              <w:lastRenderedPageBreak/>
+              <w:t>users.</w:t>
+            </w:r>
+          </w:p>
+        </w:tc>
+      </w:tr>
+      <w:tr>
+        <w:tc>
+          <w:tcPr>
+            <w:tcW w:w="0" w:type="auto"/>
+            <w:tcMar>
+              <w:top w:w="75" w:type="dxa"/>
+              <w:left w:w="150" w:type="dxa"/>
+              <w:bottom w:w="75" w:type="dxa"/>
+              <w:right w:w="150" w:type="dxa"/>
+            </w:tcMar>
+            <w:vAlign w:val="center"/>
+            <w:hideMark/>
+          </w:tcPr>
+          <w:p>
+            <w:pPr>
+              <w:rPr>
+                <w:rFonts w:asciiTheme="minorBidi" w:hAnsiTheme="minorBidi"/>
+                <w:sz w:val="24"/>
+                <w:szCs w:val="24"/>
+              </w:rPr>
+            </w:pPr>
+            <w:r>
+              <w:rPr>
+                <w:rFonts w:asciiTheme="minorBidi" w:hAnsiTheme="minorBidi"/>
+                <w:b/>
+                <w:bCs/>
+                <w:sz w:val="24"/>
+                <w:szCs w:val="24"/>
+              </w:rPr>
+              <w:lastRenderedPageBreak/>
+              <w:t>Prediction Quality</w:t>
+            </w:r>
+          </w:p>
+        </w:tc>
+        <w:tc>
+          <w:tcPr>
+            <w:tcW w:w="0" w:type="auto"/>
+            <w:tcMar>
+              <w:top w:w="75" w:type="dxa"/>
+              <w:left w:w="150" w:type="dxa"/>
+              <w:bottom w:w="75" w:type="dxa"/>
+              <w:right w:w="150" w:type="dxa"/>
+            </w:tcMar>
+            <w:vAlign w:val="center"/>
+            <w:hideMark/>
+          </w:tcPr>
+          <w:p>
+            <w:pPr>
+              <w:rPr>
+                <w:rFonts w:asciiTheme="minorBidi" w:hAnsiTheme="minorBidi"/>
+                <w:sz w:val="24"/>
+                <w:szCs w:val="24"/>
+              </w:rPr>
+            </w:pPr>
+            <w:r>
+              <w:rPr>
+                <w:rFonts w:asciiTheme="minorBidi" w:hAnsiTheme="minorBidi"/>
+                <w:b/>
+                <w:bCs/>
+                <w:sz w:val="24"/>
+                <w:szCs w:val="24"/>
+              </w:rPr>
+              <w:t>Consistent</w:t>
+            </w:r>
+            <w:r>
+              <w:rPr>
+                <w:rFonts w:asciiTheme="minorBidi" w:hAnsiTheme="minorBidi"/>
+                <w:sz w:val="24"/>
+                <w:szCs w:val="24"/>
+              </w:rPr>
+              <w:t>. Good for handling bias, but "lucky" sparse neighbors can still infiltrate rich neighborhoods.</w:t>
+            </w:r>
+          </w:p>
+        </w:tc>
+        <w:tc>
+          <w:tcPr>
+            <w:tcW w:w="0" w:type="auto"/>
+            <w:tcMar>
+              <w:top w:w="75" w:type="dxa"/>
+              <w:left w:w="150" w:type="dxa"/>
+              <w:bottom w:w="75" w:type="dxa"/>
+              <w:right w:w="150" w:type="dxa"/>
+            </w:tcMar>
+            <w:vAlign w:val="center"/>
+            <w:hideMark/>
+          </w:tcPr>
+          <w:p>
+            <w:pPr>
+              <w:rPr>
+                <w:rFonts w:asciiTheme="minorBidi" w:hAnsiTheme="minorBidi"/>
+                <w:sz w:val="24"/>
+                <w:szCs w:val="24"/>
+              </w:rPr>
+            </w:pPr>
+            <w:r>
+              <w:rPr>
+                <w:rFonts w:asciiTheme="minorBidi" w:hAnsiTheme="minorBidi"/>
+                <w:b/>
+                <w:bCs/>
+                <w:sz w:val="24"/>
+                <w:szCs w:val="24"/>
+              </w:rPr>
+              <w:t>Stratified</w:t>
+            </w:r>
+            <w:r>
+              <w:rPr>
+                <w:rFonts w:asciiTheme="minorBidi" w:hAnsiTheme="minorBidi"/>
+                <w:sz w:val="24"/>
+                <w:szCs w:val="24"/>
+              </w:rPr>
+              <w:t>. Excellent for power users (high trust); Baseline for sparse users.</w:t>
+            </w:r>
+          </w:p>
+        </w:tc>
+      </w:tr>
+      <w:tr>
+        <w:tc>
+          <w:tcPr>
+            <w:tcW w:w="0" w:type="auto"/>
+            <w:tcMar>
+              <w:top w:w="75" w:type="dxa"/>
+              <w:left w:w="150" w:type="dxa"/>
+              <w:bottom w:w="75" w:type="dxa"/>
+              <w:right w:w="150" w:type="dxa"/>
+            </w:tcMar>
+            <w:vAlign w:val="center"/>
+            <w:hideMark/>
+          </w:tcPr>
+          <w:p>
+            <w:pPr>
+              <w:rPr>
+                <w:rFonts w:asciiTheme="minorBidi" w:hAnsiTheme="minorBidi"/>
+                <w:sz w:val="24"/>
+                <w:szCs w:val="24"/>
+              </w:rPr>
+            </w:pPr>
+            <w:r>
+              <w:rPr>
+                <w:rFonts w:asciiTheme="minorBidi" w:hAnsiTheme="minorBidi"/>
+                <w:b/>
+                <w:bCs/>
+                <w:sz w:val="24"/>
+                <w:szCs w:val="24"/>
+              </w:rPr>
+              <w:t>Use Case</w:t>
+            </w:r>
+          </w:p>
+        </w:tc>
+        <w:tc>
+          <w:tcPr>
+            <w:tcW w:w="0" w:type="auto"/>
+            <w:tcMar>
+              <w:top w:w="75" w:type="dxa"/>
+              <w:left w:w="150" w:type="dxa"/>
+              <w:bottom w:w="75" w:type="dxa"/>
+              <w:right w:w="150" w:type="dxa"/>
+            </w:tcMar>
+            <w:vAlign w:val="center"/>
+            <w:hideMark/>
+          </w:tcPr>
+          <w:p>
+            <w:pPr>
+              <w:rPr>
+                <w:rFonts w:asciiTheme="minorBidi" w:hAnsiTheme="minorBidi"/>
+                <w:sz w:val="24"/>
+                <w:szCs w:val="24"/>
+              </w:rPr>
+            </w:pPr>
+            <w:r>
+              <w:rPr>
+                <w:rFonts w:asciiTheme="minorBidi" w:hAnsiTheme="minorBidi"/>
+                <w:sz w:val="24"/>
+                <w:szCs w:val="24"/>
+              </w:rPr>
+              <w:t>General-purpose acceleration.</w:t>
+            </w:r>
+          </w:p>
+        </w:tc>
+        <w:tc>
+          <w:tcPr>
+            <w:tcW w:w="0" w:type="auto"/>
+            <w:tcMar>
+              <w:top w:w="75" w:type="dxa"/>
+              <w:left w:w="150" w:type="dxa"/>
+              <w:bottom w:w="75" w:type="dxa"/>
+              <w:right w:w="150" w:type="dxa"/>
+            </w:tcMar>
+            <w:vAlign w:val="center"/>
+            <w:hideMark/>
+          </w:tcPr>
+          <w:p>
+            <w:pPr>
+              <w:rPr>
+                <w:rFonts w:asciiTheme="minorBidi" w:hAnsiTheme="minorBidi"/>
+                <w:sz w:val="24"/>
+                <w:szCs w:val="24"/>
+              </w:rPr>
+            </w:pPr>
+            <w:r>
+              <w:rPr>
+                <w:rFonts w:asciiTheme="minorBidi" w:hAnsiTheme="minorBidi"/>
+                <w:sz w:val="24"/>
+                <w:szCs w:val="24"/>
+              </w:rPr>
+              <w:t>Tiered service levels (Premium vs Standard).</w:t>
+            </w:r>
+          </w:p>
+        </w:tc>
+      </w:tr>
+    </w:tbl>
+    <w:p>
+      <w:pPr>
+        <w:rPr>
+          <w:rFonts w:asciiTheme="minorBidi" w:hAnsiTheme="minorBidi"/>
+          <w:b/>
+          <w:bCs/>
+          <w:sz w:val="24"/>
+          <w:szCs w:val="24"/>
+        </w:rPr>
+      </w:pPr>
+    </w:p>
+    <w:p>
+      <w:pPr>
+        <w:rPr>
+          <w:rFonts w:asciiTheme="minorBidi" w:hAnsiTheme="minorBidi"/>
+          <w:b/>
+          <w:bCs/>
+          <w:sz w:val="24"/>
+          <w:szCs w:val="24"/>
+        </w:rPr>
+      </w:pPr>
+      <w:r>
+        <w:rPr>
+          <w:rFonts w:asciiTheme="minorBidi" w:hAnsiTheme="minorBidi"/>
+          <w:b/>
+          <w:bCs/>
+          <w:sz w:val="24"/>
+          <w:szCs w:val="24"/>
+        </w:rPr>
+        <w:t>4-</w:t>
+      </w:r>
+      <w:r>
+        <w:rPr>
+          <w:rFonts w:asciiTheme="minorBidi" w:hAnsiTheme="minorBidi"/>
+          <w:b/>
+          <w:bCs/>
+          <w:sz w:val="24"/>
+          <w:szCs w:val="24"/>
+        </w:rPr>
+        <w:t xml:space="preserve"> </w:t>
+      </w:r>
+      <w:r>
+        <w:rPr>
+          <w:rFonts w:asciiTheme="minorBidi" w:hAnsiTheme="minorBidi"/>
+          <w:b/>
+          <w:bCs/>
+          <w:sz w:val="24"/>
+          <w:szCs w:val="24"/>
+        </w:rPr>
+        <w:t>Recommendations</w:t>
+      </w:r>
+    </w:p>
+    <w:p>
+      <w:pPr>
+        <w:numPr>
+          <w:ilvl w:val="0"/>
+          <w:numId w:val="83"/>
+        </w:numPr>
+        <w:rPr>
+          <w:rFonts w:asciiTheme="minorBidi" w:hAnsiTheme="minorBidi"/>
+          <w:sz w:val="24"/>
+          <w:szCs w:val="24"/>
+        </w:rPr>
+      </w:pPr>
+      <w:r>
+        <w:rPr>
+          <w:rFonts w:asciiTheme="minorBidi" w:hAnsiTheme="minorBidi"/>
+          <w:sz w:val="24"/>
+          <w:szCs w:val="24"/>
+        </w:rPr>
+        <w:t>Use </w:t>
+      </w:r>
+      <w:r>
+        <w:rPr>
+          <w:rFonts w:asciiTheme="minorBidi" w:hAnsiTheme="minorBidi"/>
+          <w:b/>
+          <w:bCs/>
+          <w:sz w:val="24"/>
+          <w:szCs w:val="24"/>
+        </w:rPr>
+        <w:t>Part 2 (Common Rating Clustering)</w:t>
+      </w:r>
+      <w:r>
+        <w:rPr>
+          <w:rFonts w:asciiTheme="minorBidi" w:hAnsiTheme="minorBidi"/>
+          <w:sz w:val="24"/>
+          <w:szCs w:val="24"/>
+        </w:rPr>
+        <w:t> when:</w:t>
+      </w:r>
+    </w:p>
+    <w:p>
+      <w:pPr>
+        <w:numPr>
+          <w:ilvl w:val="1"/>
+          <w:numId w:val="83"/>
+        </w:numPr>
+        <w:rPr>
+          <w:rFonts w:asciiTheme="minorBidi" w:hAnsiTheme="minorBidi"/>
+          <w:sz w:val="24"/>
+          <w:szCs w:val="24"/>
+        </w:rPr>
+      </w:pPr>
+      <w:r>
+        <w:rPr>
+          <w:rFonts w:asciiTheme="minorBidi" w:hAnsiTheme="minorBidi"/>
+          <w:sz w:val="24"/>
+          <w:szCs w:val="24"/>
+        </w:rPr>
+        <w:t>You want to provide </w:t>
+      </w:r>
+      <w:r>
+        <w:rPr>
+          <w:rFonts w:asciiTheme="minorBidi" w:hAnsiTheme="minorBidi"/>
+          <w:b/>
+          <w:bCs/>
+          <w:sz w:val="24"/>
+          <w:szCs w:val="24"/>
+        </w:rPr>
+        <w:t>high-confidence recommendations</w:t>
+      </w:r>
+      <w:r>
+        <w:rPr>
+          <w:rFonts w:asciiTheme="minorBidi" w:hAnsiTheme="minorBidi"/>
+          <w:sz w:val="24"/>
+          <w:szCs w:val="24"/>
+        </w:rPr>
+        <w:t> to power users.</w:t>
+      </w:r>
+    </w:p>
+    <w:p>
+      <w:pPr>
+        <w:numPr>
+          <w:ilvl w:val="1"/>
+          <w:numId w:val="83"/>
+        </w:numPr>
+        <w:rPr>
+          <w:rFonts w:asciiTheme="minorBidi" w:hAnsiTheme="minorBidi"/>
+          <w:sz w:val="24"/>
+          <w:szCs w:val="24"/>
+        </w:rPr>
+      </w:pPr>
+      <w:r>
+        <w:rPr>
+          <w:rFonts w:asciiTheme="minorBidi" w:hAnsiTheme="minorBidi"/>
+          <w:sz w:val="24"/>
+          <w:szCs w:val="24"/>
+        </w:rPr>
+        <w:t>You want to identify and handle </w:t>
+      </w:r>
+      <w:r>
+        <w:rPr>
+          <w:rFonts w:asciiTheme="minorBidi" w:hAnsiTheme="minorBidi"/>
+          <w:b/>
+          <w:bCs/>
+          <w:sz w:val="24"/>
+          <w:szCs w:val="24"/>
+        </w:rPr>
+        <w:t>Cold Start</w:t>
+      </w:r>
+      <w:r>
+        <w:rPr>
+          <w:rFonts w:asciiTheme="minorBidi" w:hAnsiTheme="minorBidi"/>
+          <w:sz w:val="24"/>
+          <w:szCs w:val="24"/>
+        </w:rPr>
+        <w:t> users separately (e.g., give them non-personalized recommendations instead of weak CF predictions).</w:t>
+      </w:r>
+    </w:p>
+    <w:p>
+      <w:pPr>
+        <w:numPr>
+          <w:ilvl w:val="0"/>
+          <w:numId w:val="83"/>
+        </w:numPr>
+        <w:rPr>
+          <w:rFonts w:asciiTheme="minorBidi" w:hAnsiTheme="minorBidi"/>
+          <w:sz w:val="24"/>
+          <w:szCs w:val="24"/>
+        </w:rPr>
+      </w:pPr>
+      <w:r>
+        <w:rPr>
+          <w:rFonts w:asciiTheme="minorBidi" w:hAnsiTheme="minorBidi"/>
+          <w:sz w:val="24"/>
+          <w:szCs w:val="24"/>
+        </w:rPr>
+        <w:t>Use </w:t>
+      </w:r>
+      <w:r>
+        <w:rPr>
+          <w:rFonts w:asciiTheme="minorBidi" w:hAnsiTheme="minorBidi"/>
+          <w:b/>
+          <w:bCs/>
+          <w:sz w:val="24"/>
+          <w:szCs w:val="24"/>
+        </w:rPr>
+        <w:t>Part 1 (Avg Rating Clustering)</w:t>
+      </w:r>
+      <w:r>
+        <w:rPr>
+          <w:rFonts w:asciiTheme="minorBidi" w:hAnsiTheme="minorBidi"/>
+          <w:sz w:val="24"/>
+          <w:szCs w:val="24"/>
+        </w:rPr>
+        <w:t> when:</w:t>
+      </w:r>
+    </w:p>
+    <w:p>
+      <w:pPr>
+        <w:numPr>
+          <w:ilvl w:val="1"/>
+          <w:numId w:val="83"/>
+        </w:numPr>
+        <w:rPr>
+          <w:rFonts w:asciiTheme="minorBidi" w:hAnsiTheme="minorBidi"/>
+          <w:sz w:val="24"/>
+          <w:szCs w:val="24"/>
+        </w:rPr>
+      </w:pPr>
+      <w:r>
+        <w:rPr>
+          <w:rFonts w:asciiTheme="minorBidi" w:hAnsiTheme="minorBidi"/>
+          <w:sz w:val="24"/>
+          <w:szCs w:val="24"/>
+        </w:rPr>
+        <w:t>You need </w:t>
+      </w:r>
+      <w:r>
+        <w:rPr>
+          <w:rFonts w:asciiTheme="minorBidi" w:hAnsiTheme="minorBidi"/>
+          <w:b/>
+          <w:bCs/>
+          <w:sz w:val="24"/>
+          <w:szCs w:val="24"/>
+        </w:rPr>
+        <w:t>consistent speedup</w:t>
+      </w:r>
+      <w:r>
+        <w:rPr>
+          <w:rFonts w:asciiTheme="minorBidi" w:hAnsiTheme="minorBidi"/>
+          <w:sz w:val="24"/>
+          <w:szCs w:val="24"/>
+        </w:rPr>
+        <w:t> across all users (balanced clusters).</w:t>
+      </w:r>
+    </w:p>
+    <w:p>
+      <w:pPr>
+        <w:numPr>
+          <w:ilvl w:val="1"/>
+          <w:numId w:val="83"/>
+        </w:numPr>
+        <w:rPr>
+          <w:rFonts w:asciiTheme="minorBidi" w:hAnsiTheme="minorBidi"/>
+          <w:sz w:val="24"/>
+          <w:szCs w:val="24"/>
+        </w:rPr>
+      </w:pPr>
+      <w:r>
+        <w:rPr>
+          <w:rFonts w:asciiTheme="minorBidi" w:hAnsiTheme="minorBidi"/>
+          <w:sz w:val="24"/>
+          <w:szCs w:val="24"/>
+        </w:rPr>
+        <w:t>User behavior (Strictness/Generosity) is the primary driver of preference difference.</w:t>
+      </w:r>
+    </w:p>
+    <w:p>
+      <w:pPr>
+        <w:rPr>
+          <w:rFonts w:asciiTheme="minorBidi" w:hAnsiTheme="minorBidi"/>
+          <w:sz w:val="24"/>
+          <w:szCs w:val="24"/>
+        </w:rPr>
+      </w:pPr>
+    </w:p>
+    <w:p>
+      <w:pPr>
+        <w:rPr>
+          <w:rFonts w:asciiTheme="minorBidi" w:hAnsiTheme="minorBidi"/>
+          <w:sz w:val="24"/>
+          <w:szCs w:val="24"/>
+        </w:rPr>
+      </w:pPr>
+    </w:p>
+    <w:p>
+      <w:pPr>
+        <w:rPr>
+          <w:rFonts w:asciiTheme="minorBidi" w:hAnsiTheme="minorBidi"/>
+          <w:sz w:val="24"/>
+          <w:szCs w:val="24"/>
+        </w:rPr>
+      </w:pPr>
+    </w:p>
+    <w:p>
+      <w:pPr>
+        <w:rPr>
+          <w:rFonts w:asciiTheme="minorBidi" w:hAnsiTheme="minorBidi"/>
+          <w:sz w:val="24"/>
+          <w:szCs w:val="24"/>
+        </w:rPr>
+      </w:pPr>
+    </w:p>
+    <w:p>
+      <w:pPr>
+        <w:rPr>
+          <w:rFonts w:asciiTheme="minorBidi" w:hAnsiTheme="minorBidi"/>
+          <w:sz w:val="24"/>
+          <w:szCs w:val="24"/>
+        </w:rPr>
+      </w:pPr>
+    </w:p>
+    <w:p>
+      <w:pPr>
+        <w:rPr>
+          <w:rFonts w:asciiTheme="minorBidi" w:hAnsiTheme="minorBidi"/>
+          <w:sz w:val="24"/>
+          <w:szCs w:val="24"/>
+        </w:rPr>
+      </w:pPr>
+    </w:p>
+    <w:p>
+      <w:pPr>
+        <w:rPr>
+          <w:rFonts w:asciiTheme="minorBidi" w:hAnsiTheme="minorBidi"/>
+          <w:sz w:val="24"/>
+          <w:szCs w:val="24"/>
+        </w:rPr>
+      </w:pPr>
+    </w:p>
+    <w:p>
+      <w:pPr>
+        <w:rPr>
+          <w:rFonts w:asciiTheme="minorBidi" w:hAnsiTheme="minorBidi"/>
+          <w:sz w:val="24"/>
+          <w:szCs w:val="24"/>
+        </w:rPr>
+      </w:pPr>
+    </w:p>
+    <w:p>
+      <w:pPr>
+        <w:rPr>
+          <w:rFonts w:asciiTheme="minorBidi" w:hAnsiTheme="minorBidi"/>
+          <w:sz w:val="24"/>
+          <w:szCs w:val="24"/>
+        </w:rPr>
+      </w:pPr>
+    </w:p>
+    <w:p>
+      <w:pPr>
+        <w:rPr>
+          <w:rFonts w:asciiTheme="minorBidi" w:hAnsiTheme="minorBidi"/>
+          <w:sz w:val="24"/>
+          <w:szCs w:val="24"/>
+        </w:rPr>
+      </w:pPr>
+    </w:p>
+    <w:p>
+      <w:pPr>
+        <w:rPr>
+          <w:rFonts w:asciiTheme="minorBidi" w:hAnsiTheme="minorBidi"/>
+          <w:sz w:val="24"/>
+          <w:szCs w:val="24"/>
+        </w:rPr>
+      </w:pPr>
+    </w:p>
+    <w:p>
+      <w:pPr>
+        <w:rPr>
+          <w:rFonts w:asciiTheme="minorBidi" w:hAnsiTheme="minorBidi"/>
+          <w:sz w:val="24"/>
+          <w:szCs w:val="24"/>
+        </w:rPr>
+      </w:pPr>
+    </w:p>
+    <w:p>
+      <w:pPr>
+        <w:rPr>
+          <w:rFonts w:asciiTheme="minorBidi" w:hAnsiTheme="minorBidi"/>
+          <w:b/>
+          <w:bCs/>
+          <w:sz w:val="24"/>
+          <w:szCs w:val="24"/>
+        </w:rPr>
+      </w:pPr>
+      <w:r>
+        <w:rPr>
+          <w:rFonts w:asciiTheme="minorBidi" w:hAnsiTheme="minorBidi"/>
+          <w:b/>
+          <w:bCs/>
+          <w:sz w:val="24"/>
+          <w:szCs w:val="24"/>
+        </w:rPr>
+        <w:t xml:space="preserve">Part </w:t>
+      </w:r>
+      <w:r>
+        <w:rPr>
+          <w:rFonts w:asciiTheme="minorBidi" w:hAnsiTheme="minorBidi"/>
+          <w:b/>
+          <w:bCs/>
+          <w:sz w:val="24"/>
+          <w:szCs w:val="24"/>
+        </w:rPr>
+        <w:t>3</w:t>
+      </w:r>
+      <w:r>
+        <w:rPr>
+          <w:rFonts w:asciiTheme="minorBidi" w:hAnsiTheme="minorBidi"/>
+          <w:b/>
+          <w:bCs/>
+          <w:sz w:val="24"/>
+          <w:szCs w:val="24"/>
+        </w:rPr>
+        <w:t xml:space="preserve">: K-means Clustering based on average number of </w:t>
+      </w:r>
+      <w:r>
+        <w:rPr>
+          <w:rFonts w:asciiTheme="minorBidi" w:hAnsiTheme="minorBidi"/>
+          <w:b/>
+          <w:bCs/>
+          <w:sz w:val="24"/>
+          <w:szCs w:val="24"/>
+        </w:rPr>
+        <w:t>common</w:t>
+      </w:r>
+      <w:r>
+        <w:rPr>
+          <w:rFonts w:asciiTheme="minorBidi" w:hAnsiTheme="minorBidi"/>
+          <w:b/>
+          <w:bCs/>
+          <w:sz w:val="24"/>
+          <w:szCs w:val="24"/>
+        </w:rPr>
+        <w:t xml:space="preserve"> ratings</w:t>
+      </w:r>
+    </w:p>
+    <w:p>
+      <w:pPr>
+        <w:rPr>
+          <w:rFonts w:asciiTheme="minorBidi" w:hAnsiTheme="minorBidi"/>
+          <w:sz w:val="24"/>
+          <w:szCs w:val="24"/>
+        </w:rPr>
+      </w:pPr>
+    </w:p>
+    <w:p>
+      <w:pPr>
+        <w:rPr>
+          <w:rFonts w:asciiTheme="minorBidi" w:hAnsiTheme="minorBidi"/>
+          <w:sz w:val="24"/>
+          <w:szCs w:val="24"/>
+        </w:rPr>
+      </w:pPr>
+    </w:p>
+    <w:p>
+      <w:pPr>
+        <w:rPr>
+          <w:rFonts w:asciiTheme="minorBidi" w:hAnsiTheme="minorBidi"/>
+          <w:sz w:val="24"/>
+          <w:szCs w:val="24"/>
+        </w:rPr>
+      </w:pPr>
+    </w:p>
+    <w:p>
+      <w:pPr>
+        <w:rPr>
+          <w:rFonts w:asciiTheme="minorBidi" w:hAnsiTheme="minorBidi"/>
+          <w:sz w:val="24"/>
+          <w:szCs w:val="24"/>
+        </w:rPr>
+      </w:pPr>
     </w:p>
     <w:p>
       <w:pPr>
@@ -30473,6 +36998,7 @@
         </w:rPr>
         <w:t>Matplotlib, "</w:t>
       </w:r>
+      <w:proofErr w:type="spellStart"/>
       <w:proofErr w:type="gramStart"/>
       <w:r>
         <w:rPr>
@@ -30498,7 +37024,16 @@
           <w:sz w:val="24"/>
           <w:szCs w:val="24"/>
         </w:rPr>
-        <w:t>figure(</w:t>
+        <w:t>figure</w:t>
+      </w:r>
+      <w:proofErr w:type="spellEnd"/>
+      <w:r>
+        <w:rPr>
+          <w:rFonts w:asciiTheme="minorBidi" w:hAnsiTheme="minorBidi"/>
+          <w:sz w:val="24"/>
+          <w:szCs w:val="24"/>
+        </w:rPr>
+        <w:t>(</w:t>
       </w:r>
       <w:proofErr w:type="gramEnd"/>
       <w:r>
@@ -30540,6 +37075,7 @@
         </w:rPr>
         <w:t>NumPy documentation, "</w:t>
       </w:r>
+      <w:proofErr w:type="spellStart"/>
       <w:proofErr w:type="gramStart"/>
       <w:r>
         <w:rPr>
@@ -30549,6 +37085,7 @@
         </w:rPr>
         <w:t>numpy.fliplr</w:t>
       </w:r>
+      <w:proofErr w:type="spellEnd"/>
       <w:proofErr w:type="gramEnd"/>
       <w:r>
         <w:rPr>
@@ -30605,6 +37142,7 @@
         </w:rPr>
         <w:t>NumPy, "</w:t>
       </w:r>
+      <w:proofErr w:type="spellStart"/>
       <w:proofErr w:type="gramStart"/>
       <w:r>
         <w:rPr>
@@ -30612,7 +37150,16 @@
           <w:sz w:val="24"/>
           <w:szCs w:val="24"/>
         </w:rPr>
-        <w:t>numpy.pad(</w:t>
+        <w:t>numpy.pad</w:t>
+      </w:r>
+      <w:proofErr w:type="spellEnd"/>
+      <w:r>
+        <w:rPr>
+          <w:rFonts w:asciiTheme="minorBidi" w:hAnsiTheme="minorBidi"/>
+          <w:sz w:val="24"/>
+          <w:szCs w:val="24"/>
+        </w:rPr>
+        <w:t>(</w:t>
       </w:r>
       <w:proofErr w:type="gramEnd"/>
       <w:r>
@@ -30655,6 +37202,7 @@
         </w:rPr>
         <w:t>NumPy, "</w:t>
       </w:r>
+      <w:proofErr w:type="spellStart"/>
       <w:proofErr w:type="gramStart"/>
       <w:r>
         <w:rPr>
@@ -30664,6 +37212,7 @@
         </w:rPr>
         <w:t>numpy.cumsum</w:t>
       </w:r>
+      <w:proofErr w:type="spellEnd"/>
       <w:proofErr w:type="gramEnd"/>
       <w:r>
         <w:rPr>
@@ -30702,9 +37251,9 @@
           <w:sz w:val="24"/>
           <w:szCs w:val="24"/>
         </w:rPr>
-        <w:lastRenderedPageBreak/>
         <w:t>NumPy, "</w:t>
       </w:r>
+      <w:proofErr w:type="spellStart"/>
       <w:proofErr w:type="gramStart"/>
       <w:r>
         <w:rPr>
@@ -30712,7 +37261,16 @@
           <w:sz w:val="24"/>
           <w:szCs w:val="24"/>
         </w:rPr>
-        <w:t>numpy.min(</w:t>
+        <w:t>numpy.min</w:t>
+      </w:r>
+      <w:proofErr w:type="spellEnd"/>
+      <w:r>
+        <w:rPr>
+          <w:rFonts w:asciiTheme="minorBidi" w:hAnsiTheme="minorBidi"/>
+          <w:sz w:val="24"/>
+          <w:szCs w:val="24"/>
+        </w:rPr>
+        <w:t>(</w:t>
       </w:r>
       <w:proofErr w:type="gramEnd"/>
       <w:r>
@@ -30752,8 +37310,10 @@
           <w:sz w:val="24"/>
           <w:szCs w:val="24"/>
         </w:rPr>
+        <w:lastRenderedPageBreak/>
         <w:t>Matplotlib, "</w:t>
       </w:r>
+      <w:proofErr w:type="spellStart"/>
       <w:proofErr w:type="gramStart"/>
       <w:r>
         <w:rPr>
@@ -30779,7 +37339,16 @@
           <w:sz w:val="24"/>
           <w:szCs w:val="24"/>
         </w:rPr>
-        <w:t>show(</w:t>
+        <w:t>show</w:t>
+      </w:r>
+      <w:proofErr w:type="spellEnd"/>
+      <w:r>
+        <w:rPr>
+          <w:rFonts w:asciiTheme="minorBidi" w:hAnsiTheme="minorBidi"/>
+          <w:sz w:val="24"/>
+          <w:szCs w:val="24"/>
+        </w:rPr>
+        <w:t>(</w:t>
       </w:r>
       <w:proofErr w:type="gramEnd"/>
       <w:r>
@@ -30819,7 +37388,16 @@
           <w:sz w:val="24"/>
           <w:szCs w:val="24"/>
         </w:rPr>
-        <w:t>NumPy, "numpy.set_</w:t>
+        <w:t>NumPy, "</w:t>
+      </w:r>
+      <w:proofErr w:type="spellStart"/>
+      <w:r>
+        <w:rPr>
+          <w:rFonts w:asciiTheme="minorBidi" w:hAnsiTheme="minorBidi"/>
+          <w:sz w:val="24"/>
+          <w:szCs w:val="24"/>
+        </w:rPr>
+        <w:t>numpy.set_</w:t>
       </w:r>
       <w:proofErr w:type="gramStart"/>
       <w:r>
@@ -30828,7 +37406,16 @@
           <w:sz w:val="24"/>
           <w:szCs w:val="24"/>
         </w:rPr>
-        <w:t>printoptions(</w:t>
+        <w:t>printoptions</w:t>
+      </w:r>
+      <w:proofErr w:type="spellEnd"/>
+      <w:r>
+        <w:rPr>
+          <w:rFonts w:asciiTheme="minorBidi" w:hAnsiTheme="minorBidi"/>
+          <w:sz w:val="24"/>
+          <w:szCs w:val="24"/>
+        </w:rPr>
+        <w:t>(</w:t>
       </w:r>
       <w:proofErr w:type="gramEnd"/>
       <w:r>
@@ -30870,6 +37457,7 @@
         </w:rPr>
         <w:t>NumPy, "</w:t>
       </w:r>
+      <w:proofErr w:type="spellStart"/>
       <w:proofErr w:type="gramStart"/>
       <w:r>
         <w:rPr>
@@ -30886,7 +37474,16 @@
           <w:sz w:val="24"/>
           <w:szCs w:val="24"/>
         </w:rPr>
-        <w:t>.shape", NumPy documentation, Available: https://numpy.org/doc/stable/reference/generated/numpy.ndarray.shape.html</w:t>
+        <w:t>.shape</w:t>
+      </w:r>
+      <w:proofErr w:type="spellEnd"/>
+      <w:r>
+        <w:rPr>
+          <w:rFonts w:asciiTheme="minorBidi" w:hAnsiTheme="minorBidi"/>
+          <w:sz w:val="24"/>
+          <w:szCs w:val="24"/>
+        </w:rPr>
+        <w:t>", NumPy documentation, Available: https://numpy.org/doc/stable/reference/generated/numpy.ndarray.shape.html</w:t>
       </w:r>
     </w:p>
     <w:p>
@@ -30919,6 +37516,7 @@
         </w:rPr>
         <w:t>NumPy, "</w:t>
       </w:r>
+      <w:proofErr w:type="spellStart"/>
       <w:proofErr w:type="gramStart"/>
       <w:r>
         <w:rPr>
@@ -30926,7 +37524,16 @@
           <w:sz w:val="24"/>
           <w:szCs w:val="24"/>
         </w:rPr>
-        <w:t>numpy.max(</w:t>
+        <w:t>numpy.max</w:t>
+      </w:r>
+      <w:proofErr w:type="spellEnd"/>
+      <w:r>
+        <w:rPr>
+          <w:rFonts w:asciiTheme="minorBidi" w:hAnsiTheme="minorBidi"/>
+          <w:sz w:val="24"/>
+          <w:szCs w:val="24"/>
+        </w:rPr>
+        <w:t>(</w:t>
       </w:r>
       <w:proofErr w:type="gramEnd"/>
       <w:r>
@@ -30968,6 +37575,7 @@
         </w:rPr>
         <w:t>NumPy, "</w:t>
       </w:r>
+      <w:proofErr w:type="spellStart"/>
       <w:proofErr w:type="gramStart"/>
       <w:r>
         <w:rPr>
@@ -30977,6 +37585,7 @@
         </w:rPr>
         <w:t>numpy.histogram</w:t>
       </w:r>
+      <w:proofErr w:type="spellEnd"/>
       <w:proofErr w:type="gramEnd"/>
       <w:r>
         <w:rPr>
@@ -31017,6 +37626,7 @@
         </w:rPr>
         <w:t>Matplotlib, "</w:t>
       </w:r>
+      <w:proofErr w:type="spellStart"/>
       <w:proofErr w:type="gramStart"/>
       <w:r>
         <w:rPr>
@@ -31042,7 +37652,16 @@
           <w:sz w:val="24"/>
           <w:szCs w:val="24"/>
         </w:rPr>
-        <w:t>subplot(</w:t>
+        <w:t>subplot</w:t>
+      </w:r>
+      <w:proofErr w:type="spellEnd"/>
+      <w:r>
+        <w:rPr>
+          <w:rFonts w:asciiTheme="minorBidi" w:hAnsiTheme="minorBidi"/>
+          <w:sz w:val="24"/>
+          <w:szCs w:val="24"/>
+        </w:rPr>
+        <w:t>(</w:t>
       </w:r>
       <w:proofErr w:type="gramEnd"/>
       <w:r>
@@ -31055,7 +37674,7 @@
       </w:r>
     </w:p>
     <w:sectPr>
-      <w:footerReference w:type="default" r:id="rId28"/>
+      <w:footerReference w:type="default" r:id="rId34"/>
       <w:pgSz w:w="12240" w:h="15840"/>
       <w:pgMar w:top="1440" w:right="1440" w:bottom="1440" w:left="1440" w:header="720" w:footer="720" w:gutter="0"/>
       <w:pgBorders w:offsetFrom="page">
@@ -33680,6 +40299,155 @@
     </w:lvl>
   </w:abstractNum>
   <w:abstractNum w:abstractNumId="18" w15:restartNumberingAfterBreak="0">
+    <w:nsid w:val="251B3F27"/>
+    <w:multiLevelType w:val="multilevel"/>
+    <w:tmpl w:val="F53A5686"/>
+    <w:lvl w:ilvl="0">
+      <w:start w:val="1"/>
+      <w:numFmt w:val="bullet"/>
+      <w:lvlText w:val=""/>
+      <w:lvlJc w:val="left"/>
+      <w:pPr>
+        <w:tabs>
+          <w:tab w:val="num" w:pos="720"/>
+        </w:tabs>
+        <w:ind w:left="720" w:hanging="360"/>
+      </w:pPr>
+      <w:rPr>
+        <w:rFonts w:ascii="Symbol" w:hAnsi="Symbol" w:hint="default"/>
+        <w:sz w:val="20"/>
+      </w:rPr>
+    </w:lvl>
+    <w:lvl w:ilvl="1" w:tentative="1">
+      <w:start w:val="1"/>
+      <w:numFmt w:val="bullet"/>
+      <w:lvlText w:val="o"/>
+      <w:lvlJc w:val="left"/>
+      <w:pPr>
+        <w:tabs>
+          <w:tab w:val="num" w:pos="1440"/>
+        </w:tabs>
+        <w:ind w:left="1440" w:hanging="360"/>
+      </w:pPr>
+      <w:rPr>
+        <w:rFonts w:ascii="Courier New" w:hAnsi="Courier New" w:hint="default"/>
+        <w:sz w:val="20"/>
+      </w:rPr>
+    </w:lvl>
+    <w:lvl w:ilvl="2" w:tentative="1">
+      <w:start w:val="1"/>
+      <w:numFmt w:val="bullet"/>
+      <w:lvlText w:val=""/>
+      <w:lvlJc w:val="left"/>
+      <w:pPr>
+        <w:tabs>
+          <w:tab w:val="num" w:pos="2160"/>
+        </w:tabs>
+        <w:ind w:left="2160" w:hanging="360"/>
+      </w:pPr>
+      <w:rPr>
+        <w:rFonts w:ascii="Wingdings" w:hAnsi="Wingdings" w:hint="default"/>
+        <w:sz w:val="20"/>
+      </w:rPr>
+    </w:lvl>
+    <w:lvl w:ilvl="3" w:tentative="1">
+      <w:start w:val="1"/>
+      <w:numFmt w:val="bullet"/>
+      <w:lvlText w:val=""/>
+      <w:lvlJc w:val="left"/>
+      <w:pPr>
+        <w:tabs>
+          <w:tab w:val="num" w:pos="2880"/>
+        </w:tabs>
+        <w:ind w:left="2880" w:hanging="360"/>
+      </w:pPr>
+      <w:rPr>
+        <w:rFonts w:ascii="Wingdings" w:hAnsi="Wingdings" w:hint="default"/>
+        <w:sz w:val="20"/>
+      </w:rPr>
+    </w:lvl>
+    <w:lvl w:ilvl="4" w:tentative="1">
+      <w:start w:val="1"/>
+      <w:numFmt w:val="bullet"/>
+      <w:lvlText w:val=""/>
+      <w:lvlJc w:val="left"/>
+      <w:pPr>
+        <w:tabs>
+          <w:tab w:val="num" w:pos="3600"/>
+        </w:tabs>
+        <w:ind w:left="3600" w:hanging="360"/>
+      </w:pPr>
+      <w:rPr>
+        <w:rFonts w:ascii="Wingdings" w:hAnsi="Wingdings" w:hint="default"/>
+        <w:sz w:val="20"/>
+      </w:rPr>
+    </w:lvl>
+    <w:lvl w:ilvl="5" w:tentative="1">
+      <w:start w:val="1"/>
+      <w:numFmt w:val="bullet"/>
+      <w:lvlText w:val=""/>
+      <w:lvlJc w:val="left"/>
+      <w:pPr>
+        <w:tabs>
+          <w:tab w:val="num" w:pos="4320"/>
+        </w:tabs>
+        <w:ind w:left="4320" w:hanging="360"/>
+      </w:pPr>
+      <w:rPr>
+        <w:rFonts w:ascii="Wingdings" w:hAnsi="Wingdings" w:hint="default"/>
+        <w:sz w:val="20"/>
+      </w:rPr>
+    </w:lvl>
+    <w:lvl w:ilvl="6" w:tentative="1">
+      <w:start w:val="1"/>
+      <w:numFmt w:val="bullet"/>
+      <w:lvlText w:val=""/>
+      <w:lvlJc w:val="left"/>
+      <w:pPr>
+        <w:tabs>
+          <w:tab w:val="num" w:pos="5040"/>
+        </w:tabs>
+        <w:ind w:left="5040" w:hanging="360"/>
+      </w:pPr>
+      <w:rPr>
+        <w:rFonts w:ascii="Wingdings" w:hAnsi="Wingdings" w:hint="default"/>
+        <w:sz w:val="20"/>
+      </w:rPr>
+    </w:lvl>
+    <w:lvl w:ilvl="7" w:tentative="1">
+      <w:start w:val="1"/>
+      <w:numFmt w:val="bullet"/>
+      <w:lvlText w:val=""/>
+      <w:lvlJc w:val="left"/>
+      <w:pPr>
+        <w:tabs>
+          <w:tab w:val="num" w:pos="5760"/>
+        </w:tabs>
+        <w:ind w:left="5760" w:hanging="360"/>
+      </w:pPr>
+      <w:rPr>
+        <w:rFonts w:ascii="Wingdings" w:hAnsi="Wingdings" w:hint="default"/>
+        <w:sz w:val="20"/>
+      </w:rPr>
+    </w:lvl>
+    <w:lvl w:ilvl="8" w:tentative="1">
+      <w:start w:val="1"/>
+      <w:numFmt w:val="bullet"/>
+      <w:lvlText w:val=""/>
+      <w:lvlJc w:val="left"/>
+      <w:pPr>
+        <w:tabs>
+          <w:tab w:val="num" w:pos="6480"/>
+        </w:tabs>
+        <w:ind w:left="6480" w:hanging="360"/>
+      </w:pPr>
+      <w:rPr>
+        <w:rFonts w:ascii="Wingdings" w:hAnsi="Wingdings" w:hint="default"/>
+        <w:sz w:val="20"/>
+      </w:rPr>
+    </w:lvl>
+  </w:abstractNum>
+  <w:abstractNum w:abstractNumId="19" w15:restartNumberingAfterBreak="0">
     <w:nsid w:val="26566025"/>
     <w:multiLevelType w:val="multilevel"/>
     <w:tmpl w:val="83D61CAE"/>
@@ -33828,7 +40596,305 @@
       </w:rPr>
     </w:lvl>
   </w:abstractNum>
-  <w:abstractNum w:abstractNumId="19" w15:restartNumberingAfterBreak="0">
+  <w:abstractNum w:abstractNumId="20" w15:restartNumberingAfterBreak="0">
+    <w:nsid w:val="29B957AE"/>
+    <w:multiLevelType w:val="multilevel"/>
+    <w:tmpl w:val="E432D2FC"/>
+    <w:lvl w:ilvl="0">
+      <w:start w:val="1"/>
+      <w:numFmt w:val="bullet"/>
+      <w:lvlText w:val=""/>
+      <w:lvlJc w:val="left"/>
+      <w:pPr>
+        <w:tabs>
+          <w:tab w:val="num" w:pos="720"/>
+        </w:tabs>
+        <w:ind w:left="720" w:hanging="360"/>
+      </w:pPr>
+      <w:rPr>
+        <w:rFonts w:ascii="Symbol" w:hAnsi="Symbol" w:hint="default"/>
+        <w:sz w:val="20"/>
+      </w:rPr>
+    </w:lvl>
+    <w:lvl w:ilvl="1">
+      <w:start w:val="1"/>
+      <w:numFmt w:val="bullet"/>
+      <w:lvlText w:val="o"/>
+      <w:lvlJc w:val="left"/>
+      <w:pPr>
+        <w:tabs>
+          <w:tab w:val="num" w:pos="1440"/>
+        </w:tabs>
+        <w:ind w:left="1440" w:hanging="360"/>
+      </w:pPr>
+      <w:rPr>
+        <w:rFonts w:ascii="Courier New" w:hAnsi="Courier New" w:hint="default"/>
+        <w:sz w:val="20"/>
+      </w:rPr>
+    </w:lvl>
+    <w:lvl w:ilvl="2" w:tentative="1">
+      <w:start w:val="1"/>
+      <w:numFmt w:val="bullet"/>
+      <w:lvlText w:val=""/>
+      <w:lvlJc w:val="left"/>
+      <w:pPr>
+        <w:tabs>
+          <w:tab w:val="num" w:pos="2160"/>
+        </w:tabs>
+        <w:ind w:left="2160" w:hanging="360"/>
+      </w:pPr>
+      <w:rPr>
+        <w:rFonts w:ascii="Wingdings" w:hAnsi="Wingdings" w:hint="default"/>
+        <w:sz w:val="20"/>
+      </w:rPr>
+    </w:lvl>
+    <w:lvl w:ilvl="3" w:tentative="1">
+      <w:start w:val="1"/>
+      <w:numFmt w:val="bullet"/>
+      <w:lvlText w:val=""/>
+      <w:lvlJc w:val="left"/>
+      <w:pPr>
+        <w:tabs>
+          <w:tab w:val="num" w:pos="2880"/>
+        </w:tabs>
+        <w:ind w:left="2880" w:hanging="360"/>
+      </w:pPr>
+      <w:rPr>
+        <w:rFonts w:ascii="Wingdings" w:hAnsi="Wingdings" w:hint="default"/>
+        <w:sz w:val="20"/>
+      </w:rPr>
+    </w:lvl>
+    <w:lvl w:ilvl="4" w:tentative="1">
+      <w:start w:val="1"/>
+      <w:numFmt w:val="bullet"/>
+      <w:lvlText w:val=""/>
+      <w:lvlJc w:val="left"/>
+      <w:pPr>
+        <w:tabs>
+          <w:tab w:val="num" w:pos="3600"/>
+        </w:tabs>
+        <w:ind w:left="3600" w:hanging="360"/>
+      </w:pPr>
+      <w:rPr>
+        <w:rFonts w:ascii="Wingdings" w:hAnsi="Wingdings" w:hint="default"/>
+        <w:sz w:val="20"/>
+      </w:rPr>
+    </w:lvl>
+    <w:lvl w:ilvl="5" w:tentative="1">
+      <w:start w:val="1"/>
+      <w:numFmt w:val="bullet"/>
+      <w:lvlText w:val=""/>
+      <w:lvlJc w:val="left"/>
+      <w:pPr>
+        <w:tabs>
+          <w:tab w:val="num" w:pos="4320"/>
+        </w:tabs>
+        <w:ind w:left="4320" w:hanging="360"/>
+      </w:pPr>
+      <w:rPr>
+        <w:rFonts w:ascii="Wingdings" w:hAnsi="Wingdings" w:hint="default"/>
+        <w:sz w:val="20"/>
+      </w:rPr>
+    </w:lvl>
+    <w:lvl w:ilvl="6" w:tentative="1">
+      <w:start w:val="1"/>
+      <w:numFmt w:val="bullet"/>
+      <w:lvlText w:val=""/>
+      <w:lvlJc w:val="left"/>
+      <w:pPr>
+        <w:tabs>
+          <w:tab w:val="num" w:pos="5040"/>
+        </w:tabs>
+        <w:ind w:left="5040" w:hanging="360"/>
+      </w:pPr>
+      <w:rPr>
+        <w:rFonts w:ascii="Wingdings" w:hAnsi="Wingdings" w:hint="default"/>
+        <w:sz w:val="20"/>
+      </w:rPr>
+    </w:lvl>
+    <w:lvl w:ilvl="7" w:tentative="1">
+      <w:start w:val="1"/>
+      <w:numFmt w:val="bullet"/>
+      <w:lvlText w:val=""/>
+      <w:lvlJc w:val="left"/>
+      <w:pPr>
+        <w:tabs>
+          <w:tab w:val="num" w:pos="5760"/>
+        </w:tabs>
+        <w:ind w:left="5760" w:hanging="360"/>
+      </w:pPr>
+      <w:rPr>
+        <w:rFonts w:ascii="Wingdings" w:hAnsi="Wingdings" w:hint="default"/>
+        <w:sz w:val="20"/>
+      </w:rPr>
+    </w:lvl>
+    <w:lvl w:ilvl="8" w:tentative="1">
+      <w:start w:val="1"/>
+      <w:numFmt w:val="bullet"/>
+      <w:lvlText w:val=""/>
+      <w:lvlJc w:val="left"/>
+      <w:pPr>
+        <w:tabs>
+          <w:tab w:val="num" w:pos="6480"/>
+        </w:tabs>
+        <w:ind w:left="6480" w:hanging="360"/>
+      </w:pPr>
+      <w:rPr>
+        <w:rFonts w:ascii="Wingdings" w:hAnsi="Wingdings" w:hint="default"/>
+        <w:sz w:val="20"/>
+      </w:rPr>
+    </w:lvl>
+  </w:abstractNum>
+  <w:abstractNum w:abstractNumId="21" w15:restartNumberingAfterBreak="0">
+    <w:nsid w:val="2BBF7E06"/>
+    <w:multiLevelType w:val="multilevel"/>
+    <w:tmpl w:val="0F8E36A0"/>
+    <w:lvl w:ilvl="0">
+      <w:start w:val="1"/>
+      <w:numFmt w:val="bullet"/>
+      <w:lvlText w:val=""/>
+      <w:lvlJc w:val="left"/>
+      <w:pPr>
+        <w:tabs>
+          <w:tab w:val="num" w:pos="720"/>
+        </w:tabs>
+        <w:ind w:left="720" w:hanging="360"/>
+      </w:pPr>
+      <w:rPr>
+        <w:rFonts w:ascii="Symbol" w:hAnsi="Symbol" w:hint="default"/>
+        <w:sz w:val="20"/>
+      </w:rPr>
+    </w:lvl>
+    <w:lvl w:ilvl="1" w:tentative="1">
+      <w:start w:val="1"/>
+      <w:numFmt w:val="bullet"/>
+      <w:lvlText w:val="o"/>
+      <w:lvlJc w:val="left"/>
+      <w:pPr>
+        <w:tabs>
+          <w:tab w:val="num" w:pos="1440"/>
+        </w:tabs>
+        <w:ind w:left="1440" w:hanging="360"/>
+      </w:pPr>
+      <w:rPr>
+        <w:rFonts w:ascii="Courier New" w:hAnsi="Courier New" w:hint="default"/>
+        <w:sz w:val="20"/>
+      </w:rPr>
+    </w:lvl>
+    <w:lvl w:ilvl="2" w:tentative="1">
+      <w:start w:val="1"/>
+      <w:numFmt w:val="bullet"/>
+      <w:lvlText w:val=""/>
+      <w:lvlJc w:val="left"/>
+      <w:pPr>
+        <w:tabs>
+          <w:tab w:val="num" w:pos="2160"/>
+        </w:tabs>
+        <w:ind w:left="2160" w:hanging="360"/>
+      </w:pPr>
+      <w:rPr>
+        <w:rFonts w:ascii="Wingdings" w:hAnsi="Wingdings" w:hint="default"/>
+        <w:sz w:val="20"/>
+      </w:rPr>
+    </w:lvl>
+    <w:lvl w:ilvl="3" w:tentative="1">
+      <w:start w:val="1"/>
+      <w:numFmt w:val="bullet"/>
+      <w:lvlText w:val=""/>
+      <w:lvlJc w:val="left"/>
+      <w:pPr>
+        <w:tabs>
+          <w:tab w:val="num" w:pos="2880"/>
+        </w:tabs>
+        <w:ind w:left="2880" w:hanging="360"/>
+      </w:pPr>
+      <w:rPr>
+        <w:rFonts w:ascii="Wingdings" w:hAnsi="Wingdings" w:hint="default"/>
+        <w:sz w:val="20"/>
+      </w:rPr>
+    </w:lvl>
+    <w:lvl w:ilvl="4" w:tentative="1">
+      <w:start w:val="1"/>
+      <w:numFmt w:val="bullet"/>
+      <w:lvlText w:val=""/>
+      <w:lvlJc w:val="left"/>
+      <w:pPr>
+        <w:tabs>
+          <w:tab w:val="num" w:pos="3600"/>
+        </w:tabs>
+        <w:ind w:left="3600" w:hanging="360"/>
+      </w:pPr>
+      <w:rPr>
+        <w:rFonts w:ascii="Wingdings" w:hAnsi="Wingdings" w:hint="default"/>
+        <w:sz w:val="20"/>
+      </w:rPr>
+    </w:lvl>
+    <w:lvl w:ilvl="5" w:tentative="1">
+      <w:start w:val="1"/>
+      <w:numFmt w:val="bullet"/>
+      <w:lvlText w:val=""/>
+      <w:lvlJc w:val="left"/>
+      <w:pPr>
+        <w:tabs>
+          <w:tab w:val="num" w:pos="4320"/>
+        </w:tabs>
+        <w:ind w:left="4320" w:hanging="360"/>
+      </w:pPr>
+      <w:rPr>
+        <w:rFonts w:ascii="Wingdings" w:hAnsi="Wingdings" w:hint="default"/>
+        <w:sz w:val="20"/>
+      </w:rPr>
+    </w:lvl>
+    <w:lvl w:ilvl="6" w:tentative="1">
+      <w:start w:val="1"/>
+      <w:numFmt w:val="bullet"/>
+      <w:lvlText w:val=""/>
+      <w:lvlJc w:val="left"/>
+      <w:pPr>
+        <w:tabs>
+          <w:tab w:val="num" w:pos="5040"/>
+        </w:tabs>
+        <w:ind w:left="5040" w:hanging="360"/>
+      </w:pPr>
+      <w:rPr>
+        <w:rFonts w:ascii="Wingdings" w:hAnsi="Wingdings" w:hint="default"/>
+        <w:sz w:val="20"/>
+      </w:rPr>
+    </w:lvl>
+    <w:lvl w:ilvl="7" w:tentative="1">
+      <w:start w:val="1"/>
+      <w:numFmt w:val="bullet"/>
+      <w:lvlText w:val=""/>
+      <w:lvlJc w:val="left"/>
+      <w:pPr>
+        <w:tabs>
+          <w:tab w:val="num" w:pos="5760"/>
+        </w:tabs>
+        <w:ind w:left="5760" w:hanging="360"/>
+      </w:pPr>
+      <w:rPr>
+        <w:rFonts w:ascii="Wingdings" w:hAnsi="Wingdings" w:hint="default"/>
+        <w:sz w:val="20"/>
+      </w:rPr>
+    </w:lvl>
+    <w:lvl w:ilvl="8" w:tentative="1">
+      <w:start w:val="1"/>
+      <w:numFmt w:val="bullet"/>
+      <w:lvlText w:val=""/>
+      <w:lvlJc w:val="left"/>
+      <w:pPr>
+        <w:tabs>
+          <w:tab w:val="num" w:pos="6480"/>
+        </w:tabs>
+        <w:ind w:left="6480" w:hanging="360"/>
+      </w:pPr>
+      <w:rPr>
+        <w:rFonts w:ascii="Wingdings" w:hAnsi="Wingdings" w:hint="default"/>
+        <w:sz w:val="20"/>
+      </w:rPr>
+    </w:lvl>
+  </w:abstractNum>
+  <w:abstractNum w:abstractNumId="22" w15:restartNumberingAfterBreak="0">
     <w:nsid w:val="2D1E0389"/>
     <w:multiLevelType w:val="multilevel"/>
     <w:tmpl w:val="C00E48C4"/>
@@ -33943,7 +41009,7 @@
       </w:rPr>
     </w:lvl>
   </w:abstractNum>
-  <w:abstractNum w:abstractNumId="20" w15:restartNumberingAfterBreak="0">
+  <w:abstractNum w:abstractNumId="23" w15:restartNumberingAfterBreak="0">
     <w:nsid w:val="2D832FE2"/>
     <w:multiLevelType w:val="multilevel"/>
     <w:tmpl w:val="692E6A8A"/>
@@ -34092,7 +41158,7 @@
       </w:rPr>
     </w:lvl>
   </w:abstractNum>
-  <w:abstractNum w:abstractNumId="21" w15:restartNumberingAfterBreak="0">
+  <w:abstractNum w:abstractNumId="24" w15:restartNumberingAfterBreak="0">
     <w:nsid w:val="34113D85"/>
     <w:multiLevelType w:val="multilevel"/>
     <w:tmpl w:val="9DFAE6AA"/>
@@ -34241,7 +41307,7 @@
       </w:rPr>
     </w:lvl>
   </w:abstractNum>
-  <w:abstractNum w:abstractNumId="22" w15:restartNumberingAfterBreak="0">
+  <w:abstractNum w:abstractNumId="25" w15:restartNumberingAfterBreak="0">
     <w:nsid w:val="36C26F3C"/>
     <w:multiLevelType w:val="multilevel"/>
     <w:tmpl w:val="4432C626"/>
@@ -34390,7 +41456,7 @@
       </w:rPr>
     </w:lvl>
   </w:abstractNum>
-  <w:abstractNum w:abstractNumId="23" w15:restartNumberingAfterBreak="0">
+  <w:abstractNum w:abstractNumId="26" w15:restartNumberingAfterBreak="0">
     <w:nsid w:val="389C7646"/>
     <w:multiLevelType w:val="multilevel"/>
     <w:tmpl w:val="4E2420FC"/>
@@ -34539,7 +41605,7 @@
       </w:rPr>
     </w:lvl>
   </w:abstractNum>
-  <w:abstractNum w:abstractNumId="24" w15:restartNumberingAfterBreak="0">
+  <w:abstractNum w:abstractNumId="27" w15:restartNumberingAfterBreak="0">
     <w:nsid w:val="3BCF4486"/>
     <w:multiLevelType w:val="multilevel"/>
     <w:tmpl w:val="29924B48"/>
@@ -34652,7 +41718,7 @@
       </w:pPr>
     </w:lvl>
   </w:abstractNum>
-  <w:abstractNum w:abstractNumId="25" w15:restartNumberingAfterBreak="0">
+  <w:abstractNum w:abstractNumId="28" w15:restartNumberingAfterBreak="0">
     <w:nsid w:val="3D8A176B"/>
     <w:multiLevelType w:val="multilevel"/>
     <w:tmpl w:val="25707C0C"/>
@@ -34801,7 +41867,7 @@
       </w:rPr>
     </w:lvl>
   </w:abstractNum>
-  <w:abstractNum w:abstractNumId="26" w15:restartNumberingAfterBreak="0">
+  <w:abstractNum w:abstractNumId="29" w15:restartNumberingAfterBreak="0">
     <w:nsid w:val="3EAD24AD"/>
     <w:multiLevelType w:val="multilevel"/>
     <w:tmpl w:val="8BBC29F6"/>
@@ -34950,7 +42016,7 @@
       </w:rPr>
     </w:lvl>
   </w:abstractNum>
-  <w:abstractNum w:abstractNumId="27" w15:restartNumberingAfterBreak="0">
+  <w:abstractNum w:abstractNumId="30" w15:restartNumberingAfterBreak="0">
     <w:nsid w:val="41AC249B"/>
     <w:multiLevelType w:val="multilevel"/>
     <w:tmpl w:val="05307FAA"/>
@@ -35099,7 +42165,156 @@
       </w:rPr>
     </w:lvl>
   </w:abstractNum>
-  <w:abstractNum w:abstractNumId="28" w15:restartNumberingAfterBreak="0">
+  <w:abstractNum w:abstractNumId="31" w15:restartNumberingAfterBreak="0">
+    <w:nsid w:val="43CE74D3"/>
+    <w:multiLevelType w:val="multilevel"/>
+    <w:tmpl w:val="2364FBF8"/>
+    <w:lvl w:ilvl="0">
+      <w:start w:val="1"/>
+      <w:numFmt w:val="bullet"/>
+      <w:lvlText w:val=""/>
+      <w:lvlJc w:val="left"/>
+      <w:pPr>
+        <w:tabs>
+          <w:tab w:val="num" w:pos="720"/>
+        </w:tabs>
+        <w:ind w:left="720" w:hanging="360"/>
+      </w:pPr>
+      <w:rPr>
+        <w:rFonts w:ascii="Symbol" w:hAnsi="Symbol" w:hint="default"/>
+        <w:sz w:val="20"/>
+      </w:rPr>
+    </w:lvl>
+    <w:lvl w:ilvl="1" w:tentative="1">
+      <w:start w:val="1"/>
+      <w:numFmt w:val="bullet"/>
+      <w:lvlText w:val="o"/>
+      <w:lvlJc w:val="left"/>
+      <w:pPr>
+        <w:tabs>
+          <w:tab w:val="num" w:pos="1440"/>
+        </w:tabs>
+        <w:ind w:left="1440" w:hanging="360"/>
+      </w:pPr>
+      <w:rPr>
+        <w:rFonts w:ascii="Courier New" w:hAnsi="Courier New" w:hint="default"/>
+        <w:sz w:val="20"/>
+      </w:rPr>
+    </w:lvl>
+    <w:lvl w:ilvl="2" w:tentative="1">
+      <w:start w:val="1"/>
+      <w:numFmt w:val="bullet"/>
+      <w:lvlText w:val=""/>
+      <w:lvlJc w:val="left"/>
+      <w:pPr>
+        <w:tabs>
+          <w:tab w:val="num" w:pos="2160"/>
+        </w:tabs>
+        <w:ind w:left="2160" w:hanging="360"/>
+      </w:pPr>
+      <w:rPr>
+        <w:rFonts w:ascii="Wingdings" w:hAnsi="Wingdings" w:hint="default"/>
+        <w:sz w:val="20"/>
+      </w:rPr>
+    </w:lvl>
+    <w:lvl w:ilvl="3" w:tentative="1">
+      <w:start w:val="1"/>
+      <w:numFmt w:val="bullet"/>
+      <w:lvlText w:val=""/>
+      <w:lvlJc w:val="left"/>
+      <w:pPr>
+        <w:tabs>
+          <w:tab w:val="num" w:pos="2880"/>
+        </w:tabs>
+        <w:ind w:left="2880" w:hanging="360"/>
+      </w:pPr>
+      <w:rPr>
+        <w:rFonts w:ascii="Wingdings" w:hAnsi="Wingdings" w:hint="default"/>
+        <w:sz w:val="20"/>
+      </w:rPr>
+    </w:lvl>
+    <w:lvl w:ilvl="4" w:tentative="1">
+      <w:start w:val="1"/>
+      <w:numFmt w:val="bullet"/>
+      <w:lvlText w:val=""/>
+      <w:lvlJc w:val="left"/>
+      <w:pPr>
+        <w:tabs>
+          <w:tab w:val="num" w:pos="3600"/>
+        </w:tabs>
+        <w:ind w:left="3600" w:hanging="360"/>
+      </w:pPr>
+      <w:rPr>
+        <w:rFonts w:ascii="Wingdings" w:hAnsi="Wingdings" w:hint="default"/>
+        <w:sz w:val="20"/>
+      </w:rPr>
+    </w:lvl>
+    <w:lvl w:ilvl="5" w:tentative="1">
+      <w:start w:val="1"/>
+      <w:numFmt w:val="bullet"/>
+      <w:lvlText w:val=""/>
+      <w:lvlJc w:val="left"/>
+      <w:pPr>
+        <w:tabs>
+          <w:tab w:val="num" w:pos="4320"/>
+        </w:tabs>
+        <w:ind w:left="4320" w:hanging="360"/>
+      </w:pPr>
+      <w:rPr>
+        <w:rFonts w:ascii="Wingdings" w:hAnsi="Wingdings" w:hint="default"/>
+        <w:sz w:val="20"/>
+      </w:rPr>
+    </w:lvl>
+    <w:lvl w:ilvl="6" w:tentative="1">
+      <w:start w:val="1"/>
+      <w:numFmt w:val="bullet"/>
+      <w:lvlText w:val=""/>
+      <w:lvlJc w:val="left"/>
+      <w:pPr>
+        <w:tabs>
+          <w:tab w:val="num" w:pos="5040"/>
+        </w:tabs>
+        <w:ind w:left="5040" w:hanging="360"/>
+      </w:pPr>
+      <w:rPr>
+        <w:rFonts w:ascii="Wingdings" w:hAnsi="Wingdings" w:hint="default"/>
+        <w:sz w:val="20"/>
+      </w:rPr>
+    </w:lvl>
+    <w:lvl w:ilvl="7" w:tentative="1">
+      <w:start w:val="1"/>
+      <w:numFmt w:val="bullet"/>
+      <w:lvlText w:val=""/>
+      <w:lvlJc w:val="left"/>
+      <w:pPr>
+        <w:tabs>
+          <w:tab w:val="num" w:pos="5760"/>
+        </w:tabs>
+        <w:ind w:left="5760" w:hanging="360"/>
+      </w:pPr>
+      <w:rPr>
+        <w:rFonts w:ascii="Wingdings" w:hAnsi="Wingdings" w:hint="default"/>
+        <w:sz w:val="20"/>
+      </w:rPr>
+    </w:lvl>
+    <w:lvl w:ilvl="8" w:tentative="1">
+      <w:start w:val="1"/>
+      <w:numFmt w:val="bullet"/>
+      <w:lvlText w:val=""/>
+      <w:lvlJc w:val="left"/>
+      <w:pPr>
+        <w:tabs>
+          <w:tab w:val="num" w:pos="6480"/>
+        </w:tabs>
+        <w:ind w:left="6480" w:hanging="360"/>
+      </w:pPr>
+      <w:rPr>
+        <w:rFonts w:ascii="Wingdings" w:hAnsi="Wingdings" w:hint="default"/>
+        <w:sz w:val="20"/>
+      </w:rPr>
+    </w:lvl>
+  </w:abstractNum>
+  <w:abstractNum w:abstractNumId="32" w15:restartNumberingAfterBreak="0">
     <w:nsid w:val="43D50119"/>
     <w:multiLevelType w:val="hybridMultilevel"/>
     <w:tmpl w:val="A3FEE43E"/>
@@ -35185,7 +42400,7 @@
       </w:pPr>
     </w:lvl>
   </w:abstractNum>
-  <w:abstractNum w:abstractNumId="29" w15:restartNumberingAfterBreak="0">
+  <w:abstractNum w:abstractNumId="33" w15:restartNumberingAfterBreak="0">
     <w:nsid w:val="44437800"/>
     <w:multiLevelType w:val="multilevel"/>
     <w:tmpl w:val="D8F82542"/>
@@ -35334,7 +42549,7 @@
       </w:rPr>
     </w:lvl>
   </w:abstractNum>
-  <w:abstractNum w:abstractNumId="30" w15:restartNumberingAfterBreak="0">
+  <w:abstractNum w:abstractNumId="34" w15:restartNumberingAfterBreak="0">
     <w:nsid w:val="44D267E7"/>
     <w:multiLevelType w:val="multilevel"/>
     <w:tmpl w:val="B25025E2"/>
@@ -35483,7 +42698,7 @@
       </w:rPr>
     </w:lvl>
   </w:abstractNum>
-  <w:abstractNum w:abstractNumId="31" w15:restartNumberingAfterBreak="0">
+  <w:abstractNum w:abstractNumId="35" w15:restartNumberingAfterBreak="0">
     <w:nsid w:val="474F6EB0"/>
     <w:multiLevelType w:val="multilevel"/>
     <w:tmpl w:val="3E5A91D6"/>
@@ -35632,7 +42847,7 @@
       </w:rPr>
     </w:lvl>
   </w:abstractNum>
-  <w:abstractNum w:abstractNumId="32" w15:restartNumberingAfterBreak="0">
+  <w:abstractNum w:abstractNumId="36" w15:restartNumberingAfterBreak="0">
     <w:nsid w:val="477F074E"/>
     <w:multiLevelType w:val="multilevel"/>
     <w:tmpl w:val="BB4269E6"/>
@@ -35781,7 +42996,7 @@
       </w:rPr>
     </w:lvl>
   </w:abstractNum>
-  <w:abstractNum w:abstractNumId="33" w15:restartNumberingAfterBreak="0">
+  <w:abstractNum w:abstractNumId="37" w15:restartNumberingAfterBreak="0">
     <w:nsid w:val="477F105E"/>
     <w:multiLevelType w:val="multilevel"/>
     <w:tmpl w:val="19F87EAC"/>
@@ -35930,7 +43145,7 @@
       </w:rPr>
     </w:lvl>
   </w:abstractNum>
-  <w:abstractNum w:abstractNumId="34" w15:restartNumberingAfterBreak="0">
+  <w:abstractNum w:abstractNumId="38" w15:restartNumberingAfterBreak="0">
     <w:nsid w:val="482328C1"/>
     <w:multiLevelType w:val="multilevel"/>
     <w:tmpl w:val="5F70C40E"/>
@@ -36079,7 +43294,7 @@
       </w:rPr>
     </w:lvl>
   </w:abstractNum>
-  <w:abstractNum w:abstractNumId="35" w15:restartNumberingAfterBreak="0">
+  <w:abstractNum w:abstractNumId="39" w15:restartNumberingAfterBreak="0">
     <w:nsid w:val="48BD427B"/>
     <w:multiLevelType w:val="multilevel"/>
     <w:tmpl w:val="678867BC"/>
@@ -36192,7 +43407,7 @@
       </w:rPr>
     </w:lvl>
   </w:abstractNum>
-  <w:abstractNum w:abstractNumId="36" w15:restartNumberingAfterBreak="0">
+  <w:abstractNum w:abstractNumId="40" w15:restartNumberingAfterBreak="0">
     <w:nsid w:val="48EC5CCA"/>
     <w:multiLevelType w:val="multilevel"/>
     <w:tmpl w:val="FA96D144"/>
@@ -36341,7 +43556,7 @@
       </w:rPr>
     </w:lvl>
   </w:abstractNum>
-  <w:abstractNum w:abstractNumId="37" w15:restartNumberingAfterBreak="0">
+  <w:abstractNum w:abstractNumId="41" w15:restartNumberingAfterBreak="0">
     <w:nsid w:val="49D701B1"/>
     <w:multiLevelType w:val="multilevel"/>
     <w:tmpl w:val="42121F90"/>
@@ -36454,7 +43669,7 @@
       </w:rPr>
     </w:lvl>
   </w:abstractNum>
-  <w:abstractNum w:abstractNumId="38" w15:restartNumberingAfterBreak="0">
+  <w:abstractNum w:abstractNumId="42" w15:restartNumberingAfterBreak="0">
     <w:nsid w:val="4AE15905"/>
     <w:multiLevelType w:val="multilevel"/>
     <w:tmpl w:val="C8C49E9E"/>
@@ -36603,7 +43818,7 @@
       </w:rPr>
     </w:lvl>
   </w:abstractNum>
-  <w:abstractNum w:abstractNumId="39" w15:restartNumberingAfterBreak="0">
+  <w:abstractNum w:abstractNumId="43" w15:restartNumberingAfterBreak="0">
     <w:nsid w:val="4C9779A7"/>
     <w:multiLevelType w:val="multilevel"/>
     <w:tmpl w:val="BE64B370"/>
@@ -36752,7 +43967,7 @@
       </w:rPr>
     </w:lvl>
   </w:abstractNum>
-  <w:abstractNum w:abstractNumId="40" w15:restartNumberingAfterBreak="0">
+  <w:abstractNum w:abstractNumId="44" w15:restartNumberingAfterBreak="0">
     <w:nsid w:val="4E5A23FB"/>
     <w:multiLevelType w:val="multilevel"/>
     <w:tmpl w:val="2348EE8E"/>
@@ -36901,7 +44116,7 @@
       </w:rPr>
     </w:lvl>
   </w:abstractNum>
-  <w:abstractNum w:abstractNumId="41" w15:restartNumberingAfterBreak="0">
+  <w:abstractNum w:abstractNumId="45" w15:restartNumberingAfterBreak="0">
     <w:nsid w:val="51185D2D"/>
     <w:multiLevelType w:val="hybridMultilevel"/>
     <w:tmpl w:val="EDF46598"/>
@@ -36990,7 +44205,7 @@
       </w:pPr>
     </w:lvl>
   </w:abstractNum>
-  <w:abstractNum w:abstractNumId="42" w15:restartNumberingAfterBreak="0">
+  <w:abstractNum w:abstractNumId="46" w15:restartNumberingAfterBreak="0">
     <w:nsid w:val="51AB6655"/>
     <w:multiLevelType w:val="multilevel"/>
     <w:tmpl w:val="30C20B66"/>
@@ -37103,7 +44318,7 @@
       </w:pPr>
     </w:lvl>
   </w:abstractNum>
-  <w:abstractNum w:abstractNumId="43" w15:restartNumberingAfterBreak="0">
+  <w:abstractNum w:abstractNumId="47" w15:restartNumberingAfterBreak="0">
     <w:nsid w:val="5283448E"/>
     <w:multiLevelType w:val="multilevel"/>
     <w:tmpl w:val="70421CF2"/>
@@ -37252,7 +44467,7 @@
       </w:rPr>
     </w:lvl>
   </w:abstractNum>
-  <w:abstractNum w:abstractNumId="44" w15:restartNumberingAfterBreak="0">
+  <w:abstractNum w:abstractNumId="48" w15:restartNumberingAfterBreak="0">
     <w:nsid w:val="52D44B4B"/>
     <w:multiLevelType w:val="hybridMultilevel"/>
     <w:tmpl w:val="8D72DDBA"/>
@@ -37365,7 +44580,156 @@
       </w:rPr>
     </w:lvl>
   </w:abstractNum>
-  <w:abstractNum w:abstractNumId="45" w15:restartNumberingAfterBreak="0">
+  <w:abstractNum w:abstractNumId="49" w15:restartNumberingAfterBreak="0">
+    <w:nsid w:val="550268FB"/>
+    <w:multiLevelType w:val="multilevel"/>
+    <w:tmpl w:val="60E00E2E"/>
+    <w:lvl w:ilvl="0">
+      <w:start w:val="1"/>
+      <w:numFmt w:val="bullet"/>
+      <w:lvlText w:val=""/>
+      <w:lvlJc w:val="left"/>
+      <w:pPr>
+        <w:tabs>
+          <w:tab w:val="num" w:pos="720"/>
+        </w:tabs>
+        <w:ind w:left="720" w:hanging="360"/>
+      </w:pPr>
+      <w:rPr>
+        <w:rFonts w:ascii="Symbol" w:hAnsi="Symbol" w:hint="default"/>
+        <w:sz w:val="20"/>
+      </w:rPr>
+    </w:lvl>
+    <w:lvl w:ilvl="1">
+      <w:start w:val="1"/>
+      <w:numFmt w:val="bullet"/>
+      <w:lvlText w:val="o"/>
+      <w:lvlJc w:val="left"/>
+      <w:pPr>
+        <w:tabs>
+          <w:tab w:val="num" w:pos="1440"/>
+        </w:tabs>
+        <w:ind w:left="1440" w:hanging="360"/>
+      </w:pPr>
+      <w:rPr>
+        <w:rFonts w:ascii="Courier New" w:hAnsi="Courier New" w:hint="default"/>
+        <w:sz w:val="20"/>
+      </w:rPr>
+    </w:lvl>
+    <w:lvl w:ilvl="2" w:tentative="1">
+      <w:start w:val="1"/>
+      <w:numFmt w:val="bullet"/>
+      <w:lvlText w:val=""/>
+      <w:lvlJc w:val="left"/>
+      <w:pPr>
+        <w:tabs>
+          <w:tab w:val="num" w:pos="2160"/>
+        </w:tabs>
+        <w:ind w:left="2160" w:hanging="360"/>
+      </w:pPr>
+      <w:rPr>
+        <w:rFonts w:ascii="Wingdings" w:hAnsi="Wingdings" w:hint="default"/>
+        <w:sz w:val="20"/>
+      </w:rPr>
+    </w:lvl>
+    <w:lvl w:ilvl="3" w:tentative="1">
+      <w:start w:val="1"/>
+      <w:numFmt w:val="bullet"/>
+      <w:lvlText w:val=""/>
+      <w:lvlJc w:val="left"/>
+      <w:pPr>
+        <w:tabs>
+          <w:tab w:val="num" w:pos="2880"/>
+        </w:tabs>
+        <w:ind w:left="2880" w:hanging="360"/>
+      </w:pPr>
+      <w:rPr>
+        <w:rFonts w:ascii="Wingdings" w:hAnsi="Wingdings" w:hint="default"/>
+        <w:sz w:val="20"/>
+      </w:rPr>
+    </w:lvl>
+    <w:lvl w:ilvl="4" w:tentative="1">
+      <w:start w:val="1"/>
+      <w:numFmt w:val="bullet"/>
+      <w:lvlText w:val=""/>
+      <w:lvlJc w:val="left"/>
+      <w:pPr>
+        <w:tabs>
+          <w:tab w:val="num" w:pos="3600"/>
+        </w:tabs>
+        <w:ind w:left="3600" w:hanging="360"/>
+      </w:pPr>
+      <w:rPr>
+        <w:rFonts w:ascii="Wingdings" w:hAnsi="Wingdings" w:hint="default"/>
+        <w:sz w:val="20"/>
+      </w:rPr>
+    </w:lvl>
+    <w:lvl w:ilvl="5" w:tentative="1">
+      <w:start w:val="1"/>
+      <w:numFmt w:val="bullet"/>
+      <w:lvlText w:val=""/>
+      <w:lvlJc w:val="left"/>
+      <w:pPr>
+        <w:tabs>
+          <w:tab w:val="num" w:pos="4320"/>
+        </w:tabs>
+        <w:ind w:left="4320" w:hanging="360"/>
+      </w:pPr>
+      <w:rPr>
+        <w:rFonts w:ascii="Wingdings" w:hAnsi="Wingdings" w:hint="default"/>
+        <w:sz w:val="20"/>
+      </w:rPr>
+    </w:lvl>
+    <w:lvl w:ilvl="6" w:tentative="1">
+      <w:start w:val="1"/>
+      <w:numFmt w:val="bullet"/>
+      <w:lvlText w:val=""/>
+      <w:lvlJc w:val="left"/>
+      <w:pPr>
+        <w:tabs>
+          <w:tab w:val="num" w:pos="5040"/>
+        </w:tabs>
+        <w:ind w:left="5040" w:hanging="360"/>
+      </w:pPr>
+      <w:rPr>
+        <w:rFonts w:ascii="Wingdings" w:hAnsi="Wingdings" w:hint="default"/>
+        <w:sz w:val="20"/>
+      </w:rPr>
+    </w:lvl>
+    <w:lvl w:ilvl="7" w:tentative="1">
+      <w:start w:val="1"/>
+      <w:numFmt w:val="bullet"/>
+      <w:lvlText w:val=""/>
+      <w:lvlJc w:val="left"/>
+      <w:pPr>
+        <w:tabs>
+          <w:tab w:val="num" w:pos="5760"/>
+        </w:tabs>
+        <w:ind w:left="5760" w:hanging="360"/>
+      </w:pPr>
+      <w:rPr>
+        <w:rFonts w:ascii="Wingdings" w:hAnsi="Wingdings" w:hint="default"/>
+        <w:sz w:val="20"/>
+      </w:rPr>
+    </w:lvl>
+    <w:lvl w:ilvl="8" w:tentative="1">
+      <w:start w:val="1"/>
+      <w:numFmt w:val="bullet"/>
+      <w:lvlText w:val=""/>
+      <w:lvlJc w:val="left"/>
+      <w:pPr>
+        <w:tabs>
+          <w:tab w:val="num" w:pos="6480"/>
+        </w:tabs>
+        <w:ind w:left="6480" w:hanging="360"/>
+      </w:pPr>
+      <w:rPr>
+        <w:rFonts w:ascii="Wingdings" w:hAnsi="Wingdings" w:hint="default"/>
+        <w:sz w:val="20"/>
+      </w:rPr>
+    </w:lvl>
+  </w:abstractNum>
+  <w:abstractNum w:abstractNumId="50" w15:restartNumberingAfterBreak="0">
     <w:nsid w:val="557C49C9"/>
     <w:multiLevelType w:val="hybridMultilevel"/>
     <w:tmpl w:val="982EA436"/>
@@ -37478,7 +44842,7 @@
       </w:rPr>
     </w:lvl>
   </w:abstractNum>
-  <w:abstractNum w:abstractNumId="46" w15:restartNumberingAfterBreak="0">
+  <w:abstractNum w:abstractNumId="51" w15:restartNumberingAfterBreak="0">
     <w:nsid w:val="55EA32CE"/>
     <w:multiLevelType w:val="multilevel"/>
     <w:tmpl w:val="96A0EB4E"/>
@@ -37627,7 +44991,7 @@
       </w:rPr>
     </w:lvl>
   </w:abstractNum>
-  <w:abstractNum w:abstractNumId="47" w15:restartNumberingAfterBreak="0">
+  <w:abstractNum w:abstractNumId="52" w15:restartNumberingAfterBreak="0">
     <w:nsid w:val="56763E16"/>
     <w:multiLevelType w:val="hybridMultilevel"/>
     <w:tmpl w:val="42AE60B0"/>
@@ -37713,7 +45077,7 @@
       </w:pPr>
     </w:lvl>
   </w:abstractNum>
-  <w:abstractNum w:abstractNumId="48" w15:restartNumberingAfterBreak="0">
+  <w:abstractNum w:abstractNumId="53" w15:restartNumberingAfterBreak="0">
     <w:nsid w:val="58AA4B1C"/>
     <w:multiLevelType w:val="multilevel"/>
     <w:tmpl w:val="57781356"/>
@@ -37862,7 +45226,7 @@
       </w:rPr>
     </w:lvl>
   </w:abstractNum>
-  <w:abstractNum w:abstractNumId="49" w15:restartNumberingAfterBreak="0">
+  <w:abstractNum w:abstractNumId="54" w15:restartNumberingAfterBreak="0">
     <w:nsid w:val="59376236"/>
     <w:multiLevelType w:val="multilevel"/>
     <w:tmpl w:val="E2D4A41E"/>
@@ -38011,7 +45375,7 @@
       </w:rPr>
     </w:lvl>
   </w:abstractNum>
-  <w:abstractNum w:abstractNumId="50" w15:restartNumberingAfterBreak="0">
+  <w:abstractNum w:abstractNumId="55" w15:restartNumberingAfterBreak="0">
     <w:nsid w:val="59D051F5"/>
     <w:multiLevelType w:val="multilevel"/>
     <w:tmpl w:val="F334B5D6"/>
@@ -38160,7 +45524,7 @@
       </w:rPr>
     </w:lvl>
   </w:abstractNum>
-  <w:abstractNum w:abstractNumId="51" w15:restartNumberingAfterBreak="0">
+  <w:abstractNum w:abstractNumId="56" w15:restartNumberingAfterBreak="0">
     <w:nsid w:val="5B120C91"/>
     <w:multiLevelType w:val="multilevel"/>
     <w:tmpl w:val="8FDED976"/>
@@ -38309,7 +45673,7 @@
       </w:rPr>
     </w:lvl>
   </w:abstractNum>
-  <w:abstractNum w:abstractNumId="52" w15:restartNumberingAfterBreak="0">
+  <w:abstractNum w:abstractNumId="57" w15:restartNumberingAfterBreak="0">
     <w:nsid w:val="5BBA258C"/>
     <w:multiLevelType w:val="multilevel"/>
     <w:tmpl w:val="38E29C6C"/>
@@ -38458,7 +45822,7 @@
       </w:rPr>
     </w:lvl>
   </w:abstractNum>
-  <w:abstractNum w:abstractNumId="53" w15:restartNumberingAfterBreak="0">
+  <w:abstractNum w:abstractNumId="58" w15:restartNumberingAfterBreak="0">
     <w:nsid w:val="5DC643ED"/>
     <w:multiLevelType w:val="multilevel"/>
     <w:tmpl w:val="1D4C63E8"/>
@@ -38607,7 +45971,7 @@
       </w:rPr>
     </w:lvl>
   </w:abstractNum>
-  <w:abstractNum w:abstractNumId="54" w15:restartNumberingAfterBreak="0">
+  <w:abstractNum w:abstractNumId="59" w15:restartNumberingAfterBreak="0">
     <w:nsid w:val="5E164335"/>
     <w:multiLevelType w:val="multilevel"/>
     <w:tmpl w:val="0A3AC7BE"/>
@@ -38756,7 +46120,7 @@
       </w:rPr>
     </w:lvl>
   </w:abstractNum>
-  <w:abstractNum w:abstractNumId="55" w15:restartNumberingAfterBreak="0">
+  <w:abstractNum w:abstractNumId="60" w15:restartNumberingAfterBreak="0">
     <w:nsid w:val="5EBA5DB9"/>
     <w:multiLevelType w:val="hybridMultilevel"/>
     <w:tmpl w:val="7514F1F2"/>
@@ -38869,7 +46233,7 @@
       </w:rPr>
     </w:lvl>
   </w:abstractNum>
-  <w:abstractNum w:abstractNumId="56" w15:restartNumberingAfterBreak="0">
+  <w:abstractNum w:abstractNumId="61" w15:restartNumberingAfterBreak="0">
     <w:nsid w:val="5ED5590D"/>
     <w:multiLevelType w:val="multilevel"/>
     <w:tmpl w:val="1DF47C34"/>
@@ -38990,7 +46354,7 @@
       </w:pPr>
     </w:lvl>
   </w:abstractNum>
-  <w:abstractNum w:abstractNumId="57" w15:restartNumberingAfterBreak="0">
+  <w:abstractNum w:abstractNumId="62" w15:restartNumberingAfterBreak="0">
     <w:nsid w:val="6014310A"/>
     <w:multiLevelType w:val="multilevel"/>
     <w:tmpl w:val="F7006DFA"/>
@@ -39139,7 +46503,7 @@
       </w:rPr>
     </w:lvl>
   </w:abstractNum>
-  <w:abstractNum w:abstractNumId="58" w15:restartNumberingAfterBreak="0">
+  <w:abstractNum w:abstractNumId="63" w15:restartNumberingAfterBreak="0">
     <w:nsid w:val="62F87E5D"/>
     <w:multiLevelType w:val="multilevel"/>
     <w:tmpl w:val="25266C22"/>
@@ -39288,7 +46652,7 @@
       </w:rPr>
     </w:lvl>
   </w:abstractNum>
-  <w:abstractNum w:abstractNumId="59" w15:restartNumberingAfterBreak="0">
+  <w:abstractNum w:abstractNumId="64" w15:restartNumberingAfterBreak="0">
     <w:nsid w:val="64AF5C0A"/>
     <w:multiLevelType w:val="multilevel"/>
     <w:tmpl w:val="8C9A522E"/>
@@ -39401,7 +46765,7 @@
       </w:pPr>
     </w:lvl>
   </w:abstractNum>
-  <w:abstractNum w:abstractNumId="60" w15:restartNumberingAfterBreak="0">
+  <w:abstractNum w:abstractNumId="65" w15:restartNumberingAfterBreak="0">
     <w:nsid w:val="64F25B1B"/>
     <w:multiLevelType w:val="multilevel"/>
     <w:tmpl w:val="E7F4074C"/>
@@ -39550,7 +46914,7 @@
       </w:rPr>
     </w:lvl>
   </w:abstractNum>
-  <w:abstractNum w:abstractNumId="61" w15:restartNumberingAfterBreak="0">
+  <w:abstractNum w:abstractNumId="66" w15:restartNumberingAfterBreak="0">
     <w:nsid w:val="65040DF1"/>
     <w:multiLevelType w:val="multilevel"/>
     <w:tmpl w:val="19122CA0"/>
@@ -39663,7 +47027,7 @@
       </w:pPr>
     </w:lvl>
   </w:abstractNum>
-  <w:abstractNum w:abstractNumId="62" w15:restartNumberingAfterBreak="0">
+  <w:abstractNum w:abstractNumId="67" w15:restartNumberingAfterBreak="0">
     <w:nsid w:val="65EF3CDA"/>
     <w:multiLevelType w:val="hybridMultilevel"/>
     <w:tmpl w:val="863E91AE"/>
@@ -39776,7 +47140,156 @@
       </w:rPr>
     </w:lvl>
   </w:abstractNum>
-  <w:abstractNum w:abstractNumId="63" w15:restartNumberingAfterBreak="0">
+  <w:abstractNum w:abstractNumId="68" w15:restartNumberingAfterBreak="0">
+    <w:nsid w:val="6B7F4688"/>
+    <w:multiLevelType w:val="multilevel"/>
+    <w:tmpl w:val="41084EBA"/>
+    <w:lvl w:ilvl="0">
+      <w:start w:val="1"/>
+      <w:numFmt w:val="bullet"/>
+      <w:lvlText w:val=""/>
+      <w:lvlJc w:val="left"/>
+      <w:pPr>
+        <w:tabs>
+          <w:tab w:val="num" w:pos="720"/>
+        </w:tabs>
+        <w:ind w:left="720" w:hanging="360"/>
+      </w:pPr>
+      <w:rPr>
+        <w:rFonts w:ascii="Symbol" w:hAnsi="Symbol" w:hint="default"/>
+        <w:sz w:val="20"/>
+      </w:rPr>
+    </w:lvl>
+    <w:lvl w:ilvl="1">
+      <w:start w:val="1"/>
+      <w:numFmt w:val="bullet"/>
+      <w:lvlText w:val="o"/>
+      <w:lvlJc w:val="left"/>
+      <w:pPr>
+        <w:tabs>
+          <w:tab w:val="num" w:pos="1440"/>
+        </w:tabs>
+        <w:ind w:left="1440" w:hanging="360"/>
+      </w:pPr>
+      <w:rPr>
+        <w:rFonts w:ascii="Courier New" w:hAnsi="Courier New" w:hint="default"/>
+        <w:sz w:val="20"/>
+      </w:rPr>
+    </w:lvl>
+    <w:lvl w:ilvl="2" w:tentative="1">
+      <w:start w:val="1"/>
+      <w:numFmt w:val="bullet"/>
+      <w:lvlText w:val=""/>
+      <w:lvlJc w:val="left"/>
+      <w:pPr>
+        <w:tabs>
+          <w:tab w:val="num" w:pos="2160"/>
+        </w:tabs>
+        <w:ind w:left="2160" w:hanging="360"/>
+      </w:pPr>
+      <w:rPr>
+        <w:rFonts w:ascii="Wingdings" w:hAnsi="Wingdings" w:hint="default"/>
+        <w:sz w:val="20"/>
+      </w:rPr>
+    </w:lvl>
+    <w:lvl w:ilvl="3" w:tentative="1">
+      <w:start w:val="1"/>
+      <w:numFmt w:val="bullet"/>
+      <w:lvlText w:val=""/>
+      <w:lvlJc w:val="left"/>
+      <w:pPr>
+        <w:tabs>
+          <w:tab w:val="num" w:pos="2880"/>
+        </w:tabs>
+        <w:ind w:left="2880" w:hanging="360"/>
+      </w:pPr>
+      <w:rPr>
+        <w:rFonts w:ascii="Wingdings" w:hAnsi="Wingdings" w:hint="default"/>
+        <w:sz w:val="20"/>
+      </w:rPr>
+    </w:lvl>
+    <w:lvl w:ilvl="4" w:tentative="1">
+      <w:start w:val="1"/>
+      <w:numFmt w:val="bullet"/>
+      <w:lvlText w:val=""/>
+      <w:lvlJc w:val="left"/>
+      <w:pPr>
+        <w:tabs>
+          <w:tab w:val="num" w:pos="3600"/>
+        </w:tabs>
+        <w:ind w:left="3600" w:hanging="360"/>
+      </w:pPr>
+      <w:rPr>
+        <w:rFonts w:ascii="Wingdings" w:hAnsi="Wingdings" w:hint="default"/>
+        <w:sz w:val="20"/>
+      </w:rPr>
+    </w:lvl>
+    <w:lvl w:ilvl="5" w:tentative="1">
+      <w:start w:val="1"/>
+      <w:numFmt w:val="bullet"/>
+      <w:lvlText w:val=""/>
+      <w:lvlJc w:val="left"/>
+      <w:pPr>
+        <w:tabs>
+          <w:tab w:val="num" w:pos="4320"/>
+        </w:tabs>
+        <w:ind w:left="4320" w:hanging="360"/>
+      </w:pPr>
+      <w:rPr>
+        <w:rFonts w:ascii="Wingdings" w:hAnsi="Wingdings" w:hint="default"/>
+        <w:sz w:val="20"/>
+      </w:rPr>
+    </w:lvl>
+    <w:lvl w:ilvl="6" w:tentative="1">
+      <w:start w:val="1"/>
+      <w:numFmt w:val="bullet"/>
+      <w:lvlText w:val=""/>
+      <w:lvlJc w:val="left"/>
+      <w:pPr>
+        <w:tabs>
+          <w:tab w:val="num" w:pos="5040"/>
+        </w:tabs>
+        <w:ind w:left="5040" w:hanging="360"/>
+      </w:pPr>
+      <w:rPr>
+        <w:rFonts w:ascii="Wingdings" w:hAnsi="Wingdings" w:hint="default"/>
+        <w:sz w:val="20"/>
+      </w:rPr>
+    </w:lvl>
+    <w:lvl w:ilvl="7" w:tentative="1">
+      <w:start w:val="1"/>
+      <w:numFmt w:val="bullet"/>
+      <w:lvlText w:val=""/>
+      <w:lvlJc w:val="left"/>
+      <w:pPr>
+        <w:tabs>
+          <w:tab w:val="num" w:pos="5760"/>
+        </w:tabs>
+        <w:ind w:left="5760" w:hanging="360"/>
+      </w:pPr>
+      <w:rPr>
+        <w:rFonts w:ascii="Wingdings" w:hAnsi="Wingdings" w:hint="default"/>
+        <w:sz w:val="20"/>
+      </w:rPr>
+    </w:lvl>
+    <w:lvl w:ilvl="8" w:tentative="1">
+      <w:start w:val="1"/>
+      <w:numFmt w:val="bullet"/>
+      <w:lvlText w:val=""/>
+      <w:lvlJc w:val="left"/>
+      <w:pPr>
+        <w:tabs>
+          <w:tab w:val="num" w:pos="6480"/>
+        </w:tabs>
+        <w:ind w:left="6480" w:hanging="360"/>
+      </w:pPr>
+      <w:rPr>
+        <w:rFonts w:ascii="Wingdings" w:hAnsi="Wingdings" w:hint="default"/>
+        <w:sz w:val="20"/>
+      </w:rPr>
+    </w:lvl>
+  </w:abstractNum>
+  <w:abstractNum w:abstractNumId="69" w15:restartNumberingAfterBreak="0">
     <w:nsid w:val="6C2E7380"/>
     <w:multiLevelType w:val="multilevel"/>
     <w:tmpl w:val="9ED60894"/>
@@ -39925,7 +47438,7 @@
       </w:rPr>
     </w:lvl>
   </w:abstractNum>
-  <w:abstractNum w:abstractNumId="64" w15:restartNumberingAfterBreak="0">
+  <w:abstractNum w:abstractNumId="70" w15:restartNumberingAfterBreak="0">
     <w:nsid w:val="6C315048"/>
     <w:multiLevelType w:val="multilevel"/>
     <w:tmpl w:val="23668D74"/>
@@ -40074,7 +47587,7 @@
       </w:rPr>
     </w:lvl>
   </w:abstractNum>
-  <w:abstractNum w:abstractNumId="65" w15:restartNumberingAfterBreak="0">
+  <w:abstractNum w:abstractNumId="71" w15:restartNumberingAfterBreak="0">
     <w:nsid w:val="6E6573C3"/>
     <w:multiLevelType w:val="hybridMultilevel"/>
     <w:tmpl w:val="8CFC3A78"/>
@@ -40160,7 +47673,7 @@
       </w:pPr>
     </w:lvl>
   </w:abstractNum>
-  <w:abstractNum w:abstractNumId="66" w15:restartNumberingAfterBreak="0">
+  <w:abstractNum w:abstractNumId="72" w15:restartNumberingAfterBreak="0">
     <w:nsid w:val="6F197027"/>
     <w:multiLevelType w:val="multilevel"/>
     <w:tmpl w:val="8BB8AA00"/>
@@ -40309,7 +47822,7 @@
       </w:rPr>
     </w:lvl>
   </w:abstractNum>
-  <w:abstractNum w:abstractNumId="67" w15:restartNumberingAfterBreak="0">
+  <w:abstractNum w:abstractNumId="73" w15:restartNumberingAfterBreak="0">
     <w:nsid w:val="6F530B92"/>
     <w:multiLevelType w:val="multilevel"/>
     <w:tmpl w:val="0C6A97DC"/>
@@ -40458,7 +47971,7 @@
       </w:rPr>
     </w:lvl>
   </w:abstractNum>
-  <w:abstractNum w:abstractNumId="68" w15:restartNumberingAfterBreak="0">
+  <w:abstractNum w:abstractNumId="74" w15:restartNumberingAfterBreak="0">
     <w:nsid w:val="718A0050"/>
     <w:multiLevelType w:val="multilevel"/>
     <w:tmpl w:val="60AE6F66"/>
@@ -40607,7 +48120,7 @@
       </w:rPr>
     </w:lvl>
   </w:abstractNum>
-  <w:abstractNum w:abstractNumId="69" w15:restartNumberingAfterBreak="0">
+  <w:abstractNum w:abstractNumId="75" w15:restartNumberingAfterBreak="0">
     <w:nsid w:val="71D25F06"/>
     <w:multiLevelType w:val="multilevel"/>
     <w:tmpl w:val="615C7B28"/>
@@ -40756,7 +48269,7 @@
       </w:rPr>
     </w:lvl>
   </w:abstractNum>
-  <w:abstractNum w:abstractNumId="70" w15:restartNumberingAfterBreak="0">
+  <w:abstractNum w:abstractNumId="76" w15:restartNumberingAfterBreak="0">
     <w:nsid w:val="74426ACC"/>
     <w:multiLevelType w:val="multilevel"/>
     <w:tmpl w:val="BBAC6C26"/>
@@ -40905,7 +48418,7 @@
       </w:rPr>
     </w:lvl>
   </w:abstractNum>
-  <w:abstractNum w:abstractNumId="71" w15:restartNumberingAfterBreak="0">
+  <w:abstractNum w:abstractNumId="77" w15:restartNumberingAfterBreak="0">
     <w:nsid w:val="749E1704"/>
     <w:multiLevelType w:val="hybridMultilevel"/>
     <w:tmpl w:val="652CC4CE"/>
@@ -40991,7 +48504,7 @@
       </w:pPr>
     </w:lvl>
   </w:abstractNum>
-  <w:abstractNum w:abstractNumId="72" w15:restartNumberingAfterBreak="0">
+  <w:abstractNum w:abstractNumId="78" w15:restartNumberingAfterBreak="0">
     <w:nsid w:val="74B76B12"/>
     <w:multiLevelType w:val="multilevel"/>
     <w:tmpl w:val="A96C0546"/>
@@ -41140,7 +48653,7 @@
       </w:rPr>
     </w:lvl>
   </w:abstractNum>
-  <w:abstractNum w:abstractNumId="73" w15:restartNumberingAfterBreak="0">
+  <w:abstractNum w:abstractNumId="79" w15:restartNumberingAfterBreak="0">
     <w:nsid w:val="74C16AAB"/>
     <w:multiLevelType w:val="hybridMultilevel"/>
     <w:tmpl w:val="6F382962"/>
@@ -41226,7 +48739,7 @@
       </w:pPr>
     </w:lvl>
   </w:abstractNum>
-  <w:abstractNum w:abstractNumId="74" w15:restartNumberingAfterBreak="0">
+  <w:abstractNum w:abstractNumId="80" w15:restartNumberingAfterBreak="0">
     <w:nsid w:val="75F504E9"/>
     <w:multiLevelType w:val="multilevel"/>
     <w:tmpl w:val="FEBAE9F0"/>
@@ -41375,7 +48888,7 @@
       </w:rPr>
     </w:lvl>
   </w:abstractNum>
-  <w:abstractNum w:abstractNumId="75" w15:restartNumberingAfterBreak="0">
+  <w:abstractNum w:abstractNumId="81" w15:restartNumberingAfterBreak="0">
     <w:nsid w:val="77EB379E"/>
     <w:multiLevelType w:val="multilevel"/>
     <w:tmpl w:val="B2E6B18E"/>
@@ -41524,7 +49037,7 @@
       </w:rPr>
     </w:lvl>
   </w:abstractNum>
-  <w:abstractNum w:abstractNumId="76" w15:restartNumberingAfterBreak="0">
+  <w:abstractNum w:abstractNumId="82" w15:restartNumberingAfterBreak="0">
     <w:nsid w:val="792003AE"/>
     <w:multiLevelType w:val="multilevel"/>
     <w:tmpl w:val="C7A8ED06"/>
@@ -41674,112 +49187,112 @@
     </w:lvl>
   </w:abstractNum>
   <w:num w:numId="1" w16cid:durableId="163935648">
-    <w:abstractNumId w:val="28"/>
+    <w:abstractNumId w:val="32"/>
   </w:num>
   <w:num w:numId="2" w16cid:durableId="350380374">
-    <w:abstractNumId w:val="65"/>
+    <w:abstractNumId w:val="71"/>
   </w:num>
   <w:num w:numId="3" w16cid:durableId="412971324">
+    <w:abstractNumId w:val="45"/>
+  </w:num>
+  <w:num w:numId="4" w16cid:durableId="2123449518">
+    <w:abstractNumId w:val="39"/>
+  </w:num>
+  <w:num w:numId="5" w16cid:durableId="759253725">
     <w:abstractNumId w:val="41"/>
   </w:num>
-  <w:num w:numId="4" w16cid:durableId="2123449518">
-    <w:abstractNumId w:val="35"/>
-  </w:num>
-  <w:num w:numId="5" w16cid:durableId="759253725">
-    <w:abstractNumId w:val="37"/>
-  </w:num>
   <w:num w:numId="6" w16cid:durableId="961544357">
-    <w:abstractNumId w:val="71"/>
+    <w:abstractNumId w:val="77"/>
   </w:num>
   <w:num w:numId="7" w16cid:durableId="339164823">
-    <w:abstractNumId w:val="47"/>
+    <w:abstractNumId w:val="52"/>
   </w:num>
   <w:num w:numId="8" w16cid:durableId="1175654354">
     <w:abstractNumId w:val="11"/>
   </w:num>
   <w:num w:numId="9" w16cid:durableId="2100329610">
-    <w:abstractNumId w:val="73"/>
+    <w:abstractNumId w:val="79"/>
   </w:num>
   <w:num w:numId="10" w16cid:durableId="196896598">
     <w:abstractNumId w:val="7"/>
   </w:num>
   <w:num w:numId="11" w16cid:durableId="2025130738">
-    <w:abstractNumId w:val="19"/>
+    <w:abstractNumId w:val="22"/>
   </w:num>
   <w:num w:numId="12" w16cid:durableId="733159223">
+    <w:abstractNumId w:val="65"/>
+  </w:num>
+  <w:num w:numId="13" w16cid:durableId="678507456">
+    <w:abstractNumId w:val="43"/>
+  </w:num>
+  <w:num w:numId="14" w16cid:durableId="1279070481">
     <w:abstractNumId w:val="60"/>
   </w:num>
-  <w:num w:numId="13" w16cid:durableId="678507456">
-    <w:abstractNumId w:val="39"/>
-  </w:num>
-  <w:num w:numId="14" w16cid:durableId="1279070481">
-    <w:abstractNumId w:val="55"/>
-  </w:num>
   <w:num w:numId="15" w16cid:durableId="1960065216">
-    <w:abstractNumId w:val="62"/>
+    <w:abstractNumId w:val="67"/>
   </w:num>
   <w:num w:numId="16" w16cid:durableId="776296685">
-    <w:abstractNumId w:val="44"/>
+    <w:abstractNumId w:val="48"/>
   </w:num>
   <w:num w:numId="17" w16cid:durableId="1493836496">
     <w:abstractNumId w:val="3"/>
   </w:num>
   <w:num w:numId="18" w16cid:durableId="1539735512">
-    <w:abstractNumId w:val="45"/>
+    <w:abstractNumId w:val="50"/>
   </w:num>
   <w:num w:numId="19" w16cid:durableId="431704711">
-    <w:abstractNumId w:val="31"/>
+    <w:abstractNumId w:val="35"/>
   </w:num>
   <w:num w:numId="20" w16cid:durableId="902637192">
     <w:abstractNumId w:val="13"/>
   </w:num>
   <w:num w:numId="21" w16cid:durableId="1442068539">
-    <w:abstractNumId w:val="57"/>
+    <w:abstractNumId w:val="62"/>
   </w:num>
   <w:num w:numId="22" w16cid:durableId="733090449">
-    <w:abstractNumId w:val="54"/>
+    <w:abstractNumId w:val="59"/>
   </w:num>
   <w:num w:numId="23" w16cid:durableId="55394507">
     <w:abstractNumId w:val="1"/>
   </w:num>
   <w:num w:numId="24" w16cid:durableId="1190996625">
+    <w:abstractNumId w:val="42"/>
+  </w:num>
+  <w:num w:numId="25" w16cid:durableId="32312693">
     <w:abstractNumId w:val="38"/>
   </w:num>
-  <w:num w:numId="25" w16cid:durableId="32312693">
-    <w:abstractNumId w:val="34"/>
-  </w:num>
   <w:num w:numId="26" w16cid:durableId="1663462846">
-    <w:abstractNumId w:val="58"/>
+    <w:abstractNumId w:val="63"/>
   </w:num>
   <w:num w:numId="27" w16cid:durableId="758021282">
-    <w:abstractNumId w:val="66"/>
+    <w:abstractNumId w:val="72"/>
   </w:num>
   <w:num w:numId="28" w16cid:durableId="410351148">
     <w:abstractNumId w:val="16"/>
   </w:num>
   <w:num w:numId="29" w16cid:durableId="77023736">
-    <w:abstractNumId w:val="27"/>
+    <w:abstractNumId w:val="30"/>
   </w:num>
   <w:num w:numId="30" w16cid:durableId="132527491">
-    <w:abstractNumId w:val="59"/>
+    <w:abstractNumId w:val="64"/>
   </w:num>
   <w:num w:numId="31" w16cid:durableId="1534002253">
     <w:abstractNumId w:val="0"/>
   </w:num>
   <w:num w:numId="32" w16cid:durableId="587931949">
-    <w:abstractNumId w:val="26"/>
+    <w:abstractNumId w:val="29"/>
   </w:num>
   <w:num w:numId="33" w16cid:durableId="218787207">
-    <w:abstractNumId w:val="75"/>
+    <w:abstractNumId w:val="81"/>
   </w:num>
   <w:num w:numId="34" w16cid:durableId="495341930">
-    <w:abstractNumId w:val="61"/>
+    <w:abstractNumId w:val="66"/>
   </w:num>
   <w:num w:numId="35" w16cid:durableId="1541474666">
     <w:abstractNumId w:val="6"/>
   </w:num>
   <w:num w:numId="36" w16cid:durableId="1836532827">
-    <w:abstractNumId w:val="43"/>
+    <w:abstractNumId w:val="47"/>
   </w:num>
   <w:num w:numId="37" w16cid:durableId="1770000875">
     <w:abstractNumId w:val="15"/>
@@ -41788,100 +49301,100 @@
     <w:abstractNumId w:val="8"/>
   </w:num>
   <w:num w:numId="39" w16cid:durableId="1639871835">
-    <w:abstractNumId w:val="46"/>
+    <w:abstractNumId w:val="51"/>
   </w:num>
   <w:num w:numId="40" w16cid:durableId="1169321422">
-    <w:abstractNumId w:val="72"/>
+    <w:abstractNumId w:val="78"/>
   </w:num>
   <w:num w:numId="41" w16cid:durableId="1338536953">
-    <w:abstractNumId w:val="21"/>
+    <w:abstractNumId w:val="24"/>
   </w:num>
   <w:num w:numId="42" w16cid:durableId="817959900">
-    <w:abstractNumId w:val="70"/>
+    <w:abstractNumId w:val="76"/>
   </w:num>
   <w:num w:numId="43" w16cid:durableId="734667212">
-    <w:abstractNumId w:val="40"/>
+    <w:abstractNumId w:val="44"/>
   </w:num>
   <w:num w:numId="44" w16cid:durableId="2028368404">
     <w:abstractNumId w:val="9"/>
   </w:num>
   <w:num w:numId="45" w16cid:durableId="807478948">
-    <w:abstractNumId w:val="67"/>
+    <w:abstractNumId w:val="73"/>
   </w:num>
   <w:num w:numId="46" w16cid:durableId="1217743550">
-    <w:abstractNumId w:val="63"/>
+    <w:abstractNumId w:val="69"/>
   </w:num>
   <w:num w:numId="47" w16cid:durableId="749305822">
-    <w:abstractNumId w:val="50"/>
+    <w:abstractNumId w:val="55"/>
   </w:num>
   <w:num w:numId="48" w16cid:durableId="848102257">
-    <w:abstractNumId w:val="52"/>
+    <w:abstractNumId w:val="57"/>
   </w:num>
   <w:num w:numId="49" w16cid:durableId="1276056696">
-    <w:abstractNumId w:val="24"/>
+    <w:abstractNumId w:val="27"/>
   </w:num>
   <w:num w:numId="50" w16cid:durableId="1695573972">
-    <w:abstractNumId w:val="23"/>
+    <w:abstractNumId w:val="26"/>
   </w:num>
   <w:num w:numId="51" w16cid:durableId="363992105">
-    <w:abstractNumId w:val="68"/>
+    <w:abstractNumId w:val="74"/>
   </w:num>
   <w:num w:numId="52" w16cid:durableId="1473449269">
-    <w:abstractNumId w:val="42"/>
+    <w:abstractNumId w:val="46"/>
   </w:num>
   <w:num w:numId="53" w16cid:durableId="311099812">
-    <w:abstractNumId w:val="69"/>
+    <w:abstractNumId w:val="75"/>
   </w:num>
   <w:num w:numId="54" w16cid:durableId="731120839">
     <w:abstractNumId w:val="17"/>
   </w:num>
   <w:num w:numId="55" w16cid:durableId="63374796">
-    <w:abstractNumId w:val="32"/>
+    <w:abstractNumId w:val="36"/>
   </w:num>
   <w:num w:numId="56" w16cid:durableId="1487209448">
-    <w:abstractNumId w:val="30"/>
+    <w:abstractNumId w:val="34"/>
   </w:num>
   <w:num w:numId="57" w16cid:durableId="1083841969">
-    <w:abstractNumId w:val="18"/>
+    <w:abstractNumId w:val="19"/>
   </w:num>
   <w:num w:numId="58" w16cid:durableId="1245914242">
-    <w:abstractNumId w:val="36"/>
+    <w:abstractNumId w:val="40"/>
   </w:num>
   <w:num w:numId="59" w16cid:durableId="169299225">
-    <w:abstractNumId w:val="53"/>
+    <w:abstractNumId w:val="58"/>
   </w:num>
   <w:num w:numId="60" w16cid:durableId="216362016">
     <w:abstractNumId w:val="4"/>
   </w:num>
   <w:num w:numId="61" w16cid:durableId="671840158">
-    <w:abstractNumId w:val="56"/>
+    <w:abstractNumId w:val="61"/>
   </w:num>
   <w:num w:numId="62" w16cid:durableId="1273704068">
-    <w:abstractNumId w:val="76"/>
+    <w:abstractNumId w:val="82"/>
   </w:num>
   <w:num w:numId="63" w16cid:durableId="1891116103">
     <w:abstractNumId w:val="12"/>
   </w:num>
   <w:num w:numId="64" w16cid:durableId="577520246">
-    <w:abstractNumId w:val="74"/>
+    <w:abstractNumId w:val="80"/>
   </w:num>
   <w:num w:numId="65" w16cid:durableId="255015145">
-    <w:abstractNumId w:val="33"/>
+    <w:abstractNumId w:val="37"/>
   </w:num>
   <w:num w:numId="66" w16cid:durableId="287979481">
     <w:abstractNumId w:val="5"/>
   </w:num>
   <w:num w:numId="67" w16cid:durableId="1355115639">
-    <w:abstractNumId w:val="20"/>
+    <w:abstractNumId w:val="23"/>
   </w:num>
   <w:num w:numId="68" w16cid:durableId="405228279">
-    <w:abstractNumId w:val="64"/>
+    <w:abstractNumId w:val="70"/>
   </w:num>
   <w:num w:numId="69" w16cid:durableId="1470170203">
-    <w:abstractNumId w:val="49"/>
+    <w:abstractNumId w:val="54"/>
   </w:num>
   <w:num w:numId="70" w16cid:durableId="599335683">
-    <w:abstractNumId w:val="25"/>
+    <w:abstractNumId w:val="28"/>
   </w:num>
   <w:num w:numId="71" w16cid:durableId="850217360">
     <w:abstractNumId w:val="10"/>
@@ -41893,16 +49406,34 @@
     <w:abstractNumId w:val="2"/>
   </w:num>
   <w:num w:numId="74" w16cid:durableId="76294153">
-    <w:abstractNumId w:val="51"/>
+    <w:abstractNumId w:val="56"/>
   </w:num>
   <w:num w:numId="75" w16cid:durableId="112017233">
-    <w:abstractNumId w:val="48"/>
+    <w:abstractNumId w:val="53"/>
   </w:num>
   <w:num w:numId="76" w16cid:durableId="1533760989">
-    <w:abstractNumId w:val="29"/>
+    <w:abstractNumId w:val="33"/>
   </w:num>
   <w:num w:numId="77" w16cid:durableId="533812318">
-    <w:abstractNumId w:val="22"/>
+    <w:abstractNumId w:val="25"/>
+  </w:num>
+  <w:num w:numId="78" w16cid:durableId="502941708">
+    <w:abstractNumId w:val="49"/>
+  </w:num>
+  <w:num w:numId="79" w16cid:durableId="1373113897">
+    <w:abstractNumId w:val="20"/>
+  </w:num>
+  <w:num w:numId="80" w16cid:durableId="2133278594">
+    <w:abstractNumId w:val="31"/>
+  </w:num>
+  <w:num w:numId="81" w16cid:durableId="1731075861">
+    <w:abstractNumId w:val="18"/>
+  </w:num>
+  <w:num w:numId="82" w16cid:durableId="28577888">
+    <w:abstractNumId w:val="21"/>
+  </w:num>
+  <w:num w:numId="83" w16cid:durableId="1500268651">
+    <w:abstractNumId w:val="68"/>
   </w:num>
 </w:numbering>
 </file>
@@ -42307,7 +49838,7 @@
   <w:style w:type="paragraph" w:default="1" w:styleId="Normal">
     <w:name w:val="Normal"/>
     <w:qFormat/>
-    <w:rsid w:val="00706CF9"/>
+    <w:rsid w:val="00644112"/>
   </w:style>
   <w:style w:type="paragraph" w:styleId="Heading2">
     <w:name w:val="heading 2"/>
@@ -42353,6 +49884,29 @@
       <w:color w:val="1F3763" w:themeColor="accent1" w:themeShade="7F"/>
       <w:sz w:val="24"/>
       <w:szCs w:val="24"/>
+    </w:rPr>
+  </w:style>
+  <w:style w:type="paragraph" w:styleId="Heading4">
+    <w:name w:val="heading 4"/>
+    <w:basedOn w:val="Normal"/>
+    <w:next w:val="Normal"/>
+    <w:link w:val="Heading4Char"/>
+    <w:uiPriority w:val="9"/>
+    <w:semiHidden/>
+    <w:unhideWhenUsed/>
+    <w:qFormat/>
+    <w:rsid w:val="004C129F"/>
+    <w:pPr>
+      <w:keepNext/>
+      <w:keepLines/>
+      <w:spacing w:before="40" w:after="0"/>
+      <w:outlineLvl w:val="3"/>
+    </w:pPr>
+    <w:rPr>
+      <w:rFonts w:asciiTheme="majorHAnsi" w:eastAsiaTheme="majorEastAsia" w:hAnsiTheme="majorHAnsi" w:cstheme="majorBidi"/>
+      <w:i/>
+      <w:iCs/>
+      <w:color w:val="2F5496" w:themeColor="accent1" w:themeShade="BF"/>
     </w:rPr>
   </w:style>
   <w:style w:type="character" w:default="1" w:styleId="DefaultParagraphFont">
@@ -42550,6 +50104,20 @@
       <w:color w:val="1F3763" w:themeColor="accent1" w:themeShade="7F"/>
       <w:sz w:val="24"/>
       <w:szCs w:val="24"/>
+    </w:rPr>
+  </w:style>
+  <w:style w:type="character" w:customStyle="1" w:styleId="Heading4Char">
+    <w:name w:val="Heading 4 Char"/>
+    <w:basedOn w:val="DefaultParagraphFont"/>
+    <w:link w:val="Heading4"/>
+    <w:uiPriority w:val="9"/>
+    <w:semiHidden/>
+    <w:rsid w:val="004C129F"/>
+    <w:rPr>
+      <w:rFonts w:asciiTheme="majorHAnsi" w:eastAsiaTheme="majorEastAsia" w:hAnsiTheme="majorHAnsi" w:cstheme="majorBidi"/>
+      <w:i/>
+      <w:iCs/>
+      <w:color w:val="2F5496" w:themeColor="accent1" w:themeShade="BF"/>
     </w:rPr>
   </w:style>
 </w:styles>
